--- a/Generalism_draft_20June.docx
+++ b/Generalism_draft_20June.docx
@@ -7461,21 +7461,7 @@
         <w:rPr>
           <w:szCs w:val="24"/>
         </w:rPr>
-        <w:t>, which is assumed to be equal acr</w:t>
-      </w:r>
-      <w:proofErr w:type="spellStart"/>
-      <w:r>
-        <w:rPr>
-          <w:szCs w:val="24"/>
-        </w:rPr>
-        <w:t>oss</w:t>
-      </w:r>
-      <w:proofErr w:type="spellEnd"/>
-      <w:r>
-        <w:rPr>
-          <w:szCs w:val="24"/>
-        </w:rPr>
-        <w:t xml:space="preserve"> both hosts and parasites.</w:t>
+        <w:t>, which is assumed to be equal across both hosts and parasites.</w:t>
       </w:r>
       <w:r>
         <w:rPr>
@@ -7635,21 +7621,7 @@
         <w:rPr>
           <w:szCs w:val="24"/>
         </w:rPr>
-        <w:t>. Note that the mortality and shedding rates are assumed to be independent of which paras</w:t>
-      </w:r>
-      <w:proofErr w:type="spellStart"/>
-      <w:r>
-        <w:rPr>
-          <w:szCs w:val="24"/>
-        </w:rPr>
-        <w:t>ite</w:t>
-      </w:r>
-      <w:proofErr w:type="spellEnd"/>
-      <w:r>
-        <w:rPr>
-          <w:szCs w:val="24"/>
-        </w:rPr>
-        <w:t xml:space="preserve"> strain the host is infected with. However, we assume that the cost of parasite </w:t>
+        <w:t xml:space="preserve">. Note that the mortality and shedding rates are assumed to be independent of which parasite strain the host is infected with. However, we assume that the cost of parasite </w:t>
       </w:r>
       <w:proofErr w:type="spellStart"/>
       <w:r>
@@ -8290,21 +8262,7 @@
         <w:rPr>
           <w:szCs w:val="24"/>
         </w:rPr>
-        <w:t xml:space="preserve">. Because we have assumed </w:t>
-      </w:r>
-      <w:proofErr w:type="gramStart"/>
-      <w:r>
-        <w:rPr>
-          <w:szCs w:val="24"/>
-        </w:rPr>
-        <w:t>that</w:t>
-      </w:r>
-      <w:proofErr w:type="gramEnd"/>
-      <w:r>
-        <w:rPr>
-          <w:szCs w:val="24"/>
-        </w:rPr>
-        <w:t xml:space="preserve"> the specialist-only system reaches a stable equilibrium, all of the eigenvalues of </w:t>
+        <w:t xml:space="preserve">. Because we have assumed that the specialist-only system reaches a stable equilibrium, all of the eigenvalues of </w:t>
       </w:r>
       <m:oMath>
         <m:sSub>
@@ -10386,21 +10344,7 @@
         <w:rPr>
           <w:szCs w:val="24"/>
         </w:rPr>
-        <w:t>dix A), as the model in its current state does not include any biologically relevant trade-offs that constrain the relationships bet</w:t>
-      </w:r>
-      <w:proofErr w:type="spellStart"/>
-      <w:r>
-        <w:rPr>
-          <w:szCs w:val="24"/>
-        </w:rPr>
-        <w:t>ween</w:t>
-      </w:r>
-      <w:proofErr w:type="spellEnd"/>
-      <w:r>
-        <w:rPr>
-          <w:szCs w:val="24"/>
-        </w:rPr>
-        <w:t xml:space="preserve"> parameters. It is also challenging to connect the parameters of such a general model with empirical data on host-parasite associations.</w:t>
+        <w:t>dix A), as the model in its current state does not include any biologically relevant trade-offs that constrain the relationships between parameters. It is also challenging to connect the parameters of such a general model with empirical data on host-parasite associations.</w:t>
       </w:r>
       <w:commentRangeEnd w:id="23"/>
       <w:r>
@@ -10818,6 +10762,9 @@
             </m:sup>
           </m:sSubSup>
           <m:r>
+            <m:rPr>
+              <m:sty m:val="p"/>
+            </m:rPr>
             <w:rPr>
               <w:szCs w:val="24"/>
             </w:rPr>
@@ -13492,21 +13439,7 @@
         <w:rPr>
           <w:szCs w:val="24"/>
         </w:rPr>
-        <w:t xml:space="preserve"> is an inc</w:t>
-      </w:r>
-      <w:proofErr w:type="spellStart"/>
-      <w:r>
-        <w:rPr>
-          <w:szCs w:val="24"/>
-        </w:rPr>
-        <w:t>reasing</w:t>
-      </w:r>
-      <w:proofErr w:type="spellEnd"/>
-      <w:r>
-        <w:rPr>
-          <w:szCs w:val="24"/>
-        </w:rPr>
-        <w:t xml:space="preserve"> function of </w:t>
+        <w:t xml:space="preserve"> is an increasing function of </w:t>
       </w:r>
       <w:r>
         <w:rPr>
@@ -15396,7 +15329,6 @@
                 </m:r>
               </m:e>
               <m:sub>
-                <w:proofErr w:type="gramStart"/>
                 <m:r>
                   <w:rPr>
                     <w:rFonts w:ascii="Cambria Math" w:hAnsi="Cambria Math"/>
@@ -15413,7 +15345,6 @@
               </w:rPr>
               <m:t>-9</m:t>
             </m:r>
-            <w:proofErr w:type="gramEnd"/>
             <m:sSub>
               <m:sSubPr>
                 <m:ctrlPr>
@@ -15524,21 +15455,7 @@
         <w:rPr>
           <w:szCs w:val="24"/>
         </w:rPr>
-        <w:t>, this expression will be negative, making both deriva</w:t>
-      </w:r>
-      <w:proofErr w:type="spellStart"/>
-      <w:r>
-        <w:rPr>
-          <w:szCs w:val="24"/>
-        </w:rPr>
-        <w:t>tives</w:t>
-      </w:r>
-      <w:proofErr w:type="spellEnd"/>
-      <w:r>
-        <w:rPr>
-          <w:szCs w:val="24"/>
-        </w:rPr>
-        <w:t xml:space="preserve"> positive, as they were for </w:t>
+        <w:t xml:space="preserve">, this expression will be negative, making both derivatives positive, as they were for </w:t>
       </w:r>
       <w:proofErr w:type="spellStart"/>
       <w:r>
@@ -15586,7 +15503,7 @@
                   <w:rFonts w:ascii="Cambria Math" w:hAnsi="Cambria Math"/>
                   <w:szCs w:val="24"/>
                 </w:rPr>
-                <m:t>1</m:t>
+                <m:t>27</m:t>
               </m:r>
             </m:num>
             <m:den>
@@ -15632,13 +15549,6 @@
                       </m:ctrlPr>
                     </m:fPr>
                     <m:num>
-                      <m:r>
-                        <w:rPr>
-                          <w:rFonts w:ascii="Cambria Math" w:hAnsi="Cambria Math"/>
-                          <w:szCs w:val="24"/>
-                        </w:rPr>
-                        <m:t>9</m:t>
-                      </m:r>
                       <m:sSub>
                         <m:sSubPr>
                           <m:ctrlPr>
@@ -15717,7 +15627,7 @@
                   <w:rFonts w:ascii="Cambria Math" w:hAnsi="Cambria Math"/>
                   <w:szCs w:val="24"/>
                 </w:rPr>
-                <m:t>6</m:t>
+                <m:t>3/2</m:t>
               </m:r>
             </m:sup>
           </m:sSup>
@@ -15730,6 +15640,8 @@
           </m:r>
         </m:oMath>
       </m:oMathPara>
+      <w:bookmarkStart w:id="34" w:name="_GoBack"/>
+      <w:bookmarkEnd w:id="34"/>
     </w:p>
     <w:p>
       <w:pPr>
@@ -15764,7 +15676,7 @@
         </w:rPr>
         <w:t>this predicts that there should be few generalist parasites of either very small bodied or very large bodied hosts</w:t>
       </w:r>
-      <w:commentRangeStart w:id="34"/>
+      <w:commentRangeStart w:id="35"/>
       <w:r>
         <w:rPr>
           <w:szCs w:val="24"/>
@@ -15784,12 +15696,12 @@
         </w:rPr>
         <w:t xml:space="preserve">is small). </w:t>
       </w:r>
-      <w:commentRangeEnd w:id="34"/>
+      <w:commentRangeEnd w:id="35"/>
       <w:r>
         <w:rPr>
           <w:rStyle w:val="CommentReference"/>
         </w:rPr>
-        <w:commentReference w:id="34"/>
+        <w:commentReference w:id="35"/>
       </w:r>
       <w:r>
         <w:rPr>
@@ -15857,7 +15769,7 @@
     <w:p>
       <w:pPr>
         <w:rPr>
-          <w:ins w:id="35" w:author="Clay Cressler" w:date="2016-06-20T10:59:00Z"/>
+          <w:ins w:id="36" w:author="Clay Cressler" w:date="2016-06-20T10:59:00Z"/>
           <w:b/>
           <w:szCs w:val="24"/>
         </w:rPr>
@@ -15866,11 +15778,11 @@
     <w:p>
       <w:pPr>
         <w:rPr>
-          <w:ins w:id="36" w:author="Clay Cressler" w:date="2016-06-20T12:16:00Z"/>
-          <w:szCs w:val="24"/>
-        </w:rPr>
-      </w:pPr>
-      <w:ins w:id="37" w:author="Clay Cressler" w:date="2016-06-20T10:59:00Z">
+          <w:ins w:id="37" w:author="Clay Cressler" w:date="2016-06-20T12:16:00Z"/>
+          <w:szCs w:val="24"/>
+        </w:rPr>
+      </w:pPr>
+      <w:ins w:id="38" w:author="Clay Cressler" w:date="2016-06-20T10:59:00Z">
         <w:r>
           <w:rPr>
             <w:szCs w:val="24"/>
@@ -15878,7 +15790,7 @@
           <w:t xml:space="preserve">In Appendix A, we consider several variants of this model, to investigate the sensitivity of </w:t>
         </w:r>
       </w:ins>
-      <w:ins w:id="38" w:author="Clay Cressler" w:date="2016-06-20T11:00:00Z">
+      <w:ins w:id="39" w:author="Clay Cressler" w:date="2016-06-20T11:00:00Z">
         <w:r>
           <w:rPr>
             <w:szCs w:val="24"/>
@@ -15886,7 +15798,7 @@
           <w:t>our</w:t>
         </w:r>
       </w:ins>
-      <w:ins w:id="39" w:author="Clay Cressler" w:date="2016-06-20T10:59:00Z">
+      <w:ins w:id="40" w:author="Clay Cressler" w:date="2016-06-20T10:59:00Z">
         <w:r>
           <w:rPr>
             <w:szCs w:val="24"/>
@@ -15894,7 +15806,7 @@
           <w:t xml:space="preserve"> predictions to the assumptions made</w:t>
         </w:r>
       </w:ins>
-      <w:ins w:id="40" w:author="Clay Cressler" w:date="2016-06-20T11:00:00Z">
+      <w:ins w:id="41" w:author="Clay Cressler" w:date="2016-06-20T11:00:00Z">
         <w:r>
           <w:rPr>
             <w:szCs w:val="24"/>
@@ -15902,7 +15814,7 @@
           <w:t xml:space="preserve"> by this model. In particular, we considered</w:t>
         </w:r>
       </w:ins>
-      <w:ins w:id="41" w:author="Clay Cressler" w:date="2016-06-20T11:51:00Z">
+      <w:ins w:id="42" w:author="Clay Cressler" w:date="2016-06-20T11:51:00Z">
         <w:r>
           <w:rPr>
             <w:szCs w:val="24"/>
@@ -15910,7 +15822,7 @@
           <w:t xml:space="preserve"> models that differed in () key ways: </w:t>
         </w:r>
       </w:ins>
-      <w:ins w:id="42" w:author="Clay Cressler" w:date="2016-06-20T11:52:00Z">
+      <w:ins w:id="43" w:author="Clay Cressler" w:date="2016-06-20T11:52:00Z">
         <w:r>
           <w:rPr>
             <w:szCs w:val="24"/>
@@ -15918,7 +15830,7 @@
           <w:t xml:space="preserve">the number of </w:t>
         </w:r>
       </w:ins>
-      <w:ins w:id="43" w:author="Clay Cressler" w:date="2016-06-20T11:51:00Z">
+      <w:ins w:id="44" w:author="Clay Cressler" w:date="2016-06-20T11:51:00Z">
         <w:r>
           <w:rPr>
             <w:szCs w:val="24"/>
@@ -15926,7 +15838,7 @@
           <w:t xml:space="preserve">specialist parasites; the effect of parasitism on host population growth; </w:t>
         </w:r>
       </w:ins>
-      <w:ins w:id="44" w:author="Clay Cressler" w:date="2016-06-20T11:53:00Z">
+      <w:ins w:id="45" w:author="Clay Cressler" w:date="2016-06-20T11:53:00Z">
         <w:r>
           <w:rPr>
             <w:szCs w:val="24"/>
@@ -15934,7 +15846,7 @@
           <w:t xml:space="preserve">the control of parasite transmission; and the parasite’s </w:t>
         </w:r>
       </w:ins>
-      <w:ins w:id="45" w:author="Clay Cressler" w:date="2016-06-20T12:15:00Z">
+      <w:ins w:id="46" w:author="Clay Cressler" w:date="2016-06-20T12:15:00Z">
         <w:r>
           <w:rPr>
             <w:szCs w:val="24"/>
@@ -15942,7 +15854,7 @@
           <w:t>life cycle</w:t>
         </w:r>
       </w:ins>
-      <w:ins w:id="46" w:author="Clay Cressler" w:date="2016-06-20T11:53:00Z">
+      <w:ins w:id="47" w:author="Clay Cressler" w:date="2016-06-20T11:53:00Z">
         <w:r>
           <w:rPr>
             <w:szCs w:val="24"/>
@@ -15950,7 +15862,7 @@
           <w:t>. In the model presented above, we assumed that the secondary host was unexploited by any parasite, so we considered a model variant that assumed that both the primary and secondary hosts were infected by a generalist parasite and investigated when a generalist parasite could invade the system. The model above also assumes that the host population size is</w:t>
         </w:r>
       </w:ins>
-      <w:ins w:id="47" w:author="Clay Cressler" w:date="2016-06-20T11:56:00Z">
+      <w:ins w:id="48" w:author="Clay Cressler" w:date="2016-06-20T11:56:00Z">
         <w:r>
           <w:rPr>
             <w:szCs w:val="24"/>
@@ -15958,7 +15870,7 @@
           <w:t xml:space="preserve"> </w:t>
         </w:r>
       </w:ins>
-      <w:ins w:id="48" w:author="Clay Cressler" w:date="2016-06-20T11:53:00Z">
+      <w:ins w:id="49" w:author="Clay Cressler" w:date="2016-06-20T11:53:00Z">
         <w:r>
           <w:rPr>
             <w:szCs w:val="24"/>
@@ -15966,7 +15878,7 @@
           <w:t>regulated by the parasite</w:t>
         </w:r>
       </w:ins>
-      <w:ins w:id="49" w:author="Clay Cressler" w:date="2016-06-20T11:57:00Z">
+      <w:ins w:id="50" w:author="Clay Cressler" w:date="2016-06-20T11:57:00Z">
         <w:r>
           <w:rPr>
             <w:szCs w:val="24"/>
@@ -15974,7 +15886,7 @@
           <w:t xml:space="preserve"> (</w:t>
         </w:r>
       </w:ins>
-      <w:ins w:id="50" w:author="Clay Cressler" w:date="2016-06-20T11:59:00Z">
+      <w:ins w:id="51" w:author="Clay Cressler" w:date="2016-06-20T11:59:00Z">
         <w:r>
           <w:rPr>
             <w:szCs w:val="24"/>
@@ -15982,7 +15894,7 @@
           <w:t>for example</w:t>
         </w:r>
       </w:ins>
-      <w:ins w:id="51" w:author="Clay Cressler" w:date="2016-06-20T11:58:00Z">
+      <w:ins w:id="52" w:author="Clay Cressler" w:date="2016-06-20T11:58:00Z">
         <w:r>
           <w:rPr>
             <w:szCs w:val="24"/>
@@ -16183,7 +16095,7 @@
           <w:t xml:space="preserve"> when only the </w:t>
         </w:r>
       </w:ins>
-      <w:ins w:id="52" w:author="Clay Cressler" w:date="2016-06-20T11:57:00Z">
+      <w:ins w:id="53" w:author="Clay Cressler" w:date="2016-06-20T11:57:00Z">
         <w:r>
           <w:rPr>
             <w:szCs w:val="24"/>
@@ -16191,7 +16103,7 @@
           <w:t xml:space="preserve">specialist parasite </w:t>
         </w:r>
       </w:ins>
-      <w:ins w:id="53" w:author="Clay Cressler" w:date="2016-06-20T11:58:00Z">
+      <w:ins w:id="54" w:author="Clay Cressler" w:date="2016-06-20T11:58:00Z">
         <w:r>
           <w:rPr>
             <w:szCs w:val="24"/>
@@ -16199,7 +16111,7 @@
           <w:t>is presen</w:t>
         </w:r>
       </w:ins>
-      <w:ins w:id="54" w:author="Clay Cressler" w:date="2016-06-20T11:59:00Z">
+      <w:ins w:id="55" w:author="Clay Cressler" w:date="2016-06-20T11:59:00Z">
         <w:r>
           <w:rPr>
             <w:szCs w:val="24"/>
@@ -16207,7 +16119,7 @@
           <w:t>t). We therefore also investigated a model where total host population size is constant</w:t>
         </w:r>
       </w:ins>
-      <w:ins w:id="55" w:author="Clay Cressler" w:date="2016-06-20T12:00:00Z">
+      <w:ins w:id="56" w:author="Clay Cressler" w:date="2016-06-20T12:00:00Z">
         <w:r>
           <w:rPr>
             <w:szCs w:val="24"/>
@@ -16215,7 +16127,7 @@
           <w:t xml:space="preserve">. In the model above, we assumed that the parasite has complete control of the infection process. </w:t>
         </w:r>
       </w:ins>
-      <w:ins w:id="56" w:author="Clay Cressler" w:date="2016-06-20T12:02:00Z">
+      <w:ins w:id="57" w:author="Clay Cressler" w:date="2016-06-20T12:02:00Z">
         <w:r>
           <w:rPr>
             <w:szCs w:val="24"/>
@@ -16223,7 +16135,7 @@
           <w:t>For example</w:t>
         </w:r>
       </w:ins>
-      <w:ins w:id="57" w:author="Clay Cressler" w:date="2016-06-20T12:00:00Z">
+      <w:ins w:id="58" w:author="Clay Cressler" w:date="2016-06-20T12:00:00Z">
         <w:r>
           <w:rPr>
             <w:szCs w:val="24"/>
@@ -16231,7 +16143,7 @@
           <w:t xml:space="preserve">, the specialist parasite is removed </w:t>
         </w:r>
       </w:ins>
-      <w:ins w:id="58" w:author="Clay Cressler" w:date="2016-06-20T12:01:00Z">
+      <w:ins w:id="59" w:author="Clay Cressler" w:date="2016-06-20T12:01:00Z">
         <w:r>
           <w:rPr>
             <w:szCs w:val="24"/>
@@ -16239,7 +16151,7 @@
           <w:t xml:space="preserve">from the environment only by susceptible primary hosts. This assumes </w:t>
         </w:r>
       </w:ins>
-      <w:ins w:id="59" w:author="Clay Cressler" w:date="2016-06-20T12:02:00Z">
+      <w:ins w:id="60" w:author="Clay Cressler" w:date="2016-06-20T12:02:00Z">
         <w:r>
           <w:rPr>
             <w:szCs w:val="24"/>
@@ -16247,7 +16159,7 @@
           <w:t xml:space="preserve">active host seeking by the parasite and that the parasite can detect and avoid already-infected hosts. </w:t>
         </w:r>
       </w:ins>
-      <w:ins w:id="60" w:author="Clay Cressler" w:date="2016-06-20T12:04:00Z">
+      <w:ins w:id="61" w:author="Clay Cressler" w:date="2016-06-20T12:04:00Z">
         <w:r>
           <w:rPr>
             <w:szCs w:val="24"/>
@@ -16255,7 +16167,7 @@
           <w:t xml:space="preserve">We relaxed the assumption that the parasite can detect the infection status by assuming that parasites are removed from the environment by infected hosts, but that this has no effect on the infected host </w:t>
         </w:r>
       </w:ins>
-      <w:ins w:id="61" w:author="Clay Cressler" w:date="2016-06-20T12:06:00Z">
+      <w:ins w:id="62" w:author="Clay Cressler" w:date="2016-06-20T12:06:00Z">
         <w:r>
           <w:rPr>
             <w:szCs w:val="24"/>
@@ -16394,7 +16306,7 @@
           <w:t>𝛽</w:t>
         </w:r>
       </w:ins>
-      <w:ins w:id="62" w:author="Clay Cressler" w:date="2016-06-20T12:07:00Z">
+      <w:ins w:id="63" w:author="Clay Cressler" w:date="2016-06-20T12:07:00Z">
         <w:r>
           <w:rPr>
             <w:rFonts w:ascii="Cambria Math" w:hAnsi="Cambria Math"/>
@@ -16403,69 +16315,34 @@
           <w:t>(</w:t>
         </w:r>
       </w:ins>
-      <w:ins w:id="63" w:author="Clay Cressler" w:date="2016-06-20T12:06:00Z">
+      <w:ins w:id="64" w:author="Clay Cressler" w:date="2016-06-20T12:06:00Z">
         <w:r>
           <w:rPr>
             <w:rFonts w:ascii="Cambria Math" w:hAnsi="Cambria Math"/>
             <w:szCs w:val="24"/>
           </w:rPr>
-          <w:t>𝑆</w:t>
+          <w:t>𝑆1</w:t>
         </w:r>
+      </w:ins>
+      <w:ins w:id="65" w:author="Clay Cressler" w:date="2016-06-20T12:07:00Z">
         <w:r>
           <w:rPr>
             <w:rFonts w:ascii="Cambria Math" w:hAnsi="Cambria Math"/>
             <w:szCs w:val="24"/>
           </w:rPr>
-          <w:t>1</w:t>
+          <w:t>+𝐼1,𝑠)</w:t>
         </w:r>
       </w:ins>
-      <w:ins w:id="64" w:author="Clay Cressler" w:date="2016-06-20T12:07:00Z">
+      <w:ins w:id="66" w:author="Clay Cressler" w:date="2016-06-20T12:06:00Z">
         <w:r>
           <w:rPr>
             <w:rFonts w:ascii="Cambria Math" w:hAnsi="Cambria Math"/>
             <w:szCs w:val="24"/>
           </w:rPr>
-          <w:t>+</w:t>
-        </w:r>
-        <w:r>
-          <w:rPr>
-            <w:rFonts w:ascii="Cambria Math" w:hAnsi="Cambria Math"/>
-            <w:szCs w:val="24"/>
-          </w:rPr>
-          <w:t>𝐼</w:t>
-        </w:r>
-        <w:r>
-          <w:rPr>
-            <w:rFonts w:ascii="Cambria Math" w:hAnsi="Cambria Math"/>
-            <w:szCs w:val="24"/>
-          </w:rPr>
-          <w:t>1,𝑠</w:t>
-        </w:r>
-        <w:r>
-          <w:rPr>
-            <w:rFonts w:ascii="Cambria Math" w:hAnsi="Cambria Math"/>
-            <w:szCs w:val="24"/>
-          </w:rPr>
-          <w:t>)</w:t>
+          <w:t>𝑃𝑔</w:t>
         </w:r>
       </w:ins>
-      <w:ins w:id="65" w:author="Clay Cressler" w:date="2016-06-20T12:06:00Z">
-        <w:r>
-          <w:rPr>
-            <w:rFonts w:ascii="Cambria Math" w:hAnsi="Cambria Math"/>
-            <w:szCs w:val="24"/>
-          </w:rPr>
-          <w:t>𝑃</w:t>
-        </w:r>
-        <w:r>
-          <w:rPr>
-            <w:rFonts w:ascii="Cambria Math" w:hAnsi="Cambria Math"/>
-            <w:szCs w:val="24"/>
-          </w:rPr>
-          <w:t>𝑔</w:t>
-        </w:r>
-      </w:ins>
-      <w:ins w:id="66" w:author="Clay Cressler" w:date="2016-06-20T12:07:00Z">
+      <w:ins w:id="67" w:author="Clay Cressler" w:date="2016-06-20T12:07:00Z">
         <w:r>
           <w:rPr>
             <w:szCs w:val="24"/>
@@ -16473,7 +16350,7 @@
           <w:t>). We relaxed the assumption that an active host-seeking parasite by assuming that the parasites are removed from the environment by all hosts, regardless of whether they are susceptible that parasite or not (</w:t>
         </w:r>
       </w:ins>
-      <w:ins w:id="67" w:author="Clay Cressler" w:date="2016-06-20T12:08:00Z">
+      <w:ins w:id="68" w:author="Clay Cressler" w:date="2016-06-20T12:08:00Z">
         <w:r>
           <w:rPr>
             <w:szCs w:val="24"/>
@@ -16609,87 +16486,10 @@
             <w:rFonts w:ascii="Cambria Math" w:hAnsi="Cambria Math"/>
             <w:szCs w:val="24"/>
           </w:rPr>
-          <w:t>𝛽</w:t>
-        </w:r>
-        <w:r>
-          <w:rPr>
-            <w:rFonts w:ascii="Cambria Math" w:hAnsi="Cambria Math"/>
-            <w:szCs w:val="24"/>
-          </w:rPr>
-          <w:t>(𝑆</w:t>
-        </w:r>
-        <w:r>
-          <w:rPr>
-            <w:rFonts w:ascii="Cambria Math" w:hAnsi="Cambria Math"/>
-            <w:szCs w:val="24"/>
-          </w:rPr>
-          <w:t>1</w:t>
-        </w:r>
-        <w:r>
-          <w:rPr>
-            <w:rFonts w:ascii="Cambria Math" w:hAnsi="Cambria Math"/>
-            <w:szCs w:val="24"/>
-          </w:rPr>
-          <w:t>+</w:t>
-        </w:r>
-        <w:r>
-          <w:rPr>
-            <w:rFonts w:ascii="Cambria Math" w:hAnsi="Cambria Math"/>
-            <w:szCs w:val="24"/>
-          </w:rPr>
-          <w:t>𝐼</w:t>
-        </w:r>
-        <w:r>
-          <w:rPr>
-            <w:rFonts w:ascii="Cambria Math" w:hAnsi="Cambria Math"/>
-            <w:szCs w:val="24"/>
-          </w:rPr>
-          <w:t>1,𝑠</w:t>
-        </w:r>
-        <w:r>
-          <w:rPr>
-            <w:rFonts w:ascii="Cambria Math" w:hAnsi="Cambria Math"/>
-            <w:szCs w:val="24"/>
-          </w:rPr>
-          <w:t>+</w:t>
-        </w:r>
-        <w:r>
-          <w:rPr>
-            <w:rFonts w:ascii="Cambria Math" w:hAnsi="Cambria Math"/>
-            <w:szCs w:val="24"/>
-          </w:rPr>
-          <w:t>𝑆</w:t>
-        </w:r>
-        <w:r>
-          <w:rPr>
-            <w:rFonts w:ascii="Cambria Math" w:hAnsi="Cambria Math"/>
-            <w:szCs w:val="24"/>
-          </w:rPr>
-          <w:t>2</w:t>
-        </w:r>
-        <w:r>
-          <w:rPr>
-            <w:rFonts w:ascii="Cambria Math" w:hAnsi="Cambria Math"/>
-            <w:szCs w:val="24"/>
-          </w:rPr>
-          <w:t>+</w:t>
-        </w:r>
-        <w:r>
-          <w:rPr>
-            <w:rFonts w:ascii="Cambria Math" w:hAnsi="Cambria Math"/>
-            <w:szCs w:val="24"/>
-          </w:rPr>
-          <w:t>𝐼</w:t>
-        </w:r>
-        <w:r>
-          <w:rPr>
-            <w:rFonts w:ascii="Cambria Math" w:hAnsi="Cambria Math"/>
-            <w:szCs w:val="24"/>
-          </w:rPr>
-          <w:t>2</w:t>
+          <w:t>𝛽(𝑆1+𝐼1,𝑠+𝑆2+𝐼2</w:t>
         </w:r>
       </w:ins>
-      <w:ins w:id="68" w:author="Clay Cressler" w:date="2016-06-20T12:09:00Z">
+      <w:ins w:id="69" w:author="Clay Cressler" w:date="2016-06-20T12:09:00Z">
         <w:r>
           <w:rPr>
             <w:rFonts w:ascii="Cambria Math" w:hAnsi="Cambria Math"/>
@@ -16698,30 +16498,16 @@
           <w:t>,𝑔</w:t>
         </w:r>
       </w:ins>
-      <w:ins w:id="69" w:author="Clay Cressler" w:date="2016-06-20T12:08:00Z">
+      <w:ins w:id="70" w:author="Clay Cressler" w:date="2016-06-20T12:08:00Z">
         <w:r>
           <w:rPr>
             <w:rFonts w:ascii="Cambria Math" w:hAnsi="Cambria Math"/>
             <w:szCs w:val="24"/>
           </w:rPr>
-          <w:t>)</w:t>
-        </w:r>
-        <w:r>
-          <w:rPr>
-            <w:rFonts w:ascii="Cambria Math" w:hAnsi="Cambria Math"/>
-            <w:szCs w:val="24"/>
-          </w:rPr>
-          <w:t>𝑃</w:t>
-        </w:r>
-        <w:r>
-          <w:rPr>
-            <w:rFonts w:ascii="Cambria Math" w:hAnsi="Cambria Math"/>
-            <w:szCs w:val="24"/>
-          </w:rPr>
-          <w:t>𝑔</w:t>
+          <w:t>)𝑃𝑔</w:t>
         </w:r>
       </w:ins>
-      <w:ins w:id="70" w:author="Clay Cressler" w:date="2016-06-20T12:09:00Z">
+      <w:ins w:id="71" w:author="Clay Cressler" w:date="2016-06-20T12:09:00Z">
         <w:r>
           <w:rPr>
             <w:rFonts w:ascii="Cambria Math" w:hAnsi="Cambria Math"/>
@@ -16733,7 +16519,14 @@
           <w:rPr>
             <w:szCs w:val="24"/>
           </w:rPr>
-          <w:t xml:space="preserve"> Finally, we also considered how the predictions change for a </w:t>
+          <w:t xml:space="preserve"> Finally, we also </w:t>
+        </w:r>
+        <w:r>
+          <w:rPr>
+            <w:szCs w:val="24"/>
+          </w:rPr>
+          <w:lastRenderedPageBreak/>
+          <w:t xml:space="preserve">considered how the predictions change for a </w:t>
         </w:r>
         <w:proofErr w:type="spellStart"/>
         <w:r>
@@ -16747,21 +16540,14 @@
           <w:rPr>
             <w:szCs w:val="24"/>
           </w:rPr>
-          <w:t xml:space="preserve"> transmitted parasite, </w:t>
-        </w:r>
-        <w:r>
-          <w:rPr>
-            <w:szCs w:val="24"/>
-          </w:rPr>
-          <w:lastRenderedPageBreak/>
-          <w:t xml:space="preserve">when there is a single intermediate host that consumes parasites in the environment, and then transmits those parasites to either of two definitive hosts. </w:t>
+          <w:t xml:space="preserve"> transmitted parasite, when there is a single intermediate host that consumes parasites in the environment, and then transmits those parasites to either of two definitive hosts. </w:t>
         </w:r>
       </w:ins>
     </w:p>
     <w:p>
       <w:pPr>
         <w:rPr>
-          <w:ins w:id="71" w:author="Clay Cressler" w:date="2016-06-20T12:16:00Z"/>
+          <w:ins w:id="72" w:author="Clay Cressler" w:date="2016-06-20T12:16:00Z"/>
           <w:szCs w:val="24"/>
         </w:rPr>
       </w:pPr>
@@ -16769,11 +16555,11 @@
     <w:p>
       <w:pPr>
         <w:rPr>
-          <w:ins w:id="72" w:author="Clay Cressler" w:date="2016-06-20T12:12:00Z"/>
-          <w:szCs w:val="24"/>
-        </w:rPr>
-      </w:pPr>
-      <w:ins w:id="73" w:author="Clay Cressler" w:date="2016-06-20T12:16:00Z">
+          <w:ins w:id="73" w:author="Clay Cressler" w:date="2016-06-20T12:12:00Z"/>
+          <w:szCs w:val="24"/>
+        </w:rPr>
+      </w:pPr>
+      <w:ins w:id="74" w:author="Clay Cressler" w:date="2016-06-20T12:16:00Z">
         <w:r>
           <w:rPr>
             <w:szCs w:val="24"/>
@@ -16818,7 +16604,7 @@
           <w:t xml:space="preserve"> in a form analogous to </w:t>
         </w:r>
       </w:ins>
-      <w:ins w:id="74" w:author="Clay Cressler" w:date="2016-06-20T12:18:00Z">
+      <w:ins w:id="75" w:author="Clay Cressler" w:date="2016-06-20T12:18:00Z">
         <w:r>
           <w:rPr>
             <w:szCs w:val="24"/>
@@ -16826,7 +16612,7 @@
           <w:t xml:space="preserve">Eq. (1) above. The models differ in how that </w:t>
         </w:r>
       </w:ins>
-      <w:ins w:id="75" w:author="Clay Cressler" w:date="2016-06-20T12:19:00Z">
+      <w:ins w:id="76" w:author="Clay Cressler" w:date="2016-06-20T12:19:00Z">
         <w:r>
           <w:rPr>
             <w:szCs w:val="24"/>
@@ -16848,7 +16634,7 @@
           <w:t xml:space="preserve"> are substituted. </w:t>
         </w:r>
       </w:ins>
-      <w:ins w:id="76" w:author="Clay Cressler" w:date="2016-06-20T12:09:00Z">
+      <w:ins w:id="77" w:author="Clay Cressler" w:date="2016-06-20T12:09:00Z">
         <w:r>
           <w:rPr>
             <w:szCs w:val="24"/>
@@ -16856,7 +16642,7 @@
           <w:t xml:space="preserve">Table 2 shows </w:t>
         </w:r>
       </w:ins>
-      <w:ins w:id="77" w:author="Clay Cressler" w:date="2016-06-20T12:19:00Z">
+      <w:ins w:id="78" w:author="Clay Cressler" w:date="2016-06-20T12:19:00Z">
         <w:r>
           <w:rPr>
             <w:szCs w:val="24"/>
@@ -16901,7 +16687,7 @@
           <w:t xml:space="preserve"> expressions as well as </w:t>
         </w:r>
       </w:ins>
-      <w:ins w:id="78" w:author="Clay Cressler" w:date="2016-06-20T12:09:00Z">
+      <w:ins w:id="79" w:author="Clay Cressler" w:date="2016-06-20T12:09:00Z">
         <w:r>
           <w:rPr>
             <w:szCs w:val="24"/>
@@ -16923,7 +16709,7 @@
           <w:t xml:space="preserve"> the likelihood that a generalist parasite can invade</w:t>
         </w:r>
       </w:ins>
-      <w:ins w:id="79" w:author="Clay Cressler" w:date="2016-06-20T12:29:00Z">
+      <w:ins w:id="80" w:author="Clay Cressler" w:date="2016-06-20T12:29:00Z">
         <w:r>
           <w:rPr>
             <w:szCs w:val="24"/>
@@ -16935,7 +16721,7 @@
     <w:p>
       <w:pPr>
         <w:rPr>
-          <w:ins w:id="80" w:author="Clay Cressler" w:date="2016-06-20T12:12:00Z"/>
+          <w:ins w:id="81" w:author="Clay Cressler" w:date="2016-06-20T12:12:00Z"/>
           <w:szCs w:val="24"/>
         </w:rPr>
       </w:pPr>
@@ -16962,18 +16748,6 @@
         <w:gridCol w:w="2252"/>
         <w:gridCol w:w="1083"/>
         <w:gridCol w:w="1171"/>
-        <w:tblGridChange w:id="81">
-          <w:tblGrid>
-            <w:gridCol w:w="1076"/>
-            <w:gridCol w:w="1156"/>
-            <w:gridCol w:w="1026"/>
-            <w:gridCol w:w="1164"/>
-            <w:gridCol w:w="1068"/>
-            <w:gridCol w:w="2252"/>
-            <w:gridCol w:w="1083"/>
-            <w:gridCol w:w="1171"/>
-          </w:tblGrid>
-        </w:tblGridChange>
       </w:tblGrid>
       <w:tr>
         <w:trPr>
@@ -37782,8 +37556,6 @@
         </w:rPr>
         <w:t xml:space="preserve">. If the increase in shedding with virulence is large enough, then the virulent generalist can invade. </w:t>
       </w:r>
-      <w:bookmarkStart w:id="369" w:name="_GoBack"/>
-      <w:bookmarkEnd w:id="369"/>
     </w:p>
     <w:p>
       <w:pPr>
@@ -37868,6 +37640,38 @@
         </w:rPr>
         <w:t xml:space="preserve">Please acknowledge anyone who contributed to the study but did not meet the authorship </w:t>
       </w:r>
+      <w:commentRangeStart w:id="369"/>
+      <w:r>
+        <w:rPr>
+          <w:color w:val="333333"/>
+          <w:szCs w:val="24"/>
+          <w:shd w:val="clear" w:color="auto" w:fill="FFFFFF"/>
+        </w:rPr>
+        <w:t>criteria</w:t>
+      </w:r>
+      <w:commentRangeEnd w:id="369"/>
+      <w:r>
+        <w:rPr>
+          <w:rStyle w:val="CommentReference"/>
+        </w:rPr>
+        <w:commentReference w:id="369"/>
+      </w:r>
+      <w:r>
+        <w:rPr>
+          <w:color w:val="333333"/>
+          <w:szCs w:val="24"/>
+          <w:shd w:val="clear" w:color="auto" w:fill="FFFFFF"/>
+        </w:rPr>
+        <w:t>.</w:t>
+      </w:r>
+      <w:r>
+        <w:rPr>
+          <w:color w:val="333333"/>
+          <w:szCs w:val="24"/>
+          <w:shd w:val="clear" w:color="auto" w:fill="FFFFFF"/>
+        </w:rPr>
+        <w:t xml:space="preserve"> </w:t>
+      </w:r>
       <w:commentRangeStart w:id="370"/>
       <w:r>
         <w:rPr>
@@ -37875,7 +37679,43 @@
           <w:szCs w:val="24"/>
           <w:shd w:val="clear" w:color="auto" w:fill="FFFFFF"/>
         </w:rPr>
-        <w:t>criteria</w:t>
+        <w:t xml:space="preserve">We thank </w:t>
+      </w:r>
+      <w:proofErr w:type="spellStart"/>
+      <w:r>
+        <w:rPr>
+          <w:color w:val="333333"/>
+          <w:szCs w:val="24"/>
+          <w:shd w:val="clear" w:color="auto" w:fill="FFFFFF"/>
+        </w:rPr>
+        <w:t>Oana</w:t>
+      </w:r>
+      <w:proofErr w:type="spellEnd"/>
+      <w:r>
+        <w:rPr>
+          <w:color w:val="333333"/>
+          <w:szCs w:val="24"/>
+          <w:shd w:val="clear" w:color="auto" w:fill="FFFFFF"/>
+        </w:rPr>
+        <w:t xml:space="preserve"> </w:t>
+      </w:r>
+      <w:proofErr w:type="spellStart"/>
+      <w:r>
+        <w:rPr>
+          <w:color w:val="333333"/>
+          <w:szCs w:val="24"/>
+          <w:shd w:val="clear" w:color="auto" w:fill="FFFFFF"/>
+        </w:rPr>
+        <w:t>Paun</w:t>
+      </w:r>
+      <w:proofErr w:type="spellEnd"/>
+      <w:r>
+        <w:rPr>
+          <w:color w:val="333333"/>
+          <w:szCs w:val="24"/>
+          <w:shd w:val="clear" w:color="auto" w:fill="FFFFFF"/>
+        </w:rPr>
+        <w:t xml:space="preserve"> for assistance in data collection.</w:t>
       </w:r>
       <w:commentRangeEnd w:id="370"/>
       <w:r>
@@ -37883,74 +37723,6 @@
           <w:rStyle w:val="CommentReference"/>
         </w:rPr>
         <w:commentReference w:id="370"/>
-      </w:r>
-      <w:r>
-        <w:rPr>
-          <w:color w:val="333333"/>
-          <w:szCs w:val="24"/>
-          <w:shd w:val="clear" w:color="auto" w:fill="FFFFFF"/>
-        </w:rPr>
-        <w:t>.</w:t>
-      </w:r>
-      <w:r>
-        <w:rPr>
-          <w:color w:val="333333"/>
-          <w:szCs w:val="24"/>
-          <w:shd w:val="clear" w:color="auto" w:fill="FFFFFF"/>
-        </w:rPr>
-        <w:t xml:space="preserve"> </w:t>
-      </w:r>
-      <w:commentRangeStart w:id="371"/>
-      <w:r>
-        <w:rPr>
-          <w:color w:val="333333"/>
-          <w:szCs w:val="24"/>
-          <w:shd w:val="clear" w:color="auto" w:fill="FFFFFF"/>
-        </w:rPr>
-        <w:t xml:space="preserve">We thank </w:t>
-      </w:r>
-      <w:proofErr w:type="spellStart"/>
-      <w:r>
-        <w:rPr>
-          <w:color w:val="333333"/>
-          <w:szCs w:val="24"/>
-          <w:shd w:val="clear" w:color="auto" w:fill="FFFFFF"/>
-        </w:rPr>
-        <w:t>Oana</w:t>
-      </w:r>
-      <w:proofErr w:type="spellEnd"/>
-      <w:r>
-        <w:rPr>
-          <w:color w:val="333333"/>
-          <w:szCs w:val="24"/>
-          <w:shd w:val="clear" w:color="auto" w:fill="FFFFFF"/>
-        </w:rPr>
-        <w:t xml:space="preserve"> </w:t>
-      </w:r>
-      <w:proofErr w:type="spellStart"/>
-      <w:r>
-        <w:rPr>
-          <w:color w:val="333333"/>
-          <w:szCs w:val="24"/>
-          <w:shd w:val="clear" w:color="auto" w:fill="FFFFFF"/>
-        </w:rPr>
-        <w:t>Paun</w:t>
-      </w:r>
-      <w:proofErr w:type="spellEnd"/>
-      <w:r>
-        <w:rPr>
-          <w:color w:val="333333"/>
-          <w:szCs w:val="24"/>
-          <w:shd w:val="clear" w:color="auto" w:fill="FFFFFF"/>
-        </w:rPr>
-        <w:t xml:space="preserve"> for assistance in data collection.</w:t>
-      </w:r>
-      <w:commentRangeEnd w:id="371"/>
-      <w:r>
-        <w:rPr>
-          <w:rStyle w:val="CommentReference"/>
-        </w:rPr>
-        <w:commentReference w:id="371"/>
       </w:r>
     </w:p>
     <w:p>
@@ -38260,7 +38032,7 @@
         </w:rPr>
         <w:t xml:space="preserve">The datasets supporting this article have been uploaded as part of the Supplementary </w:t>
       </w:r>
-      <w:commentRangeStart w:id="372"/>
+      <w:commentRangeStart w:id="371"/>
       <w:r>
         <w:rPr>
           <w:iCs/>
@@ -38269,12 +38041,12 @@
         </w:rPr>
         <w:t>Material</w:t>
       </w:r>
-      <w:commentRangeEnd w:id="372"/>
+      <w:commentRangeEnd w:id="371"/>
       <w:r>
         <w:rPr>
           <w:rStyle w:val="CommentReference"/>
         </w:rPr>
-        <w:commentReference w:id="372"/>
+        <w:commentReference w:id="371"/>
       </w:r>
       <w:r>
         <w:rPr>
@@ -38314,7 +38086,7 @@
         </w:rPr>
         <w:t xml:space="preserve">Authors' </w:t>
       </w:r>
-      <w:commentRangeStart w:id="373"/>
+      <w:commentRangeStart w:id="372"/>
       <w:r>
         <w:rPr>
           <w:b/>
@@ -38324,12 +38096,12 @@
         </w:rPr>
         <w:t>Contributions</w:t>
       </w:r>
-      <w:commentRangeEnd w:id="373"/>
+      <w:commentRangeEnd w:id="372"/>
       <w:r>
         <w:rPr>
           <w:rStyle w:val="CommentReference"/>
         </w:rPr>
-        <w:commentReference w:id="373"/>
+        <w:commentReference w:id="372"/>
       </w:r>
       <w:r>
         <w:rPr>
@@ -38420,7 +38192,7 @@
           <w:szCs w:val="24"/>
         </w:rPr>
       </w:pPr>
-      <w:commentRangeStart w:id="374"/>
+      <w:commentRangeStart w:id="373"/>
       <w:r>
         <w:rPr>
           <w:b/>
@@ -38429,13 +38201,13 @@
         </w:rPr>
         <w:t>Funding</w:t>
       </w:r>
-      <w:commentRangeEnd w:id="374"/>
+      <w:commentRangeEnd w:id="373"/>
       <w:r>
         <w:rPr>
           <w:rStyle w:val="CommentReference"/>
           <w:highlight w:val="yellow"/>
         </w:rPr>
-        <w:commentReference w:id="374"/>
+        <w:commentReference w:id="373"/>
       </w:r>
     </w:p>
     <w:p>
@@ -38669,7 +38441,7 @@
           <w:szCs w:val="24"/>
         </w:rPr>
       </w:pPr>
-      <w:commentRangeStart w:id="375"/>
+      <w:commentRangeStart w:id="374"/>
       <w:r>
         <w:rPr>
           <w:color w:val="323031"/>
@@ -38678,14 +38450,14 @@
         <w:lastRenderedPageBreak/>
         <w:t>References</w:t>
       </w:r>
-      <w:commentRangeEnd w:id="375"/>
+      <w:commentRangeEnd w:id="374"/>
       <w:r>
         <w:rPr>
           <w:rStyle w:val="CommentReference"/>
           <w:sz w:val="24"/>
           <w:szCs w:val="24"/>
         </w:rPr>
-        <w:commentReference w:id="375"/>
+        <w:commentReference w:id="374"/>
       </w:r>
     </w:p>
     <w:p>
@@ -40979,7 +40751,7 @@
         <w:tab/>
         <w:t xml:space="preserve">Savage, V. M., Gillooly, J. F., </w:t>
       </w:r>
-      <w:del w:id="376" w:author="Clay Cressler" w:date="2016-06-20T14:26:00Z">
+      <w:del w:id="375" w:author="Clay Cressler" w:date="2016-06-20T14:26:00Z">
         <w:r>
           <w:rPr>
             <w:noProof/>
@@ -40997,7 +40769,7 @@
         </w:rPr>
         <w:t>Brown, J. H.</w:t>
       </w:r>
-      <w:ins w:id="377" w:author="Clay Cressler" w:date="2016-06-20T14:26:00Z">
+      <w:ins w:id="376" w:author="Clay Cressler" w:date="2016-06-20T14:26:00Z">
         <w:r>
           <w:rPr>
             <w:noProof/>
@@ -41015,7 +40787,7 @@
         </w:rPr>
         <w:t xml:space="preserve"> 2004 </w:t>
       </w:r>
-      <w:del w:id="378" w:author="Clay Cressler" w:date="2016-06-20T14:26:00Z">
+      <w:del w:id="377" w:author="Clay Cressler" w:date="2016-06-20T14:26:00Z">
         <w:r>
           <w:rPr>
             <w:noProof/>
@@ -41025,7 +40797,7 @@
           <w:delText>The predominance of quarter-power scaling in biology</w:delText>
         </w:r>
       </w:del>
-      <w:ins w:id="379" w:author="Clay Cressler" w:date="2016-06-20T14:26:00Z">
+      <w:ins w:id="378" w:author="Clay Cressler" w:date="2016-06-20T14:26:00Z">
         <w:r>
           <w:rPr>
             <w:noProof/>
@@ -41043,7 +40815,7 @@
         </w:rPr>
         <w:t xml:space="preserve">. </w:t>
       </w:r>
-      <w:del w:id="380" w:author="Clay Cressler" w:date="2016-06-20T14:27:00Z">
+      <w:del w:id="379" w:author="Clay Cressler" w:date="2016-06-20T14:27:00Z">
         <w:r>
           <w:rPr>
             <w:i/>
@@ -41081,7 +40853,7 @@
           <w:delText>, 257–282.</w:delText>
         </w:r>
       </w:del>
-      <w:ins w:id="381" w:author="Clay Cressler" w:date="2016-06-20T14:27:00Z">
+      <w:ins w:id="380" w:author="Clay Cressler" w:date="2016-06-20T14:27:00Z">
         <w:r>
           <w:rPr>
             <w:i/>
@@ -42292,19 +42064,19 @@
           <w:szCs w:val="24"/>
         </w:rPr>
       </w:pPr>
-      <w:commentRangeStart w:id="382"/>
+      <w:commentRangeStart w:id="381"/>
       <w:r>
         <w:rPr>
           <w:szCs w:val="24"/>
         </w:rPr>
         <w:t>Appendix D: additional results???</w:t>
       </w:r>
-      <w:commentRangeEnd w:id="382"/>
+      <w:commentRangeEnd w:id="381"/>
       <w:r>
         <w:rPr>
           <w:rStyle w:val="CommentReference"/>
         </w:rPr>
-        <w:commentReference w:id="382"/>
+        <w:commentReference w:id="381"/>
       </w:r>
     </w:p>
     <w:p>
@@ -43190,7 +42962,7 @@
       </w:r>
     </w:p>
   </w:comment>
-  <w:comment w:id="34" w:author="Clay" w:date="2016-06-13T17:37:00Z" w:initials="C">
+  <w:comment w:id="35" w:author="Clay" w:date="2016-06-13T17:37:00Z" w:initials="C">
     <w:p>
       <w:pPr>
         <w:pStyle w:val="CommentText"/>
@@ -44386,7 +44158,7 @@
       </w:r>
     </w:p>
   </w:comment>
-  <w:comment w:id="370" w:author="JG Walker" w:date="2016-06-13T17:37:00Z" w:initials="JW">
+  <w:comment w:id="369" w:author="JG Walker" w:date="2016-06-13T17:37:00Z" w:initials="JW">
     <w:p>
       <w:pPr>
         <w:pStyle w:val="CommentText"/>
@@ -44402,7 +44174,7 @@
       </w:r>
     </w:p>
   </w:comment>
-  <w:comment w:id="371" w:author="SJP" w:date="2016-06-13T17:37:00Z" w:initials="MOU">
+  <w:comment w:id="370" w:author="SJP" w:date="2016-06-13T17:37:00Z" w:initials="MOU">
     <w:p>
       <w:pPr>
         <w:pStyle w:val="CommentText"/>
@@ -44415,33 +44187,62 @@
       </w:r>
       <w:r>
         <w:t>We threw out the database that she worked on but still might be nice to include.</w:t>
+      </w:r>
+    </w:p>
+  </w:comment>
+  <w:comment w:id="371" w:author="JG Walker" w:date="2016-06-13T17:37:00Z" w:initials="JW">
+    <w:p>
+      <w:pPr>
+        <w:pStyle w:val="CommentText"/>
+      </w:pPr>
+      <w:r>
+        <w:rPr>
+          <w:rStyle w:val="CommentReference"/>
+        </w:rPr>
+        <w:annotationRef/>
+      </w:r>
+      <w:r>
+        <w:t>I can create a spreadsheet with the final metrics &amp; traits to include in supplementary?</w:t>
       </w:r>
     </w:p>
   </w:comment>
   <w:comment w:id="372" w:author="JG Walker" w:date="2016-06-13T17:37:00Z" w:initials="JW">
     <w:p>
       <w:pPr>
+        <w:shd w:val="clear" w:color="auto" w:fill="FFFFFF"/>
+        <w:textAlignment w:val="baseline"/>
+        <w:rPr>
+          <w:color w:val="333333"/>
+          <w:szCs w:val="24"/>
+        </w:rPr>
+      </w:pPr>
+      <w:r>
+        <w:rPr>
+          <w:rStyle w:val="CommentReference"/>
+        </w:rPr>
+        <w:annotationRef/>
+      </w:r>
+    </w:p>
+    <w:p>
+      <w:pPr>
         <w:pStyle w:val="CommentText"/>
       </w:pPr>
       <w:r>
         <w:rPr>
-          <w:rStyle w:val="CommentReference"/>
-        </w:rPr>
-        <w:annotationRef/>
-      </w:r>
-      <w:r>
-        <w:t>I can create a spreadsheet with the final metrics &amp; traits to include in supplementary?</w:t>
+          <w:color w:val="333333"/>
+          <w:szCs w:val="24"/>
+        </w:rPr>
+        <w:t>All submissions, other than those with a single author, must include an Authors’ Contributions section which individually lists the specific contribution of each author. The list of Authors should meet all of the following criteria; 1) substantial contributions to conception and design, or acquisition of data, or analysis and interpretation of data; 2) drafting the article or revising it critically for important intellectual content; and 3) final approval of the version to be published. All contributors who do not meet all of these criteria should be included in the acknowledgements.</w:t>
       </w:r>
     </w:p>
   </w:comment>
   <w:comment w:id="373" w:author="JG Walker" w:date="2016-06-13T17:37:00Z" w:initials="JW">
     <w:p>
       <w:pPr>
-        <w:shd w:val="clear" w:color="auto" w:fill="FFFFFF"/>
-        <w:textAlignment w:val="baseline"/>
         <w:rPr>
           <w:color w:val="333333"/>
           <w:szCs w:val="24"/>
+          <w:shd w:val="clear" w:color="auto" w:fill="FFFFFF"/>
         </w:rPr>
       </w:pPr>
       <w:r>
@@ -44449,29 +44250,26 @@
           <w:rStyle w:val="CommentReference"/>
         </w:rPr>
         <w:annotationRef/>
+      </w:r>
+      <w:r>
+        <w:rPr>
+          <w:color w:val="333333"/>
+          <w:szCs w:val="24"/>
+          <w:shd w:val="clear" w:color="auto" w:fill="FFFFFF"/>
+        </w:rPr>
+        <w:t>Please list the source of funding for each author.</w:t>
       </w:r>
     </w:p>
     <w:p>
       <w:pPr>
         <w:pStyle w:val="CommentText"/>
       </w:pPr>
-      <w:r>
-        <w:rPr>
-          <w:color w:val="333333"/>
-          <w:szCs w:val="24"/>
-        </w:rPr>
-        <w:t>All submissions, other than those with a single author, must include an Authors’ Contributions section which individually lists the specific contribution of each author. The list of Authors should meet all of the following criteria; 1) substantial contributions to conception and design, or acquisition of data, or analysis and interpretation of data; 2) drafting the article or revising it critically for important intellectual content; and 3) final approval of the version to be published. All contributors who do not meet all of these criteria should be included in the acknowledgements.</w:t>
-      </w:r>
     </w:p>
   </w:comment>
   <w:comment w:id="374" w:author="JG Walker" w:date="2016-06-13T17:37:00Z" w:initials="JW">
     <w:p>
       <w:pPr>
-        <w:rPr>
-          <w:color w:val="333333"/>
-          <w:szCs w:val="24"/>
-          <w:shd w:val="clear" w:color="auto" w:fill="FFFFFF"/>
-        </w:rPr>
+        <w:pStyle w:val="CommentText"/>
       </w:pPr>
       <w:r>
         <w:rPr>
@@ -44480,37 +44278,11 @@
         <w:annotationRef/>
       </w:r>
       <w:r>
-        <w:rPr>
-          <w:color w:val="333333"/>
-          <w:szCs w:val="24"/>
-          <w:shd w:val="clear" w:color="auto" w:fill="FFFFFF"/>
-        </w:rPr>
-        <w:t>Please list the source of funding for each author.</w:t>
-      </w:r>
-    </w:p>
-    <w:p>
-      <w:pPr>
-        <w:pStyle w:val="CommentText"/>
-      </w:pPr>
+        <w:t>To format and proofread.</w:t>
+      </w:r>
     </w:p>
   </w:comment>
-  <w:comment w:id="375" w:author="JG Walker" w:date="2016-06-13T17:37:00Z" w:initials="JW">
-    <w:p>
-      <w:pPr>
-        <w:pStyle w:val="CommentText"/>
-      </w:pPr>
-      <w:r>
-        <w:rPr>
-          <w:rStyle w:val="CommentReference"/>
-        </w:rPr>
-        <w:annotationRef/>
-      </w:r>
-      <w:r>
-        <w:t>To format and proofread.</w:t>
-      </w:r>
-    </w:p>
-  </w:comment>
-  <w:comment w:id="382" w:author="Amy Hurford" w:date="2016-06-13T17:37:00Z" w:initials="AH">
+  <w:comment w:id="381" w:author="Amy Hurford" w:date="2016-06-13T17:37:00Z" w:initials="AH">
     <w:p>
       <w:pPr>
         <w:pStyle w:val="CommentText"/>
@@ -51981,7 +51753,7 @@
 </file>
 
 <file path=customXml/itemProps1.xml><?xml version="1.0" encoding="utf-8"?>
-<ds:datastoreItem xmlns:ds="http://schemas.openxmlformats.org/officeDocument/2006/customXml" ds:itemID="{44CED1A2-39C4-1D4F-89B8-443A404D711A}">
+<ds:datastoreItem xmlns:ds="http://schemas.openxmlformats.org/officeDocument/2006/customXml" ds:itemID="{8B2BBD88-3CB4-0E42-B1E1-1E4A4B5CFFDB}">
   <ds:schemaRefs>
     <ds:schemaRef ds:uri="http://schemas.openxmlformats.org/officeDocument/2006/bibliography"/>
   </ds:schemaRefs>

--- a/Generalism_draft_20June.docx
+++ b/Generalism_draft_20June.docx
@@ -15640,8 +15640,6 @@
           </m:r>
         </m:oMath>
       </m:oMathPara>
-      <w:bookmarkStart w:id="34" w:name="_GoBack"/>
-      <w:bookmarkEnd w:id="34"/>
     </w:p>
     <w:p>
       <w:pPr>
@@ -15676,7 +15674,7 @@
         </w:rPr>
         <w:t>this predicts that there should be few generalist parasites of either very small bodied or very large bodied hosts</w:t>
       </w:r>
-      <w:commentRangeStart w:id="35"/>
+      <w:commentRangeStart w:id="34"/>
       <w:r>
         <w:rPr>
           <w:szCs w:val="24"/>
@@ -15696,12 +15694,12 @@
         </w:rPr>
         <w:t xml:space="preserve">is small). </w:t>
       </w:r>
-      <w:commentRangeEnd w:id="35"/>
+      <w:commentRangeEnd w:id="34"/>
       <w:r>
         <w:rPr>
           <w:rStyle w:val="CommentReference"/>
         </w:rPr>
-        <w:commentReference w:id="35"/>
+        <w:commentReference w:id="34"/>
       </w:r>
       <w:r>
         <w:rPr>
@@ -15769,7 +15767,7 @@
     <w:p>
       <w:pPr>
         <w:rPr>
-          <w:ins w:id="36" w:author="Clay Cressler" w:date="2016-06-20T10:59:00Z"/>
+          <w:ins w:id="35" w:author="Clay Cressler" w:date="2016-06-20T10:59:00Z"/>
           <w:b/>
           <w:szCs w:val="24"/>
         </w:rPr>
@@ -15778,11 +15776,11 @@
     <w:p>
       <w:pPr>
         <w:rPr>
-          <w:ins w:id="37" w:author="Clay Cressler" w:date="2016-06-20T12:16:00Z"/>
-          <w:szCs w:val="24"/>
-        </w:rPr>
-      </w:pPr>
-      <w:ins w:id="38" w:author="Clay Cressler" w:date="2016-06-20T10:59:00Z">
+          <w:ins w:id="36" w:author="Clay Cressler" w:date="2016-06-20T12:16:00Z"/>
+          <w:szCs w:val="24"/>
+        </w:rPr>
+      </w:pPr>
+      <w:ins w:id="37" w:author="Clay Cressler" w:date="2016-06-20T10:59:00Z">
         <w:r>
           <w:rPr>
             <w:szCs w:val="24"/>
@@ -15790,7 +15788,7 @@
           <w:t xml:space="preserve">In Appendix A, we consider several variants of this model, to investigate the sensitivity of </w:t>
         </w:r>
       </w:ins>
-      <w:ins w:id="39" w:author="Clay Cressler" w:date="2016-06-20T11:00:00Z">
+      <w:ins w:id="38" w:author="Clay Cressler" w:date="2016-06-20T11:00:00Z">
         <w:r>
           <w:rPr>
             <w:szCs w:val="24"/>
@@ -15798,7 +15796,7 @@
           <w:t>our</w:t>
         </w:r>
       </w:ins>
-      <w:ins w:id="40" w:author="Clay Cressler" w:date="2016-06-20T10:59:00Z">
+      <w:ins w:id="39" w:author="Clay Cressler" w:date="2016-06-20T10:59:00Z">
         <w:r>
           <w:rPr>
             <w:szCs w:val="24"/>
@@ -15806,7 +15804,7 @@
           <w:t xml:space="preserve"> predictions to the assumptions made</w:t>
         </w:r>
       </w:ins>
-      <w:ins w:id="41" w:author="Clay Cressler" w:date="2016-06-20T11:00:00Z">
+      <w:ins w:id="40" w:author="Clay Cressler" w:date="2016-06-20T11:00:00Z">
         <w:r>
           <w:rPr>
             <w:szCs w:val="24"/>
@@ -15814,7 +15812,7 @@
           <w:t xml:space="preserve"> by this model. In particular, we considered</w:t>
         </w:r>
       </w:ins>
-      <w:ins w:id="42" w:author="Clay Cressler" w:date="2016-06-20T11:51:00Z">
+      <w:ins w:id="41" w:author="Clay Cressler" w:date="2016-06-20T11:51:00Z">
         <w:r>
           <w:rPr>
             <w:szCs w:val="24"/>
@@ -15822,7 +15820,7 @@
           <w:t xml:space="preserve"> models that differed in () key ways: </w:t>
         </w:r>
       </w:ins>
-      <w:ins w:id="43" w:author="Clay Cressler" w:date="2016-06-20T11:52:00Z">
+      <w:ins w:id="42" w:author="Clay Cressler" w:date="2016-06-20T11:52:00Z">
         <w:r>
           <w:rPr>
             <w:szCs w:val="24"/>
@@ -15830,7 +15828,7 @@
           <w:t xml:space="preserve">the number of </w:t>
         </w:r>
       </w:ins>
-      <w:ins w:id="44" w:author="Clay Cressler" w:date="2016-06-20T11:51:00Z">
+      <w:ins w:id="43" w:author="Clay Cressler" w:date="2016-06-20T11:51:00Z">
         <w:r>
           <w:rPr>
             <w:szCs w:val="24"/>
@@ -15838,7 +15836,7 @@
           <w:t xml:space="preserve">specialist parasites; the effect of parasitism on host population growth; </w:t>
         </w:r>
       </w:ins>
-      <w:ins w:id="45" w:author="Clay Cressler" w:date="2016-06-20T11:53:00Z">
+      <w:ins w:id="44" w:author="Clay Cressler" w:date="2016-06-20T11:53:00Z">
         <w:r>
           <w:rPr>
             <w:szCs w:val="24"/>
@@ -15846,7 +15844,7 @@
           <w:t xml:space="preserve">the control of parasite transmission; and the parasite’s </w:t>
         </w:r>
       </w:ins>
-      <w:ins w:id="46" w:author="Clay Cressler" w:date="2016-06-20T12:15:00Z">
+      <w:ins w:id="45" w:author="Clay Cressler" w:date="2016-06-20T12:15:00Z">
         <w:r>
           <w:rPr>
             <w:szCs w:val="24"/>
@@ -15854,7 +15852,7 @@
           <w:t>life cycle</w:t>
         </w:r>
       </w:ins>
-      <w:ins w:id="47" w:author="Clay Cressler" w:date="2016-06-20T11:53:00Z">
+      <w:ins w:id="46" w:author="Clay Cressler" w:date="2016-06-20T11:53:00Z">
         <w:r>
           <w:rPr>
             <w:szCs w:val="24"/>
@@ -15862,7 +15860,7 @@
           <w:t>. In the model presented above, we assumed that the secondary host was unexploited by any parasite, so we considered a model variant that assumed that both the primary and secondary hosts were infected by a generalist parasite and investigated when a generalist parasite could invade the system. The model above also assumes that the host population size is</w:t>
         </w:r>
       </w:ins>
-      <w:ins w:id="48" w:author="Clay Cressler" w:date="2016-06-20T11:56:00Z">
+      <w:ins w:id="47" w:author="Clay Cressler" w:date="2016-06-20T11:56:00Z">
         <w:r>
           <w:rPr>
             <w:szCs w:val="24"/>
@@ -15870,7 +15868,7 @@
           <w:t xml:space="preserve"> </w:t>
         </w:r>
       </w:ins>
-      <w:ins w:id="49" w:author="Clay Cressler" w:date="2016-06-20T11:53:00Z">
+      <w:ins w:id="48" w:author="Clay Cressler" w:date="2016-06-20T11:53:00Z">
         <w:r>
           <w:rPr>
             <w:szCs w:val="24"/>
@@ -15878,7 +15876,7 @@
           <w:t>regulated by the parasite</w:t>
         </w:r>
       </w:ins>
-      <w:ins w:id="50" w:author="Clay Cressler" w:date="2016-06-20T11:57:00Z">
+      <w:ins w:id="49" w:author="Clay Cressler" w:date="2016-06-20T11:57:00Z">
         <w:r>
           <w:rPr>
             <w:szCs w:val="24"/>
@@ -15886,7 +15884,7 @@
           <w:t xml:space="preserve"> (</w:t>
         </w:r>
       </w:ins>
-      <w:ins w:id="51" w:author="Clay Cressler" w:date="2016-06-20T11:59:00Z">
+      <w:ins w:id="50" w:author="Clay Cressler" w:date="2016-06-20T11:59:00Z">
         <w:r>
           <w:rPr>
             <w:szCs w:val="24"/>
@@ -15894,7 +15892,7 @@
           <w:t>for example</w:t>
         </w:r>
       </w:ins>
-      <w:ins w:id="52" w:author="Clay Cressler" w:date="2016-06-20T11:58:00Z">
+      <w:ins w:id="51" w:author="Clay Cressler" w:date="2016-06-20T11:58:00Z">
         <w:r>
           <w:rPr>
             <w:szCs w:val="24"/>
@@ -16095,7 +16093,7 @@
           <w:t xml:space="preserve"> when only the </w:t>
         </w:r>
       </w:ins>
-      <w:ins w:id="53" w:author="Clay Cressler" w:date="2016-06-20T11:57:00Z">
+      <w:ins w:id="52" w:author="Clay Cressler" w:date="2016-06-20T11:57:00Z">
         <w:r>
           <w:rPr>
             <w:szCs w:val="24"/>
@@ -16103,7 +16101,7 @@
           <w:t xml:space="preserve">specialist parasite </w:t>
         </w:r>
       </w:ins>
-      <w:ins w:id="54" w:author="Clay Cressler" w:date="2016-06-20T11:58:00Z">
+      <w:ins w:id="53" w:author="Clay Cressler" w:date="2016-06-20T11:58:00Z">
         <w:r>
           <w:rPr>
             <w:szCs w:val="24"/>
@@ -16111,7 +16109,7 @@
           <w:t>is presen</w:t>
         </w:r>
       </w:ins>
-      <w:ins w:id="55" w:author="Clay Cressler" w:date="2016-06-20T11:59:00Z">
+      <w:ins w:id="54" w:author="Clay Cressler" w:date="2016-06-20T11:59:00Z">
         <w:r>
           <w:rPr>
             <w:szCs w:val="24"/>
@@ -16119,7 +16117,7 @@
           <w:t>t). We therefore also investigated a model where total host population size is constant</w:t>
         </w:r>
       </w:ins>
-      <w:ins w:id="56" w:author="Clay Cressler" w:date="2016-06-20T12:00:00Z">
+      <w:ins w:id="55" w:author="Clay Cressler" w:date="2016-06-20T12:00:00Z">
         <w:r>
           <w:rPr>
             <w:szCs w:val="24"/>
@@ -16127,7 +16125,7 @@
           <w:t xml:space="preserve">. In the model above, we assumed that the parasite has complete control of the infection process. </w:t>
         </w:r>
       </w:ins>
-      <w:ins w:id="57" w:author="Clay Cressler" w:date="2016-06-20T12:02:00Z">
+      <w:ins w:id="56" w:author="Clay Cressler" w:date="2016-06-20T12:02:00Z">
         <w:r>
           <w:rPr>
             <w:szCs w:val="24"/>
@@ -16135,7 +16133,7 @@
           <w:t>For example</w:t>
         </w:r>
       </w:ins>
-      <w:ins w:id="58" w:author="Clay Cressler" w:date="2016-06-20T12:00:00Z">
+      <w:ins w:id="57" w:author="Clay Cressler" w:date="2016-06-20T12:00:00Z">
         <w:r>
           <w:rPr>
             <w:szCs w:val="24"/>
@@ -16143,7 +16141,7 @@
           <w:t xml:space="preserve">, the specialist parasite is removed </w:t>
         </w:r>
       </w:ins>
-      <w:ins w:id="59" w:author="Clay Cressler" w:date="2016-06-20T12:01:00Z">
+      <w:ins w:id="58" w:author="Clay Cressler" w:date="2016-06-20T12:01:00Z">
         <w:r>
           <w:rPr>
             <w:szCs w:val="24"/>
@@ -16151,7 +16149,7 @@
           <w:t xml:space="preserve">from the environment only by susceptible primary hosts. This assumes </w:t>
         </w:r>
       </w:ins>
-      <w:ins w:id="60" w:author="Clay Cressler" w:date="2016-06-20T12:02:00Z">
+      <w:ins w:id="59" w:author="Clay Cressler" w:date="2016-06-20T12:02:00Z">
         <w:r>
           <w:rPr>
             <w:szCs w:val="24"/>
@@ -16159,7 +16157,7 @@
           <w:t xml:space="preserve">active host seeking by the parasite and that the parasite can detect and avoid already-infected hosts. </w:t>
         </w:r>
       </w:ins>
-      <w:ins w:id="61" w:author="Clay Cressler" w:date="2016-06-20T12:04:00Z">
+      <w:ins w:id="60" w:author="Clay Cressler" w:date="2016-06-20T12:04:00Z">
         <w:r>
           <w:rPr>
             <w:szCs w:val="24"/>
@@ -16167,7 +16165,7 @@
           <w:t xml:space="preserve">We relaxed the assumption that the parasite can detect the infection status by assuming that parasites are removed from the environment by infected hosts, but that this has no effect on the infected host </w:t>
         </w:r>
       </w:ins>
-      <w:ins w:id="62" w:author="Clay Cressler" w:date="2016-06-20T12:06:00Z">
+      <w:ins w:id="61" w:author="Clay Cressler" w:date="2016-06-20T12:06:00Z">
         <w:r>
           <w:rPr>
             <w:szCs w:val="24"/>
@@ -16306,7 +16304,7 @@
           <w:t>𝛽</w:t>
         </w:r>
       </w:ins>
-      <w:ins w:id="63" w:author="Clay Cressler" w:date="2016-06-20T12:07:00Z">
+      <w:ins w:id="62" w:author="Clay Cressler" w:date="2016-06-20T12:07:00Z">
         <w:r>
           <w:rPr>
             <w:rFonts w:ascii="Cambria Math" w:hAnsi="Cambria Math"/>
@@ -16315,7 +16313,7 @@
           <w:t>(</w:t>
         </w:r>
       </w:ins>
-      <w:ins w:id="64" w:author="Clay Cressler" w:date="2016-06-20T12:06:00Z">
+      <w:ins w:id="63" w:author="Clay Cressler" w:date="2016-06-20T12:06:00Z">
         <w:r>
           <w:rPr>
             <w:rFonts w:ascii="Cambria Math" w:hAnsi="Cambria Math"/>
@@ -16324,7 +16322,7 @@
           <w:t>𝑆1</w:t>
         </w:r>
       </w:ins>
-      <w:ins w:id="65" w:author="Clay Cressler" w:date="2016-06-20T12:07:00Z">
+      <w:ins w:id="64" w:author="Clay Cressler" w:date="2016-06-20T12:07:00Z">
         <w:r>
           <w:rPr>
             <w:rFonts w:ascii="Cambria Math" w:hAnsi="Cambria Math"/>
@@ -16333,7 +16331,7 @@
           <w:t>+𝐼1,𝑠)</w:t>
         </w:r>
       </w:ins>
-      <w:ins w:id="66" w:author="Clay Cressler" w:date="2016-06-20T12:06:00Z">
+      <w:ins w:id="65" w:author="Clay Cressler" w:date="2016-06-20T12:06:00Z">
         <w:r>
           <w:rPr>
             <w:rFonts w:ascii="Cambria Math" w:hAnsi="Cambria Math"/>
@@ -16342,7 +16340,7 @@
           <w:t>𝑃𝑔</w:t>
         </w:r>
       </w:ins>
-      <w:ins w:id="67" w:author="Clay Cressler" w:date="2016-06-20T12:07:00Z">
+      <w:ins w:id="66" w:author="Clay Cressler" w:date="2016-06-20T12:07:00Z">
         <w:r>
           <w:rPr>
             <w:szCs w:val="24"/>
@@ -16350,7 +16348,7 @@
           <w:t>). We relaxed the assumption that an active host-seeking parasite by assuming that the parasites are removed from the environment by all hosts, regardless of whether they are susceptible that parasite or not (</w:t>
         </w:r>
       </w:ins>
-      <w:ins w:id="68" w:author="Clay Cressler" w:date="2016-06-20T12:08:00Z">
+      <w:ins w:id="67" w:author="Clay Cressler" w:date="2016-06-20T12:08:00Z">
         <w:r>
           <w:rPr>
             <w:szCs w:val="24"/>
@@ -16489,7 +16487,7 @@
           <w:t>𝛽(𝑆1+𝐼1,𝑠+𝑆2+𝐼2</w:t>
         </w:r>
       </w:ins>
-      <w:ins w:id="69" w:author="Clay Cressler" w:date="2016-06-20T12:09:00Z">
+      <w:ins w:id="68" w:author="Clay Cressler" w:date="2016-06-20T12:09:00Z">
         <w:r>
           <w:rPr>
             <w:rFonts w:ascii="Cambria Math" w:hAnsi="Cambria Math"/>
@@ -16498,7 +16496,7 @@
           <w:t>,𝑔</w:t>
         </w:r>
       </w:ins>
-      <w:ins w:id="70" w:author="Clay Cressler" w:date="2016-06-20T12:08:00Z">
+      <w:ins w:id="69" w:author="Clay Cressler" w:date="2016-06-20T12:08:00Z">
         <w:r>
           <w:rPr>
             <w:rFonts w:ascii="Cambria Math" w:hAnsi="Cambria Math"/>
@@ -16507,7 +16505,7 @@
           <w:t>)𝑃𝑔</w:t>
         </w:r>
       </w:ins>
-      <w:ins w:id="71" w:author="Clay Cressler" w:date="2016-06-20T12:09:00Z">
+      <w:ins w:id="70" w:author="Clay Cressler" w:date="2016-06-20T12:09:00Z">
         <w:r>
           <w:rPr>
             <w:rFonts w:ascii="Cambria Math" w:hAnsi="Cambria Math"/>
@@ -16547,7 +16545,7 @@
     <w:p>
       <w:pPr>
         <w:rPr>
-          <w:ins w:id="72" w:author="Clay Cressler" w:date="2016-06-20T12:16:00Z"/>
+          <w:ins w:id="71" w:author="Clay Cressler" w:date="2016-06-20T12:16:00Z"/>
           <w:szCs w:val="24"/>
         </w:rPr>
       </w:pPr>
@@ -16555,11 +16553,11 @@
     <w:p>
       <w:pPr>
         <w:rPr>
-          <w:ins w:id="73" w:author="Clay Cressler" w:date="2016-06-20T12:12:00Z"/>
-          <w:szCs w:val="24"/>
-        </w:rPr>
-      </w:pPr>
-      <w:ins w:id="74" w:author="Clay Cressler" w:date="2016-06-20T12:16:00Z">
+          <w:ins w:id="72" w:author="Clay Cressler" w:date="2016-06-20T12:12:00Z"/>
+          <w:szCs w:val="24"/>
+        </w:rPr>
+      </w:pPr>
+      <w:ins w:id="73" w:author="Clay Cressler" w:date="2016-06-20T12:16:00Z">
         <w:r>
           <w:rPr>
             <w:szCs w:val="24"/>
@@ -16604,7 +16602,7 @@
           <w:t xml:space="preserve"> in a form analogous to </w:t>
         </w:r>
       </w:ins>
-      <w:ins w:id="75" w:author="Clay Cressler" w:date="2016-06-20T12:18:00Z">
+      <w:ins w:id="74" w:author="Clay Cressler" w:date="2016-06-20T12:18:00Z">
         <w:r>
           <w:rPr>
             <w:szCs w:val="24"/>
@@ -16612,7 +16610,7 @@
           <w:t xml:space="preserve">Eq. (1) above. The models differ in how that </w:t>
         </w:r>
       </w:ins>
-      <w:ins w:id="76" w:author="Clay Cressler" w:date="2016-06-20T12:19:00Z">
+      <w:ins w:id="75" w:author="Clay Cressler" w:date="2016-06-20T12:19:00Z">
         <w:r>
           <w:rPr>
             <w:szCs w:val="24"/>
@@ -16634,7 +16632,7 @@
           <w:t xml:space="preserve"> are substituted. </w:t>
         </w:r>
       </w:ins>
-      <w:ins w:id="77" w:author="Clay Cressler" w:date="2016-06-20T12:09:00Z">
+      <w:ins w:id="76" w:author="Clay Cressler" w:date="2016-06-20T12:09:00Z">
         <w:r>
           <w:rPr>
             <w:szCs w:val="24"/>
@@ -16642,7 +16640,7 @@
           <w:t xml:space="preserve">Table 2 shows </w:t>
         </w:r>
       </w:ins>
-      <w:ins w:id="78" w:author="Clay Cressler" w:date="2016-06-20T12:19:00Z">
+      <w:ins w:id="77" w:author="Clay Cressler" w:date="2016-06-20T12:19:00Z">
         <w:r>
           <w:rPr>
             <w:szCs w:val="24"/>
@@ -16687,7 +16685,7 @@
           <w:t xml:space="preserve"> expressions as well as </w:t>
         </w:r>
       </w:ins>
-      <w:ins w:id="79" w:author="Clay Cressler" w:date="2016-06-20T12:09:00Z">
+      <w:ins w:id="78" w:author="Clay Cressler" w:date="2016-06-20T12:09:00Z">
         <w:r>
           <w:rPr>
             <w:szCs w:val="24"/>
@@ -16709,7 +16707,7 @@
           <w:t xml:space="preserve"> the likelihood that a generalist parasite can invade</w:t>
         </w:r>
       </w:ins>
-      <w:ins w:id="80" w:author="Clay Cressler" w:date="2016-06-20T12:29:00Z">
+      <w:ins w:id="79" w:author="Clay Cressler" w:date="2016-06-20T12:29:00Z">
         <w:r>
           <w:rPr>
             <w:szCs w:val="24"/>
@@ -16721,7 +16719,7 @@
     <w:p>
       <w:pPr>
         <w:rPr>
-          <w:ins w:id="81" w:author="Clay Cressler" w:date="2016-06-20T12:12:00Z"/>
+          <w:ins w:id="80" w:author="Clay Cressler" w:date="2016-06-20T12:12:00Z"/>
           <w:szCs w:val="24"/>
         </w:rPr>
       </w:pPr>
@@ -16751,7 +16749,7 @@
       </w:tblGrid>
       <w:tr>
         <w:trPr>
-          <w:ins w:id="82" w:author="Clay Cressler" w:date="2016-06-20T12:12:00Z"/>
+          <w:ins w:id="81" w:author="Clay Cressler" w:date="2016-06-20T12:12:00Z"/>
         </w:trPr>
         <w:tc>
           <w:tcPr>
@@ -16761,12 +16759,12 @@
           <w:p>
             <w:pPr>
               <w:rPr>
-                <w:ins w:id="83" w:author="Clay Cressler" w:date="2016-06-20T12:12:00Z"/>
+                <w:ins w:id="82" w:author="Clay Cressler" w:date="2016-06-20T12:12:00Z"/>
                 <w:sz w:val="20"/>
                 <w:szCs w:val="24"/>
               </w:rPr>
             </w:pPr>
-            <w:ins w:id="84" w:author="Clay Cressler" w:date="2016-06-20T12:13:00Z">
+            <w:ins w:id="83" w:author="Clay Cressler" w:date="2016-06-20T12:13:00Z">
               <w:r>
                 <w:rPr>
                   <w:sz w:val="20"/>
@@ -16785,12 +16783,12 @@
           <w:p>
             <w:pPr>
               <w:rPr>
-                <w:ins w:id="85" w:author="Clay Cressler" w:date="2016-06-20T12:12:00Z"/>
+                <w:ins w:id="84" w:author="Clay Cressler" w:date="2016-06-20T12:12:00Z"/>
                 <w:sz w:val="20"/>
                 <w:szCs w:val="24"/>
               </w:rPr>
             </w:pPr>
-            <w:ins w:id="86" w:author="Clay Cressler" w:date="2016-06-20T12:15:00Z">
+            <w:ins w:id="85" w:author="Clay Cressler" w:date="2016-06-20T12:15:00Z">
               <w:r>
                 <w:rPr>
                   <w:sz w:val="20"/>
@@ -16799,7 +16797,7 @@
                 <w:t>Parasite regulates</w:t>
               </w:r>
             </w:ins>
-            <w:ins w:id="87" w:author="Clay Cressler" w:date="2016-06-20T12:13:00Z">
+            <w:ins w:id="86" w:author="Clay Cressler" w:date="2016-06-20T12:13:00Z">
               <w:r>
                 <w:rPr>
                   <w:sz w:val="20"/>
@@ -16808,7 +16806,7 @@
                 <w:t xml:space="preserve"> population growth</w:t>
               </w:r>
             </w:ins>
-            <w:ins w:id="88" w:author="Clay Cressler" w:date="2016-06-20T12:15:00Z">
+            <w:ins w:id="87" w:author="Clay Cressler" w:date="2016-06-20T12:15:00Z">
               <w:r>
                 <w:rPr>
                   <w:sz w:val="20"/>
@@ -16827,12 +16825,12 @@
           <w:p>
             <w:pPr>
               <w:rPr>
-                <w:ins w:id="89" w:author="Clay Cressler" w:date="2016-06-20T12:12:00Z"/>
+                <w:ins w:id="88" w:author="Clay Cressler" w:date="2016-06-20T12:12:00Z"/>
                 <w:sz w:val="20"/>
                 <w:szCs w:val="24"/>
               </w:rPr>
             </w:pPr>
-            <w:ins w:id="90" w:author="Clay Cressler" w:date="2016-06-20T12:13:00Z">
+            <w:ins w:id="89" w:author="Clay Cressler" w:date="2016-06-20T12:13:00Z">
               <w:r>
                 <w:rPr>
                   <w:sz w:val="20"/>
@@ -16841,7 +16839,7 @@
                 <w:t>Active or passive host seeking</w:t>
               </w:r>
             </w:ins>
-            <w:ins w:id="91" w:author="Clay Cressler" w:date="2016-06-20T12:15:00Z">
+            <w:ins w:id="90" w:author="Clay Cressler" w:date="2016-06-20T12:15:00Z">
               <w:r>
                 <w:rPr>
                   <w:sz w:val="20"/>
@@ -16860,12 +16858,12 @@
           <w:p>
             <w:pPr>
               <w:rPr>
-                <w:ins w:id="92" w:author="Clay Cressler" w:date="2016-06-20T12:12:00Z"/>
+                <w:ins w:id="91" w:author="Clay Cressler" w:date="2016-06-20T12:12:00Z"/>
                 <w:sz w:val="20"/>
                 <w:szCs w:val="24"/>
               </w:rPr>
             </w:pPr>
-            <w:ins w:id="93" w:author="Clay Cressler" w:date="2016-06-20T12:13:00Z">
+            <w:ins w:id="92" w:author="Clay Cressler" w:date="2016-06-20T12:13:00Z">
               <w:r>
                 <w:rPr>
                   <w:sz w:val="20"/>
@@ -16874,7 +16872,7 @@
                 <w:t>Avoidance of already infected hosts</w:t>
               </w:r>
             </w:ins>
-            <w:ins w:id="94" w:author="Clay Cressler" w:date="2016-06-20T12:15:00Z">
+            <w:ins w:id="93" w:author="Clay Cressler" w:date="2016-06-20T12:15:00Z">
               <w:r>
                 <w:rPr>
                   <w:sz w:val="20"/>
@@ -16893,12 +16891,12 @@
           <w:p>
             <w:pPr>
               <w:rPr>
-                <w:ins w:id="95" w:author="Clay Cressler" w:date="2016-06-20T12:12:00Z"/>
+                <w:ins w:id="94" w:author="Clay Cressler" w:date="2016-06-20T12:12:00Z"/>
                 <w:sz w:val="20"/>
                 <w:szCs w:val="24"/>
               </w:rPr>
             </w:pPr>
-            <w:ins w:id="96" w:author="Clay Cressler" w:date="2016-06-20T12:15:00Z">
+            <w:ins w:id="95" w:author="Clay Cressler" w:date="2016-06-20T12:15:00Z">
               <w:r>
                 <w:rPr>
                   <w:sz w:val="20"/>
@@ -16917,12 +16915,12 @@
           <w:p>
             <w:pPr>
               <w:rPr>
-                <w:ins w:id="97" w:author="Clay Cressler" w:date="2016-06-20T12:12:00Z"/>
+                <w:ins w:id="96" w:author="Clay Cressler" w:date="2016-06-20T12:12:00Z"/>
                 <w:sz w:val="20"/>
                 <w:szCs w:val="24"/>
               </w:rPr>
             </w:pPr>
-            <w:ins w:id="98" w:author="Clay Cressler" w:date="2016-06-20T12:14:00Z">
+            <w:ins w:id="97" w:author="Clay Cressler" w:date="2016-06-20T12:14:00Z">
               <w:r>
                 <w:rPr>
                   <w:sz w:val="20"/>
@@ -16972,12 +16970,12 @@
           <w:p>
             <w:pPr>
               <w:rPr>
-                <w:ins w:id="99" w:author="Clay Cressler" w:date="2016-06-20T12:12:00Z"/>
+                <w:ins w:id="98" w:author="Clay Cressler" w:date="2016-06-20T12:12:00Z"/>
                 <w:sz w:val="20"/>
                 <w:szCs w:val="24"/>
               </w:rPr>
             </w:pPr>
-            <w:ins w:id="100" w:author="Clay Cressler" w:date="2016-06-20T12:14:00Z">
+            <w:ins w:id="99" w:author="Clay Cressler" w:date="2016-06-20T12:14:00Z">
               <w:r>
                 <w:rPr>
                   <w:sz w:val="20"/>
@@ -17027,12 +17025,12 @@
           <w:p>
             <w:pPr>
               <w:rPr>
-                <w:ins w:id="101" w:author="Clay Cressler" w:date="2016-06-20T12:14:00Z"/>
+                <w:ins w:id="100" w:author="Clay Cressler" w:date="2016-06-20T12:14:00Z"/>
                 <w:sz w:val="20"/>
                 <w:szCs w:val="24"/>
               </w:rPr>
             </w:pPr>
-            <w:ins w:id="102" w:author="Clay Cressler" w:date="2016-06-20T12:14:00Z">
+            <w:ins w:id="101" w:author="Clay Cressler" w:date="2016-06-20T12:14:00Z">
               <w:r>
                 <w:rPr>
                   <w:sz w:val="20"/>
@@ -17046,7 +17044,7 @@
       </w:tr>
       <w:tr>
         <w:trPr>
-          <w:ins w:id="103" w:author="Clay Cressler" w:date="2016-06-20T12:12:00Z"/>
+          <w:ins w:id="102" w:author="Clay Cressler" w:date="2016-06-20T12:12:00Z"/>
         </w:trPr>
         <w:tc>
           <w:tcPr>
@@ -17056,12 +17054,12 @@
           <w:p>
             <w:pPr>
               <w:rPr>
-                <w:ins w:id="104" w:author="Clay Cressler" w:date="2016-06-20T12:12:00Z"/>
+                <w:ins w:id="103" w:author="Clay Cressler" w:date="2016-06-20T12:12:00Z"/>
                 <w:sz w:val="20"/>
                 <w:szCs w:val="24"/>
               </w:rPr>
             </w:pPr>
-            <w:ins w:id="105" w:author="Clay Cressler" w:date="2016-06-20T12:14:00Z">
+            <w:ins w:id="104" w:author="Clay Cressler" w:date="2016-06-20T12:14:00Z">
               <w:r>
                 <w:rPr>
                   <w:sz w:val="20"/>
@@ -17080,12 +17078,12 @@
           <w:p>
             <w:pPr>
               <w:rPr>
-                <w:ins w:id="106" w:author="Clay Cressler" w:date="2016-06-20T12:12:00Z"/>
+                <w:ins w:id="105" w:author="Clay Cressler" w:date="2016-06-20T12:12:00Z"/>
                 <w:sz w:val="20"/>
                 <w:szCs w:val="24"/>
               </w:rPr>
             </w:pPr>
-            <w:ins w:id="107" w:author="Clay Cressler" w:date="2016-06-20T12:15:00Z">
+            <w:ins w:id="106" w:author="Clay Cressler" w:date="2016-06-20T12:15:00Z">
               <w:r>
                 <w:rPr>
                   <w:sz w:val="20"/>
@@ -17104,12 +17102,12 @@
           <w:p>
             <w:pPr>
               <w:rPr>
-                <w:ins w:id="108" w:author="Clay Cressler" w:date="2016-06-20T12:12:00Z"/>
+                <w:ins w:id="107" w:author="Clay Cressler" w:date="2016-06-20T12:12:00Z"/>
                 <w:sz w:val="20"/>
                 <w:szCs w:val="24"/>
               </w:rPr>
             </w:pPr>
-            <w:ins w:id="109" w:author="Clay Cressler" w:date="2016-06-20T12:15:00Z">
+            <w:ins w:id="108" w:author="Clay Cressler" w:date="2016-06-20T12:15:00Z">
               <w:r>
                 <w:rPr>
                   <w:sz w:val="20"/>
@@ -17128,12 +17126,12 @@
           <w:p>
             <w:pPr>
               <w:rPr>
-                <w:ins w:id="110" w:author="Clay Cressler" w:date="2016-06-20T12:12:00Z"/>
+                <w:ins w:id="109" w:author="Clay Cressler" w:date="2016-06-20T12:12:00Z"/>
                 <w:sz w:val="20"/>
                 <w:szCs w:val="24"/>
               </w:rPr>
             </w:pPr>
-            <w:ins w:id="111" w:author="Clay Cressler" w:date="2016-06-20T12:15:00Z">
+            <w:ins w:id="110" w:author="Clay Cressler" w:date="2016-06-20T12:15:00Z">
               <w:r>
                 <w:rPr>
                   <w:sz w:val="20"/>
@@ -17152,12 +17150,12 @@
           <w:p>
             <w:pPr>
               <w:rPr>
-                <w:ins w:id="112" w:author="Clay Cressler" w:date="2016-06-20T12:12:00Z"/>
+                <w:ins w:id="111" w:author="Clay Cressler" w:date="2016-06-20T12:12:00Z"/>
                 <w:sz w:val="20"/>
                 <w:szCs w:val="24"/>
               </w:rPr>
             </w:pPr>
-            <w:ins w:id="113" w:author="Clay Cressler" w:date="2016-06-20T12:15:00Z">
+            <w:ins w:id="112" w:author="Clay Cressler" w:date="2016-06-20T12:15:00Z">
               <w:r>
                 <w:rPr>
                   <w:sz w:val="20"/>
@@ -17176,7 +17174,7 @@
           <w:p>
             <w:pPr>
               <w:rPr>
-                <w:ins w:id="114" w:author="Clay Cressler" w:date="2016-06-20T12:12:00Z"/>
+                <w:ins w:id="113" w:author="Clay Cressler" w:date="2016-06-20T12:12:00Z"/>
                 <w:sz w:val="20"/>
                 <w:szCs w:val="24"/>
               </w:rPr>
@@ -17186,7 +17184,7 @@
                 <m:f>
                   <m:fPr>
                     <m:ctrlPr>
-                      <w:ins w:id="115" w:author="Clay Cressler" w:date="2016-06-20T12:20:00Z">
+                      <w:ins w:id="114" w:author="Clay Cressler" w:date="2016-06-20T12:20:00Z">
                         <w:rPr>
                           <w:rFonts w:ascii="Cambria Math" w:hAnsi="Cambria Math"/>
                           <w:i/>
@@ -17196,7 +17194,7 @@
                     </m:ctrlPr>
                   </m:fPr>
                   <m:num>
-                    <w:ins w:id="116" w:author="Clay Cressler" w:date="2016-06-20T12:20:00Z">
+                    <w:ins w:id="115" w:author="Clay Cressler" w:date="2016-06-20T12:20:00Z">
                       <m:r>
                         <w:rPr>
                           <w:rFonts w:ascii="Cambria Math" w:hAnsi="Cambria Math"/>
@@ -17208,7 +17206,7 @@
                     <m:sSub>
                       <m:sSubPr>
                         <m:ctrlPr>
-                          <w:ins w:id="117" w:author="Clay Cressler" w:date="2016-06-20T12:20:00Z">
+                          <w:ins w:id="116" w:author="Clay Cressler" w:date="2016-06-20T12:20:00Z">
                             <w:rPr>
                               <w:rFonts w:ascii="Cambria Math" w:hAnsi="Cambria Math"/>
                               <w:i/>
@@ -17218,7 +17216,7 @@
                         </m:ctrlPr>
                       </m:sSubPr>
                       <m:e>
-                        <w:ins w:id="118" w:author="Clay Cressler" w:date="2016-06-20T12:20:00Z">
+                        <w:ins w:id="117" w:author="Clay Cressler" w:date="2016-06-20T12:20:00Z">
                           <m:r>
                             <w:rPr>
                               <w:rFonts w:ascii="Cambria Math" w:hAnsi="Cambria Math"/>
@@ -17229,7 +17227,7 @@
                         </w:ins>
                       </m:e>
                       <m:sub>
-                        <w:ins w:id="119" w:author="Clay Cressler" w:date="2016-06-20T12:20:00Z">
+                        <w:ins w:id="118" w:author="Clay Cressler" w:date="2016-06-20T12:20:00Z">
                           <m:r>
                             <w:rPr>
                               <w:rFonts w:ascii="Cambria Math" w:hAnsi="Cambria Math"/>
@@ -17240,7 +17238,7 @@
                         </w:ins>
                       </m:sub>
                     </m:sSub>
-                    <w:ins w:id="120" w:author="Clay Cressler" w:date="2016-06-20T12:20:00Z">
+                    <w:ins w:id="119" w:author="Clay Cressler" w:date="2016-06-20T12:20:00Z">
                       <m:r>
                         <w:rPr>
                           <w:rFonts w:ascii="Cambria Math" w:hAnsi="Cambria Math"/>
@@ -17252,7 +17250,7 @@
                     <m:sSub>
                       <m:sSubPr>
                         <m:ctrlPr>
-                          <w:ins w:id="121" w:author="Clay Cressler" w:date="2016-06-20T12:20:00Z">
+                          <w:ins w:id="120" w:author="Clay Cressler" w:date="2016-06-20T12:20:00Z">
                             <w:rPr>
                               <w:rFonts w:ascii="Cambria Math" w:hAnsi="Cambria Math"/>
                               <w:i/>
@@ -17262,7 +17260,7 @@
                         </m:ctrlPr>
                       </m:sSubPr>
                       <m:e>
-                        <w:ins w:id="122" w:author="Clay Cressler" w:date="2016-06-20T12:20:00Z">
+                        <w:ins w:id="121" w:author="Clay Cressler" w:date="2016-06-20T12:20:00Z">
                           <m:r>
                             <w:rPr>
                               <w:rFonts w:ascii="Cambria Math" w:hAnsi="Cambria Math"/>
@@ -17273,7 +17271,7 @@
                         </w:ins>
                       </m:e>
                       <m:sub>
-                        <w:ins w:id="123" w:author="Clay Cressler" w:date="2016-06-20T12:20:00Z">
+                        <w:ins w:id="122" w:author="Clay Cressler" w:date="2016-06-20T12:20:00Z">
                           <m:r>
                             <w:rPr>
                               <w:rFonts w:ascii="Cambria Math" w:hAnsi="Cambria Math"/>
@@ -17289,7 +17287,7 @@
                     <m:sSub>
                       <m:sSubPr>
                         <m:ctrlPr>
-                          <w:ins w:id="124" w:author="Clay Cressler" w:date="2016-06-20T12:20:00Z">
+                          <w:ins w:id="123" w:author="Clay Cressler" w:date="2016-06-20T12:20:00Z">
                             <w:rPr>
                               <w:rFonts w:ascii="Cambria Math" w:hAnsi="Cambria Math"/>
                               <w:i/>
@@ -17299,7 +17297,7 @@
                         </m:ctrlPr>
                       </m:sSubPr>
                       <m:e>
-                        <w:ins w:id="125" w:author="Clay Cressler" w:date="2016-06-20T12:20:00Z">
+                        <w:ins w:id="124" w:author="Clay Cressler" w:date="2016-06-20T12:20:00Z">
                           <m:r>
                             <w:rPr>
                               <w:rFonts w:ascii="Cambria Math" w:hAnsi="Cambria Math"/>
@@ -17310,7 +17308,7 @@
                         </w:ins>
                       </m:e>
                       <m:sub>
-                        <w:ins w:id="126" w:author="Clay Cressler" w:date="2016-06-20T12:20:00Z">
+                        <w:ins w:id="125" w:author="Clay Cressler" w:date="2016-06-20T12:20:00Z">
                           <m:r>
                             <w:rPr>
                               <w:rFonts w:ascii="Cambria Math" w:hAnsi="Cambria Math"/>
@@ -17321,7 +17319,7 @@
                         </w:ins>
                       </m:sub>
                     </m:sSub>
-                    <w:ins w:id="127" w:author="Clay Cressler" w:date="2016-06-20T12:20:00Z">
+                    <w:ins w:id="126" w:author="Clay Cressler" w:date="2016-06-20T12:20:00Z">
                       <m:r>
                         <w:rPr>
                           <w:rFonts w:ascii="Cambria Math" w:hAnsi="Cambria Math"/>
@@ -17333,7 +17331,7 @@
                     <m:sSub>
                       <m:sSubPr>
                         <m:ctrlPr>
-                          <w:ins w:id="128" w:author="Clay Cressler" w:date="2016-06-20T12:20:00Z">
+                          <w:ins w:id="127" w:author="Clay Cressler" w:date="2016-06-20T12:20:00Z">
                             <w:rPr>
                               <w:rFonts w:ascii="Cambria Math" w:hAnsi="Cambria Math"/>
                               <w:i/>
@@ -17343,7 +17341,7 @@
                         </m:ctrlPr>
                       </m:sSubPr>
                       <m:e>
-                        <w:ins w:id="129" w:author="Clay Cressler" w:date="2016-06-20T12:20:00Z">
+                        <w:ins w:id="128" w:author="Clay Cressler" w:date="2016-06-20T12:20:00Z">
                           <m:r>
                             <w:rPr>
                               <w:rFonts w:ascii="Cambria Math" w:hAnsi="Cambria Math"/>
@@ -17354,7 +17352,7 @@
                         </w:ins>
                       </m:e>
                       <m:sub>
-                        <w:ins w:id="130" w:author="Clay Cressler" w:date="2016-06-20T12:20:00Z">
+                        <w:ins w:id="129" w:author="Clay Cressler" w:date="2016-06-20T12:20:00Z">
                           <m:r>
                             <w:rPr>
                               <w:rFonts w:ascii="Cambria Math" w:hAnsi="Cambria Math"/>
@@ -17367,7 +17365,7 @@
                     </m:sSub>
                   </m:den>
                 </m:f>
-                <w:ins w:id="131" w:author="Clay Cressler" w:date="2016-06-20T12:20:00Z">
+                <w:ins w:id="130" w:author="Clay Cressler" w:date="2016-06-20T12:20:00Z">
                   <m:r>
                     <w:rPr>
                       <w:rFonts w:ascii="Cambria Math" w:hAnsi="Cambria Math"/>
@@ -17379,7 +17377,7 @@
                 <m:f>
                   <m:fPr>
                     <m:ctrlPr>
-                      <w:ins w:id="132" w:author="Clay Cressler" w:date="2016-06-20T12:20:00Z">
+                      <w:ins w:id="131" w:author="Clay Cressler" w:date="2016-06-20T12:20:00Z">
                         <w:rPr>
                           <w:rFonts w:ascii="Cambria Math" w:hAnsi="Cambria Math"/>
                           <w:i/>
@@ -17389,7 +17387,7 @@
                     </m:ctrlPr>
                   </m:fPr>
                   <m:num>
-                    <w:ins w:id="133" w:author="Clay Cressler" w:date="2016-06-20T12:20:00Z">
+                    <w:ins w:id="132" w:author="Clay Cressler" w:date="2016-06-20T12:20:00Z">
                       <m:r>
                         <w:rPr>
                           <w:rFonts w:ascii="Cambria Math" w:hAnsi="Cambria Math"/>
@@ -17401,7 +17399,7 @@
                     <m:sSub>
                       <m:sSubPr>
                         <m:ctrlPr>
-                          <w:ins w:id="134" w:author="Clay Cressler" w:date="2016-06-20T12:20:00Z">
+                          <w:ins w:id="133" w:author="Clay Cressler" w:date="2016-06-20T12:20:00Z">
                             <w:rPr>
                               <w:rFonts w:ascii="Cambria Math" w:hAnsi="Cambria Math"/>
                               <w:i/>
@@ -17411,7 +17409,7 @@
                         </m:ctrlPr>
                       </m:sSubPr>
                       <m:e>
-                        <w:ins w:id="135" w:author="Clay Cressler" w:date="2016-06-20T12:20:00Z">
+                        <w:ins w:id="134" w:author="Clay Cressler" w:date="2016-06-20T12:20:00Z">
                           <m:r>
                             <w:rPr>
                               <w:rFonts w:ascii="Cambria Math" w:hAnsi="Cambria Math"/>
@@ -17422,7 +17420,7 @@
                         </w:ins>
                       </m:e>
                       <m:sub>
-                        <w:ins w:id="136" w:author="Clay Cressler" w:date="2016-06-20T12:20:00Z">
+                        <w:ins w:id="135" w:author="Clay Cressler" w:date="2016-06-20T12:20:00Z">
                           <m:r>
                             <w:rPr>
                               <w:rFonts w:ascii="Cambria Math" w:hAnsi="Cambria Math"/>
@@ -17436,7 +17434,7 @@
                     <m:d>
                       <m:dPr>
                         <m:ctrlPr>
-                          <w:ins w:id="137" w:author="Clay Cressler" w:date="2016-06-20T12:20:00Z">
+                          <w:ins w:id="136" w:author="Clay Cressler" w:date="2016-06-20T12:20:00Z">
                             <w:rPr>
                               <w:rFonts w:ascii="Cambria Math" w:hAnsi="Cambria Math"/>
                               <w:i/>
@@ -17446,7 +17444,7 @@
                         </m:ctrlPr>
                       </m:dPr>
                       <m:e>
-                        <w:ins w:id="138" w:author="Clay Cressler" w:date="2016-06-20T12:20:00Z">
+                        <w:ins w:id="137" w:author="Clay Cressler" w:date="2016-06-20T12:20:00Z">
                           <m:r>
                             <w:rPr>
                               <w:rFonts w:ascii="Cambria Math" w:hAnsi="Cambria Math"/>
@@ -17458,7 +17456,7 @@
                         <m:sSub>
                           <m:sSubPr>
                             <m:ctrlPr>
-                              <w:ins w:id="139" w:author="Clay Cressler" w:date="2016-06-20T12:20:00Z">
+                              <w:ins w:id="138" w:author="Clay Cressler" w:date="2016-06-20T12:20:00Z">
                                 <w:rPr>
                                   <w:rFonts w:ascii="Cambria Math" w:hAnsi="Cambria Math"/>
                                   <w:i/>
@@ -17468,7 +17466,7 @@
                             </m:ctrlPr>
                           </m:sSubPr>
                           <m:e>
-                            <w:ins w:id="140" w:author="Clay Cressler" w:date="2016-06-20T12:20:00Z">
+                            <w:ins w:id="139" w:author="Clay Cressler" w:date="2016-06-20T12:20:00Z">
                               <m:r>
                                 <w:rPr>
                                   <w:rFonts w:ascii="Cambria Math" w:hAnsi="Cambria Math"/>
@@ -17479,7 +17477,7 @@
                             </w:ins>
                           </m:e>
                           <m:sub>
-                            <w:ins w:id="141" w:author="Clay Cressler" w:date="2016-06-20T12:20:00Z">
+                            <w:ins w:id="140" w:author="Clay Cressler" w:date="2016-06-20T12:20:00Z">
                               <m:r>
                                 <w:rPr>
                                   <w:rFonts w:ascii="Cambria Math" w:hAnsi="Cambria Math"/>
@@ -17490,7 +17488,7 @@
                             </w:ins>
                           </m:sub>
                         </m:sSub>
-                        <w:ins w:id="142" w:author="Clay Cressler" w:date="2016-06-20T12:20:00Z">
+                        <w:ins w:id="141" w:author="Clay Cressler" w:date="2016-06-20T12:20:00Z">
                           <m:r>
                             <w:rPr>
                               <w:rFonts w:ascii="Cambria Math" w:hAnsi="Cambria Math"/>
@@ -17502,7 +17500,7 @@
                         <m:sSub>
                           <m:sSubPr>
                             <m:ctrlPr>
-                              <w:ins w:id="143" w:author="Clay Cressler" w:date="2016-06-20T12:20:00Z">
+                              <w:ins w:id="142" w:author="Clay Cressler" w:date="2016-06-20T12:20:00Z">
                                 <w:rPr>
                                   <w:rFonts w:ascii="Cambria Math" w:hAnsi="Cambria Math"/>
                                   <w:i/>
@@ -17512,7 +17510,7 @@
                             </m:ctrlPr>
                           </m:sSubPr>
                           <m:e>
-                            <w:ins w:id="144" w:author="Clay Cressler" w:date="2016-06-20T12:20:00Z">
+                            <w:ins w:id="143" w:author="Clay Cressler" w:date="2016-06-20T12:20:00Z">
                               <m:r>
                                 <w:rPr>
                                   <w:rFonts w:ascii="Cambria Math" w:hAnsi="Cambria Math"/>
@@ -17523,7 +17521,7 @@
                             </w:ins>
                           </m:e>
                           <m:sub>
-                            <w:ins w:id="145" w:author="Clay Cressler" w:date="2016-06-20T12:20:00Z">
+                            <w:ins w:id="144" w:author="Clay Cressler" w:date="2016-06-20T12:20:00Z">
                               <m:r>
                                 <w:rPr>
                                   <w:rFonts w:ascii="Cambria Math" w:hAnsi="Cambria Math"/>
@@ -17541,7 +17539,7 @@
                     <m:sSub>
                       <m:sSubPr>
                         <m:ctrlPr>
-                          <w:ins w:id="146" w:author="Clay Cressler" w:date="2016-06-20T12:20:00Z">
+                          <w:ins w:id="145" w:author="Clay Cressler" w:date="2016-06-20T12:20:00Z">
                             <w:rPr>
                               <w:rFonts w:ascii="Cambria Math" w:hAnsi="Cambria Math"/>
                               <w:i/>
@@ -17551,7 +17549,7 @@
                         </m:ctrlPr>
                       </m:sSubPr>
                       <m:e>
-                        <w:ins w:id="147" w:author="Clay Cressler" w:date="2016-06-20T12:20:00Z">
+                        <w:ins w:id="146" w:author="Clay Cressler" w:date="2016-06-20T12:20:00Z">
                           <m:r>
                             <w:rPr>
                               <w:rFonts w:ascii="Cambria Math" w:hAnsi="Cambria Math"/>
@@ -17562,7 +17560,7 @@
                         </w:ins>
                       </m:e>
                       <m:sub>
-                        <w:ins w:id="148" w:author="Clay Cressler" w:date="2016-06-20T12:20:00Z">
+                        <w:ins w:id="147" w:author="Clay Cressler" w:date="2016-06-20T12:20:00Z">
                           <m:r>
                             <w:rPr>
                               <w:rFonts w:ascii="Cambria Math" w:hAnsi="Cambria Math"/>
@@ -17573,7 +17571,7 @@
                         </w:ins>
                       </m:sub>
                     </m:sSub>
-                    <w:ins w:id="149" w:author="Clay Cressler" w:date="2016-06-20T12:20:00Z">
+                    <w:ins w:id="148" w:author="Clay Cressler" w:date="2016-06-20T12:20:00Z">
                       <m:r>
                         <w:rPr>
                           <w:rFonts w:ascii="Cambria Math" w:hAnsi="Cambria Math"/>
@@ -17596,12 +17594,12 @@
           <w:p>
             <w:pPr>
               <w:rPr>
-                <w:ins w:id="150" w:author="Clay Cressler" w:date="2016-06-20T12:12:00Z"/>
+                <w:ins w:id="149" w:author="Clay Cressler" w:date="2016-06-20T12:12:00Z"/>
                 <w:sz w:val="20"/>
                 <w:szCs w:val="24"/>
               </w:rPr>
             </w:pPr>
-            <w:ins w:id="151" w:author="Clay Cressler" w:date="2016-06-20T12:20:00Z">
+            <w:ins w:id="150" w:author="Clay Cressler" w:date="2016-06-20T12:20:00Z">
               <w:r>
                 <w:rPr>
                   <w:sz w:val="20"/>
@@ -17620,12 +17618,12 @@
           <w:p>
             <w:pPr>
               <w:rPr>
-                <w:ins w:id="152" w:author="Clay Cressler" w:date="2016-06-20T12:14:00Z"/>
+                <w:ins w:id="151" w:author="Clay Cressler" w:date="2016-06-20T12:14:00Z"/>
                 <w:sz w:val="20"/>
                 <w:szCs w:val="24"/>
               </w:rPr>
             </w:pPr>
-            <w:ins w:id="153" w:author="Clay Cressler" w:date="2016-06-20T12:20:00Z">
+            <w:ins w:id="152" w:author="Clay Cressler" w:date="2016-06-20T12:20:00Z">
               <w:r>
                 <w:rPr>
                   <w:sz w:val="20"/>
@@ -17639,7 +17637,7 @@
       </w:tr>
       <w:tr>
         <w:trPr>
-          <w:ins w:id="154" w:author="Clay Cressler" w:date="2016-06-20T12:12:00Z"/>
+          <w:ins w:id="153" w:author="Clay Cressler" w:date="2016-06-20T12:12:00Z"/>
         </w:trPr>
         <w:tc>
           <w:tcPr>
@@ -17649,12 +17647,12 @@
           <w:p>
             <w:pPr>
               <w:rPr>
-                <w:ins w:id="155" w:author="Clay Cressler" w:date="2016-06-20T12:12:00Z"/>
+                <w:ins w:id="154" w:author="Clay Cressler" w:date="2016-06-20T12:12:00Z"/>
                 <w:sz w:val="20"/>
                 <w:szCs w:val="24"/>
               </w:rPr>
             </w:pPr>
-            <w:ins w:id="156" w:author="Clay Cressler" w:date="2016-06-20T12:20:00Z">
+            <w:ins w:id="155" w:author="Clay Cressler" w:date="2016-06-20T12:20:00Z">
               <w:r>
                 <w:rPr>
                   <w:sz w:val="20"/>
@@ -17673,12 +17671,12 @@
           <w:p>
             <w:pPr>
               <w:rPr>
-                <w:ins w:id="157" w:author="Clay Cressler" w:date="2016-06-20T12:12:00Z"/>
+                <w:ins w:id="156" w:author="Clay Cressler" w:date="2016-06-20T12:12:00Z"/>
                 <w:sz w:val="20"/>
                 <w:szCs w:val="24"/>
               </w:rPr>
             </w:pPr>
-            <w:ins w:id="158" w:author="Clay Cressler" w:date="2016-06-20T12:20:00Z">
+            <w:ins w:id="157" w:author="Clay Cressler" w:date="2016-06-20T12:20:00Z">
               <w:r>
                 <w:rPr>
                   <w:sz w:val="20"/>
@@ -17697,12 +17695,12 @@
           <w:p>
             <w:pPr>
               <w:rPr>
-                <w:ins w:id="159" w:author="Clay Cressler" w:date="2016-06-20T12:12:00Z"/>
+                <w:ins w:id="158" w:author="Clay Cressler" w:date="2016-06-20T12:12:00Z"/>
                 <w:sz w:val="20"/>
                 <w:szCs w:val="24"/>
               </w:rPr>
             </w:pPr>
-            <w:ins w:id="160" w:author="Clay Cressler" w:date="2016-06-20T12:20:00Z">
+            <w:ins w:id="159" w:author="Clay Cressler" w:date="2016-06-20T12:20:00Z">
               <w:r>
                 <w:rPr>
                   <w:sz w:val="20"/>
@@ -17721,12 +17719,12 @@
           <w:p>
             <w:pPr>
               <w:rPr>
-                <w:ins w:id="161" w:author="Clay Cressler" w:date="2016-06-20T12:12:00Z"/>
+                <w:ins w:id="160" w:author="Clay Cressler" w:date="2016-06-20T12:12:00Z"/>
                 <w:sz w:val="20"/>
                 <w:szCs w:val="24"/>
               </w:rPr>
             </w:pPr>
-            <w:ins w:id="162" w:author="Clay Cressler" w:date="2016-06-20T12:20:00Z">
+            <w:ins w:id="161" w:author="Clay Cressler" w:date="2016-06-20T12:20:00Z">
               <w:r>
                 <w:rPr>
                   <w:sz w:val="20"/>
@@ -17745,12 +17743,12 @@
           <w:p>
             <w:pPr>
               <w:rPr>
-                <w:ins w:id="163" w:author="Clay Cressler" w:date="2016-06-20T12:12:00Z"/>
+                <w:ins w:id="162" w:author="Clay Cressler" w:date="2016-06-20T12:12:00Z"/>
                 <w:sz w:val="20"/>
                 <w:szCs w:val="24"/>
               </w:rPr>
             </w:pPr>
-            <w:ins w:id="164" w:author="Clay Cressler" w:date="2016-06-20T12:20:00Z">
+            <w:ins w:id="163" w:author="Clay Cressler" w:date="2016-06-20T12:20:00Z">
               <w:r>
                 <w:rPr>
                   <w:sz w:val="20"/>
@@ -17769,7 +17767,7 @@
           <w:p>
             <w:pPr>
               <w:rPr>
-                <w:ins w:id="165" w:author="Clay Cressler" w:date="2016-06-20T12:12:00Z"/>
+                <w:ins w:id="164" w:author="Clay Cressler" w:date="2016-06-20T12:12:00Z"/>
                 <w:sz w:val="20"/>
                 <w:szCs w:val="24"/>
               </w:rPr>
@@ -17779,7 +17777,7 @@
                 <m:f>
                   <m:fPr>
                     <m:ctrlPr>
-                      <w:ins w:id="166" w:author="Clay Cressler" w:date="2016-06-20T12:21:00Z">
+                      <w:ins w:id="165" w:author="Clay Cressler" w:date="2016-06-20T12:21:00Z">
                         <w:rPr>
                           <w:rFonts w:ascii="Cambria Math" w:hAnsi="Cambria Math"/>
                           <w:i/>
@@ -17789,7 +17787,7 @@
                     </m:ctrlPr>
                   </m:fPr>
                   <m:num>
-                    <w:ins w:id="167" w:author="Clay Cressler" w:date="2016-06-20T12:21:00Z">
+                    <w:ins w:id="166" w:author="Clay Cressler" w:date="2016-06-20T12:21:00Z">
                       <m:r>
                         <w:rPr>
                           <w:rFonts w:ascii="Cambria Math" w:hAnsi="Cambria Math"/>
@@ -17801,7 +17799,7 @@
                     <m:sSub>
                       <m:sSubPr>
                         <m:ctrlPr>
-                          <w:ins w:id="168" w:author="Clay Cressler" w:date="2016-06-20T12:21:00Z">
+                          <w:ins w:id="167" w:author="Clay Cressler" w:date="2016-06-20T12:21:00Z">
                             <w:rPr>
                               <w:rFonts w:ascii="Cambria Math" w:hAnsi="Cambria Math"/>
                               <w:i/>
@@ -17811,7 +17809,7 @@
                         </m:ctrlPr>
                       </m:sSubPr>
                       <m:e>
-                        <w:ins w:id="169" w:author="Clay Cressler" w:date="2016-06-20T12:21:00Z">
+                        <w:ins w:id="168" w:author="Clay Cressler" w:date="2016-06-20T12:21:00Z">
                           <m:r>
                             <w:rPr>
                               <w:rFonts w:ascii="Cambria Math" w:hAnsi="Cambria Math"/>
@@ -17822,7 +17820,7 @@
                         </w:ins>
                       </m:e>
                       <m:sub>
-                        <w:ins w:id="170" w:author="Clay Cressler" w:date="2016-06-20T12:21:00Z">
+                        <w:ins w:id="169" w:author="Clay Cressler" w:date="2016-06-20T12:21:00Z">
                           <m:r>
                             <w:rPr>
                               <w:rFonts w:ascii="Cambria Math" w:hAnsi="Cambria Math"/>
@@ -17833,7 +17831,7 @@
                         </w:ins>
                       </m:sub>
                     </m:sSub>
-                    <w:ins w:id="171" w:author="Clay Cressler" w:date="2016-06-20T12:21:00Z">
+                    <w:ins w:id="170" w:author="Clay Cressler" w:date="2016-06-20T12:21:00Z">
                       <m:r>
                         <w:rPr>
                           <w:rFonts w:ascii="Cambria Math" w:hAnsi="Cambria Math"/>
@@ -17845,7 +17843,7 @@
                     <m:sSub>
                       <m:sSubPr>
                         <m:ctrlPr>
-                          <w:ins w:id="172" w:author="Clay Cressler" w:date="2016-06-20T12:21:00Z">
+                          <w:ins w:id="171" w:author="Clay Cressler" w:date="2016-06-20T12:21:00Z">
                             <w:rPr>
                               <w:rFonts w:ascii="Cambria Math" w:hAnsi="Cambria Math"/>
                               <w:i/>
@@ -17855,7 +17853,7 @@
                         </m:ctrlPr>
                       </m:sSubPr>
                       <m:e>
-                        <w:ins w:id="173" w:author="Clay Cressler" w:date="2016-06-20T12:21:00Z">
+                        <w:ins w:id="172" w:author="Clay Cressler" w:date="2016-06-20T12:21:00Z">
                           <m:r>
                             <w:rPr>
                               <w:rFonts w:ascii="Cambria Math" w:hAnsi="Cambria Math"/>
@@ -17866,7 +17864,7 @@
                         </w:ins>
                       </m:e>
                       <m:sub>
-                        <w:ins w:id="174" w:author="Clay Cressler" w:date="2016-06-20T12:21:00Z">
+                        <w:ins w:id="173" w:author="Clay Cressler" w:date="2016-06-20T12:21:00Z">
                           <m:r>
                             <w:rPr>
                               <w:rFonts w:ascii="Cambria Math" w:hAnsi="Cambria Math"/>
@@ -17882,7 +17880,7 @@
                     <m:sSub>
                       <m:sSubPr>
                         <m:ctrlPr>
-                          <w:ins w:id="175" w:author="Clay Cressler" w:date="2016-06-20T12:21:00Z">
+                          <w:ins w:id="174" w:author="Clay Cressler" w:date="2016-06-20T12:21:00Z">
                             <w:rPr>
                               <w:rFonts w:ascii="Cambria Math" w:hAnsi="Cambria Math"/>
                               <w:i/>
@@ -17892,7 +17890,7 @@
                         </m:ctrlPr>
                       </m:sSubPr>
                       <m:e>
-                        <w:ins w:id="176" w:author="Clay Cressler" w:date="2016-06-20T12:21:00Z">
+                        <w:ins w:id="175" w:author="Clay Cressler" w:date="2016-06-20T12:21:00Z">
                           <m:r>
                             <w:rPr>
                               <w:rFonts w:ascii="Cambria Math" w:hAnsi="Cambria Math"/>
@@ -17903,7 +17901,7 @@
                         </w:ins>
                       </m:e>
                       <m:sub>
-                        <w:ins w:id="177" w:author="Clay Cressler" w:date="2016-06-20T12:21:00Z">
+                        <w:ins w:id="176" w:author="Clay Cressler" w:date="2016-06-20T12:21:00Z">
                           <m:r>
                             <w:rPr>
                               <w:rFonts w:ascii="Cambria Math" w:hAnsi="Cambria Math"/>
@@ -17914,7 +17912,7 @@
                         </w:ins>
                       </m:sub>
                     </m:sSub>
-                    <w:ins w:id="178" w:author="Clay Cressler" w:date="2016-06-20T12:21:00Z">
+                    <w:ins w:id="177" w:author="Clay Cressler" w:date="2016-06-20T12:21:00Z">
                       <m:r>
                         <w:rPr>
                           <w:rFonts w:ascii="Cambria Math" w:hAnsi="Cambria Math"/>
@@ -17926,7 +17924,7 @@
                     <m:sSub>
                       <m:sSubPr>
                         <m:ctrlPr>
-                          <w:ins w:id="179" w:author="Clay Cressler" w:date="2016-06-20T12:21:00Z">
+                          <w:ins w:id="178" w:author="Clay Cressler" w:date="2016-06-20T12:21:00Z">
                             <w:rPr>
                               <w:rFonts w:ascii="Cambria Math" w:hAnsi="Cambria Math"/>
                               <w:i/>
@@ -17936,7 +17934,7 @@
                         </m:ctrlPr>
                       </m:sSubPr>
                       <m:e>
-                        <w:ins w:id="180" w:author="Clay Cressler" w:date="2016-06-20T12:21:00Z">
+                        <w:ins w:id="179" w:author="Clay Cressler" w:date="2016-06-20T12:21:00Z">
                           <m:r>
                             <w:rPr>
                               <w:rFonts w:ascii="Cambria Math" w:hAnsi="Cambria Math"/>
@@ -17947,7 +17945,7 @@
                         </w:ins>
                       </m:e>
                       <m:sub>
-                        <w:ins w:id="181" w:author="Clay Cressler" w:date="2016-06-20T12:21:00Z">
+                        <w:ins w:id="180" w:author="Clay Cressler" w:date="2016-06-20T12:21:00Z">
                           <m:r>
                             <w:rPr>
                               <w:rFonts w:ascii="Cambria Math" w:hAnsi="Cambria Math"/>
@@ -17960,7 +17958,7 @@
                     </m:sSub>
                   </m:den>
                 </m:f>
-                <w:ins w:id="182" w:author="Clay Cressler" w:date="2016-06-20T12:21:00Z">
+                <w:ins w:id="181" w:author="Clay Cressler" w:date="2016-06-20T12:21:00Z">
                   <m:r>
                     <w:rPr>
                       <w:rFonts w:ascii="Cambria Math" w:hAnsi="Cambria Math"/>
@@ -17972,7 +17970,7 @@
                 <m:f>
                   <m:fPr>
                     <m:ctrlPr>
-                      <w:ins w:id="183" w:author="Clay Cressler" w:date="2016-06-20T12:21:00Z">
+                      <w:ins w:id="182" w:author="Clay Cressler" w:date="2016-06-20T12:21:00Z">
                         <w:rPr>
                           <w:rFonts w:ascii="Cambria Math" w:hAnsi="Cambria Math"/>
                           <w:i/>
@@ -17982,7 +17980,7 @@
                     </m:ctrlPr>
                   </m:fPr>
                   <m:num>
-                    <w:ins w:id="184" w:author="Clay Cressler" w:date="2016-06-20T12:21:00Z">
+                    <w:ins w:id="183" w:author="Clay Cressler" w:date="2016-06-20T12:21:00Z">
                       <m:r>
                         <w:rPr>
                           <w:rFonts w:ascii="Cambria Math" w:hAnsi="Cambria Math"/>
@@ -17994,7 +17992,7 @@
                     <m:sSub>
                       <m:sSubPr>
                         <m:ctrlPr>
-                          <w:ins w:id="185" w:author="Clay Cressler" w:date="2016-06-20T12:21:00Z">
+                          <w:ins w:id="184" w:author="Clay Cressler" w:date="2016-06-20T12:21:00Z">
                             <w:rPr>
                               <w:rFonts w:ascii="Cambria Math" w:hAnsi="Cambria Math"/>
                               <w:i/>
@@ -18004,7 +18002,7 @@
                         </m:ctrlPr>
                       </m:sSubPr>
                       <m:e>
-                        <w:ins w:id="186" w:author="Clay Cressler" w:date="2016-06-20T12:21:00Z">
+                        <w:ins w:id="185" w:author="Clay Cressler" w:date="2016-06-20T12:21:00Z">
                           <m:r>
                             <w:rPr>
                               <w:rFonts w:ascii="Cambria Math" w:hAnsi="Cambria Math"/>
@@ -18015,7 +18013,7 @@
                         </w:ins>
                       </m:e>
                       <m:sub>
-                        <w:ins w:id="187" w:author="Clay Cressler" w:date="2016-06-20T12:21:00Z">
+                        <w:ins w:id="186" w:author="Clay Cressler" w:date="2016-06-20T12:21:00Z">
                           <m:r>
                             <w:rPr>
                               <w:rFonts w:ascii="Cambria Math" w:hAnsi="Cambria Math"/>
@@ -18026,7 +18024,7 @@
                         </w:ins>
                       </m:sub>
                     </m:sSub>
-                    <w:ins w:id="188" w:author="Clay Cressler" w:date="2016-06-20T12:21:00Z">
+                    <w:ins w:id="187" w:author="Clay Cressler" w:date="2016-06-20T12:21:00Z">
                       <m:r>
                         <w:rPr>
                           <w:rFonts w:ascii="Cambria Math" w:hAnsi="Cambria Math"/>
@@ -18038,7 +18036,7 @@
                     <m:sSub>
                       <m:sSubPr>
                         <m:ctrlPr>
-                          <w:ins w:id="189" w:author="Clay Cressler" w:date="2016-06-20T12:21:00Z">
+                          <w:ins w:id="188" w:author="Clay Cressler" w:date="2016-06-20T12:21:00Z">
                             <w:rPr>
                               <w:rFonts w:ascii="Cambria Math" w:hAnsi="Cambria Math"/>
                               <w:i/>
@@ -18048,7 +18046,7 @@
                         </m:ctrlPr>
                       </m:sSubPr>
                       <m:e>
-                        <w:ins w:id="190" w:author="Clay Cressler" w:date="2016-06-20T12:21:00Z">
+                        <w:ins w:id="189" w:author="Clay Cressler" w:date="2016-06-20T12:21:00Z">
                           <m:r>
                             <w:rPr>
                               <w:rFonts w:ascii="Cambria Math" w:hAnsi="Cambria Math"/>
@@ -18059,7 +18057,7 @@
                         </w:ins>
                       </m:e>
                       <m:sub>
-                        <w:ins w:id="191" w:author="Clay Cressler" w:date="2016-06-20T12:21:00Z">
+                        <w:ins w:id="190" w:author="Clay Cressler" w:date="2016-06-20T12:21:00Z">
                           <m:r>
                             <w:rPr>
                               <w:rFonts w:ascii="Cambria Math" w:hAnsi="Cambria Math"/>
@@ -18075,7 +18073,7 @@
                     <m:sSub>
                       <m:sSubPr>
                         <m:ctrlPr>
-                          <w:ins w:id="192" w:author="Clay Cressler" w:date="2016-06-20T12:21:00Z">
+                          <w:ins w:id="191" w:author="Clay Cressler" w:date="2016-06-20T12:21:00Z">
                             <w:rPr>
                               <w:rFonts w:ascii="Cambria Math" w:hAnsi="Cambria Math"/>
                               <w:i/>
@@ -18085,7 +18083,7 @@
                         </m:ctrlPr>
                       </m:sSubPr>
                       <m:e>
-                        <w:ins w:id="193" w:author="Clay Cressler" w:date="2016-06-20T12:21:00Z">
+                        <w:ins w:id="192" w:author="Clay Cressler" w:date="2016-06-20T12:21:00Z">
                           <m:r>
                             <w:rPr>
                               <w:rFonts w:ascii="Cambria Math" w:hAnsi="Cambria Math"/>
@@ -18096,7 +18094,7 @@
                         </w:ins>
                       </m:e>
                       <m:sub>
-                        <w:ins w:id="194" w:author="Clay Cressler" w:date="2016-06-20T12:21:00Z">
+                        <w:ins w:id="193" w:author="Clay Cressler" w:date="2016-06-20T12:21:00Z">
                           <m:r>
                             <w:rPr>
                               <w:rFonts w:ascii="Cambria Math" w:hAnsi="Cambria Math"/>
@@ -18107,7 +18105,7 @@
                         </w:ins>
                       </m:sub>
                     </m:sSub>
-                    <w:ins w:id="195" w:author="Clay Cressler" w:date="2016-06-20T12:21:00Z">
+                    <w:ins w:id="194" w:author="Clay Cressler" w:date="2016-06-20T12:21:00Z">
                       <m:r>
                         <w:rPr>
                           <w:rFonts w:ascii="Cambria Math" w:hAnsi="Cambria Math"/>
@@ -18119,7 +18117,7 @@
                     <m:sSub>
                       <m:sSubPr>
                         <m:ctrlPr>
-                          <w:ins w:id="196" w:author="Clay Cressler" w:date="2016-06-20T12:21:00Z">
+                          <w:ins w:id="195" w:author="Clay Cressler" w:date="2016-06-20T12:21:00Z">
                             <w:rPr>
                               <w:rFonts w:ascii="Cambria Math" w:hAnsi="Cambria Math"/>
                               <w:i/>
@@ -18129,7 +18127,7 @@
                         </m:ctrlPr>
                       </m:sSubPr>
                       <m:e>
-                        <w:ins w:id="197" w:author="Clay Cressler" w:date="2016-06-20T12:21:00Z">
+                        <w:ins w:id="196" w:author="Clay Cressler" w:date="2016-06-20T12:21:00Z">
                           <m:r>
                             <w:rPr>
                               <w:rFonts w:ascii="Cambria Math" w:hAnsi="Cambria Math"/>
@@ -18140,7 +18138,7 @@
                         </w:ins>
                       </m:e>
                       <m:sub>
-                        <w:ins w:id="198" w:author="Clay Cressler" w:date="2016-06-20T12:21:00Z">
+                        <w:ins w:id="197" w:author="Clay Cressler" w:date="2016-06-20T12:21:00Z">
                           <m:r>
                             <w:rPr>
                               <w:rFonts w:ascii="Cambria Math" w:hAnsi="Cambria Math"/>
@@ -18165,12 +18163,12 @@
           <w:p>
             <w:pPr>
               <w:rPr>
-                <w:ins w:id="199" w:author="Clay Cressler" w:date="2016-06-20T12:12:00Z"/>
+                <w:ins w:id="198" w:author="Clay Cressler" w:date="2016-06-20T12:12:00Z"/>
                 <w:sz w:val="20"/>
                 <w:szCs w:val="24"/>
               </w:rPr>
             </w:pPr>
-            <w:ins w:id="200" w:author="Clay Cressler" w:date="2016-06-20T12:20:00Z">
+            <w:ins w:id="199" w:author="Clay Cressler" w:date="2016-06-20T12:20:00Z">
               <w:r>
                 <w:rPr>
                   <w:sz w:val="20"/>
@@ -18189,12 +18187,12 @@
           <w:p>
             <w:pPr>
               <w:rPr>
-                <w:ins w:id="201" w:author="Clay Cressler" w:date="2016-06-20T12:14:00Z"/>
+                <w:ins w:id="200" w:author="Clay Cressler" w:date="2016-06-20T12:14:00Z"/>
                 <w:sz w:val="20"/>
                 <w:szCs w:val="24"/>
               </w:rPr>
             </w:pPr>
-            <w:ins w:id="202" w:author="Clay Cressler" w:date="2016-06-20T12:21:00Z">
+            <w:ins w:id="201" w:author="Clay Cressler" w:date="2016-06-20T12:21:00Z">
               <w:r>
                 <w:rPr>
                   <w:sz w:val="20"/>
@@ -18208,7 +18206,7 @@
       </w:tr>
       <w:tr>
         <w:trPr>
-          <w:ins w:id="203" w:author="Clay Cressler" w:date="2016-06-20T12:12:00Z"/>
+          <w:ins w:id="202" w:author="Clay Cressler" w:date="2016-06-20T12:12:00Z"/>
         </w:trPr>
         <w:tc>
           <w:tcPr>
@@ -18218,12 +18216,12 @@
           <w:p>
             <w:pPr>
               <w:rPr>
-                <w:ins w:id="204" w:author="Clay Cressler" w:date="2016-06-20T12:12:00Z"/>
+                <w:ins w:id="203" w:author="Clay Cressler" w:date="2016-06-20T12:12:00Z"/>
                 <w:sz w:val="20"/>
                 <w:szCs w:val="24"/>
               </w:rPr>
             </w:pPr>
-            <w:ins w:id="205" w:author="Clay Cressler" w:date="2016-06-20T12:21:00Z">
+            <w:ins w:id="204" w:author="Clay Cressler" w:date="2016-06-20T12:21:00Z">
               <w:r>
                 <w:rPr>
                   <w:sz w:val="20"/>
@@ -18242,12 +18240,12 @@
           <w:p>
             <w:pPr>
               <w:rPr>
-                <w:ins w:id="206" w:author="Clay Cressler" w:date="2016-06-20T12:12:00Z"/>
+                <w:ins w:id="205" w:author="Clay Cressler" w:date="2016-06-20T12:12:00Z"/>
                 <w:sz w:val="20"/>
                 <w:szCs w:val="24"/>
               </w:rPr>
             </w:pPr>
-            <w:ins w:id="207" w:author="Clay Cressler" w:date="2016-06-20T12:21:00Z">
+            <w:ins w:id="206" w:author="Clay Cressler" w:date="2016-06-20T12:21:00Z">
               <w:r>
                 <w:rPr>
                   <w:sz w:val="20"/>
@@ -18266,12 +18264,12 @@
           <w:p>
             <w:pPr>
               <w:rPr>
-                <w:ins w:id="208" w:author="Clay Cressler" w:date="2016-06-20T12:12:00Z"/>
+                <w:ins w:id="207" w:author="Clay Cressler" w:date="2016-06-20T12:12:00Z"/>
                 <w:sz w:val="20"/>
                 <w:szCs w:val="24"/>
               </w:rPr>
             </w:pPr>
-            <w:ins w:id="209" w:author="Clay Cressler" w:date="2016-06-20T12:21:00Z">
+            <w:ins w:id="208" w:author="Clay Cressler" w:date="2016-06-20T12:21:00Z">
               <w:r>
                 <w:rPr>
                   <w:sz w:val="20"/>
@@ -18290,12 +18288,12 @@
           <w:p>
             <w:pPr>
               <w:rPr>
-                <w:ins w:id="210" w:author="Clay Cressler" w:date="2016-06-20T12:12:00Z"/>
+                <w:ins w:id="209" w:author="Clay Cressler" w:date="2016-06-20T12:12:00Z"/>
                 <w:sz w:val="20"/>
                 <w:szCs w:val="24"/>
               </w:rPr>
             </w:pPr>
-            <w:ins w:id="211" w:author="Clay Cressler" w:date="2016-06-20T12:21:00Z">
+            <w:ins w:id="210" w:author="Clay Cressler" w:date="2016-06-20T12:21:00Z">
               <w:r>
                 <w:rPr>
                   <w:sz w:val="20"/>
@@ -18314,12 +18312,12 @@
           <w:p>
             <w:pPr>
               <w:rPr>
-                <w:ins w:id="212" w:author="Clay Cressler" w:date="2016-06-20T12:12:00Z"/>
+                <w:ins w:id="211" w:author="Clay Cressler" w:date="2016-06-20T12:12:00Z"/>
                 <w:sz w:val="20"/>
                 <w:szCs w:val="24"/>
               </w:rPr>
             </w:pPr>
-            <w:ins w:id="213" w:author="Clay Cressler" w:date="2016-06-20T12:21:00Z">
+            <w:ins w:id="212" w:author="Clay Cressler" w:date="2016-06-20T12:21:00Z">
               <w:r>
                 <w:rPr>
                   <w:sz w:val="20"/>
@@ -18338,7 +18336,7 @@
           <w:p>
             <w:pPr>
               <w:rPr>
-                <w:ins w:id="214" w:author="Clay Cressler" w:date="2016-06-20T12:12:00Z"/>
+                <w:ins w:id="213" w:author="Clay Cressler" w:date="2016-06-20T12:12:00Z"/>
                 <w:sz w:val="20"/>
                 <w:szCs w:val="24"/>
               </w:rPr>
@@ -18348,7 +18346,7 @@
                 <m:f>
                   <m:fPr>
                     <m:ctrlPr>
-                      <w:ins w:id="215" w:author="Clay Cressler" w:date="2016-06-20T12:21:00Z">
+                      <w:ins w:id="214" w:author="Clay Cressler" w:date="2016-06-20T12:21:00Z">
                         <w:rPr>
                           <w:rFonts w:ascii="Cambria Math" w:hAnsi="Cambria Math"/>
                           <w:i/>
@@ -18358,7 +18356,7 @@
                     </m:ctrlPr>
                   </m:fPr>
                   <m:num>
-                    <w:ins w:id="216" w:author="Clay Cressler" w:date="2016-06-20T12:21:00Z">
+                    <w:ins w:id="215" w:author="Clay Cressler" w:date="2016-06-20T12:21:00Z">
                       <m:r>
                         <w:rPr>
                           <w:rFonts w:ascii="Cambria Math" w:hAnsi="Cambria Math"/>
@@ -18370,7 +18368,7 @@
                     <m:sSub>
                       <m:sSubPr>
                         <m:ctrlPr>
-                          <w:ins w:id="217" w:author="Clay Cressler" w:date="2016-06-20T12:21:00Z">
+                          <w:ins w:id="216" w:author="Clay Cressler" w:date="2016-06-20T12:21:00Z">
                             <w:rPr>
                               <w:rFonts w:ascii="Cambria Math" w:hAnsi="Cambria Math"/>
                               <w:i/>
@@ -18380,7 +18378,7 @@
                         </m:ctrlPr>
                       </m:sSubPr>
                       <m:e>
-                        <w:ins w:id="218" w:author="Clay Cressler" w:date="2016-06-20T12:21:00Z">
+                        <w:ins w:id="217" w:author="Clay Cressler" w:date="2016-06-20T12:21:00Z">
                           <m:r>
                             <w:rPr>
                               <w:rFonts w:ascii="Cambria Math" w:hAnsi="Cambria Math"/>
@@ -18391,7 +18389,7 @@
                         </w:ins>
                       </m:e>
                       <m:sub>
-                        <w:ins w:id="219" w:author="Clay Cressler" w:date="2016-06-20T12:21:00Z">
+                        <w:ins w:id="218" w:author="Clay Cressler" w:date="2016-06-20T12:21:00Z">
                           <m:r>
                             <w:rPr>
                               <w:rFonts w:ascii="Cambria Math" w:hAnsi="Cambria Math"/>
@@ -18402,7 +18400,7 @@
                         </w:ins>
                       </m:sub>
                     </m:sSub>
-                    <w:ins w:id="220" w:author="Clay Cressler" w:date="2016-06-20T12:21:00Z">
+                    <w:ins w:id="219" w:author="Clay Cressler" w:date="2016-06-20T12:21:00Z">
                       <m:r>
                         <w:rPr>
                           <w:rFonts w:ascii="Cambria Math" w:hAnsi="Cambria Math"/>
@@ -18414,7 +18412,7 @@
                     <m:sSub>
                       <m:sSubPr>
                         <m:ctrlPr>
-                          <w:ins w:id="221" w:author="Clay Cressler" w:date="2016-06-20T12:21:00Z">
+                          <w:ins w:id="220" w:author="Clay Cressler" w:date="2016-06-20T12:21:00Z">
                             <w:rPr>
                               <w:rFonts w:ascii="Cambria Math" w:hAnsi="Cambria Math"/>
                               <w:i/>
@@ -18424,7 +18422,7 @@
                         </m:ctrlPr>
                       </m:sSubPr>
                       <m:e>
-                        <w:ins w:id="222" w:author="Clay Cressler" w:date="2016-06-20T12:21:00Z">
+                        <w:ins w:id="221" w:author="Clay Cressler" w:date="2016-06-20T12:21:00Z">
                           <m:r>
                             <w:rPr>
                               <w:rFonts w:ascii="Cambria Math" w:hAnsi="Cambria Math"/>
@@ -18435,7 +18433,7 @@
                         </w:ins>
                       </m:e>
                       <m:sub>
-                        <w:ins w:id="223" w:author="Clay Cressler" w:date="2016-06-20T12:21:00Z">
+                        <w:ins w:id="222" w:author="Clay Cressler" w:date="2016-06-20T12:21:00Z">
                           <m:r>
                             <w:rPr>
                               <w:rFonts w:ascii="Cambria Math" w:hAnsi="Cambria Math"/>
@@ -18451,7 +18449,7 @@
                     <m:sSub>
                       <m:sSubPr>
                         <m:ctrlPr>
-                          <w:ins w:id="224" w:author="Clay Cressler" w:date="2016-06-20T12:21:00Z">
+                          <w:ins w:id="223" w:author="Clay Cressler" w:date="2016-06-20T12:21:00Z">
                             <w:rPr>
                               <w:rFonts w:ascii="Cambria Math" w:hAnsi="Cambria Math"/>
                               <w:i/>
@@ -18461,7 +18459,7 @@
                         </m:ctrlPr>
                       </m:sSubPr>
                       <m:e>
-                        <w:ins w:id="225" w:author="Clay Cressler" w:date="2016-06-20T12:21:00Z">
+                        <w:ins w:id="224" w:author="Clay Cressler" w:date="2016-06-20T12:21:00Z">
                           <m:r>
                             <w:rPr>
                               <w:rFonts w:ascii="Cambria Math" w:hAnsi="Cambria Math"/>
@@ -18472,7 +18470,7 @@
                         </w:ins>
                       </m:e>
                       <m:sub>
-                        <w:ins w:id="226" w:author="Clay Cressler" w:date="2016-06-20T12:21:00Z">
+                        <w:ins w:id="225" w:author="Clay Cressler" w:date="2016-06-20T12:21:00Z">
                           <m:r>
                             <w:rPr>
                               <w:rFonts w:ascii="Cambria Math" w:hAnsi="Cambria Math"/>
@@ -18483,7 +18481,7 @@
                         </w:ins>
                       </m:sub>
                     </m:sSub>
-                    <w:ins w:id="227" w:author="Clay Cressler" w:date="2016-06-20T12:21:00Z">
+                    <w:ins w:id="226" w:author="Clay Cressler" w:date="2016-06-20T12:21:00Z">
                       <m:r>
                         <w:rPr>
                           <w:rFonts w:ascii="Cambria Math" w:hAnsi="Cambria Math"/>
@@ -18495,7 +18493,7 @@
                     <m:sSub>
                       <m:sSubPr>
                         <m:ctrlPr>
-                          <w:ins w:id="228" w:author="Clay Cressler" w:date="2016-06-20T12:21:00Z">
+                          <w:ins w:id="227" w:author="Clay Cressler" w:date="2016-06-20T12:21:00Z">
                             <w:rPr>
                               <w:rFonts w:ascii="Cambria Math" w:hAnsi="Cambria Math"/>
                               <w:i/>
@@ -18505,7 +18503,7 @@
                         </m:ctrlPr>
                       </m:sSubPr>
                       <m:e>
-                        <w:ins w:id="229" w:author="Clay Cressler" w:date="2016-06-20T12:21:00Z">
+                        <w:ins w:id="228" w:author="Clay Cressler" w:date="2016-06-20T12:21:00Z">
                           <m:r>
                             <w:rPr>
                               <w:rFonts w:ascii="Cambria Math" w:hAnsi="Cambria Math"/>
@@ -18516,7 +18514,7 @@
                         </w:ins>
                       </m:e>
                       <m:sub>
-                        <w:ins w:id="230" w:author="Clay Cressler" w:date="2016-06-20T12:21:00Z">
+                        <w:ins w:id="229" w:author="Clay Cressler" w:date="2016-06-20T12:21:00Z">
                           <m:r>
                             <w:rPr>
                               <w:rFonts w:ascii="Cambria Math" w:hAnsi="Cambria Math"/>
@@ -18529,7 +18527,7 @@
                     </m:sSub>
                   </m:den>
                 </m:f>
-                <w:ins w:id="231" w:author="Clay Cressler" w:date="2016-06-20T12:21:00Z">
+                <w:ins w:id="230" w:author="Clay Cressler" w:date="2016-06-20T12:21:00Z">
                   <m:r>
                     <w:rPr>
                       <w:rFonts w:ascii="Cambria Math" w:hAnsi="Cambria Math"/>
@@ -18541,7 +18539,7 @@
                 <m:f>
                   <m:fPr>
                     <m:ctrlPr>
-                      <w:ins w:id="232" w:author="Clay Cressler" w:date="2016-06-20T12:21:00Z">
+                      <w:ins w:id="231" w:author="Clay Cressler" w:date="2016-06-20T12:21:00Z">
                         <w:rPr>
                           <w:rFonts w:ascii="Cambria Math" w:hAnsi="Cambria Math"/>
                           <w:i/>
@@ -18551,7 +18549,7 @@
                     </m:ctrlPr>
                   </m:fPr>
                   <m:num>
-                    <w:ins w:id="233" w:author="Clay Cressler" w:date="2016-06-20T12:21:00Z">
+                    <w:ins w:id="232" w:author="Clay Cressler" w:date="2016-06-20T12:21:00Z">
                       <m:r>
                         <w:rPr>
                           <w:rFonts w:ascii="Cambria Math" w:hAnsi="Cambria Math"/>
@@ -18563,7 +18561,7 @@
                     <m:sSub>
                       <m:sSubPr>
                         <m:ctrlPr>
-                          <w:ins w:id="234" w:author="Clay Cressler" w:date="2016-06-20T12:21:00Z">
+                          <w:ins w:id="233" w:author="Clay Cressler" w:date="2016-06-20T12:21:00Z">
                             <w:rPr>
                               <w:rFonts w:ascii="Cambria Math" w:hAnsi="Cambria Math"/>
                               <w:i/>
@@ -18573,7 +18571,7 @@
                         </m:ctrlPr>
                       </m:sSubPr>
                       <m:e>
-                        <w:ins w:id="235" w:author="Clay Cressler" w:date="2016-06-20T12:21:00Z">
+                        <w:ins w:id="234" w:author="Clay Cressler" w:date="2016-06-20T12:21:00Z">
                           <m:r>
                             <w:rPr>
                               <w:rFonts w:ascii="Cambria Math" w:hAnsi="Cambria Math"/>
@@ -18584,7 +18582,7 @@
                         </w:ins>
                       </m:e>
                       <m:sub>
-                        <w:ins w:id="236" w:author="Clay Cressler" w:date="2016-06-20T12:21:00Z">
+                        <w:ins w:id="235" w:author="Clay Cressler" w:date="2016-06-20T12:21:00Z">
                           <m:r>
                             <w:rPr>
                               <w:rFonts w:ascii="Cambria Math" w:hAnsi="Cambria Math"/>
@@ -18595,7 +18593,7 @@
                         </w:ins>
                       </m:sub>
                     </m:sSub>
-                    <w:ins w:id="237" w:author="Clay Cressler" w:date="2016-06-20T12:21:00Z">
+                    <w:ins w:id="236" w:author="Clay Cressler" w:date="2016-06-20T12:21:00Z">
                       <m:r>
                         <w:rPr>
                           <w:rFonts w:ascii="Cambria Math" w:hAnsi="Cambria Math"/>
@@ -18607,7 +18605,7 @@
                     <m:sSub>
                       <m:sSubPr>
                         <m:ctrlPr>
-                          <w:ins w:id="238" w:author="Clay Cressler" w:date="2016-06-20T12:21:00Z">
+                          <w:ins w:id="237" w:author="Clay Cressler" w:date="2016-06-20T12:21:00Z">
                             <w:rPr>
                               <w:rFonts w:ascii="Cambria Math" w:hAnsi="Cambria Math"/>
                               <w:i/>
@@ -18617,7 +18615,7 @@
                         </m:ctrlPr>
                       </m:sSubPr>
                       <m:e>
-                        <w:ins w:id="239" w:author="Clay Cressler" w:date="2016-06-20T12:21:00Z">
+                        <w:ins w:id="238" w:author="Clay Cressler" w:date="2016-06-20T12:21:00Z">
                           <m:r>
                             <w:rPr>
                               <w:rFonts w:ascii="Cambria Math" w:hAnsi="Cambria Math"/>
@@ -18628,7 +18626,7 @@
                         </w:ins>
                       </m:e>
                       <m:sub>
-                        <w:ins w:id="240" w:author="Clay Cressler" w:date="2016-06-20T12:21:00Z">
+                        <w:ins w:id="239" w:author="Clay Cressler" w:date="2016-06-20T12:21:00Z">
                           <m:r>
                             <w:rPr>
                               <w:rFonts w:ascii="Cambria Math" w:hAnsi="Cambria Math"/>
@@ -18644,7 +18642,7 @@
                     <m:sSub>
                       <m:sSubPr>
                         <m:ctrlPr>
-                          <w:ins w:id="241" w:author="Clay Cressler" w:date="2016-06-20T12:21:00Z">
+                          <w:ins w:id="240" w:author="Clay Cressler" w:date="2016-06-20T12:21:00Z">
                             <w:rPr>
                               <w:rFonts w:ascii="Cambria Math" w:hAnsi="Cambria Math"/>
                               <w:i/>
@@ -18654,7 +18652,7 @@
                         </m:ctrlPr>
                       </m:sSubPr>
                       <m:e>
-                        <w:ins w:id="242" w:author="Clay Cressler" w:date="2016-06-20T12:21:00Z">
+                        <w:ins w:id="241" w:author="Clay Cressler" w:date="2016-06-20T12:21:00Z">
                           <m:r>
                             <w:rPr>
                               <w:rFonts w:ascii="Cambria Math" w:hAnsi="Cambria Math"/>
@@ -18665,7 +18663,7 @@
                         </w:ins>
                       </m:e>
                       <m:sub>
-                        <w:ins w:id="243" w:author="Clay Cressler" w:date="2016-06-20T12:21:00Z">
+                        <w:ins w:id="242" w:author="Clay Cressler" w:date="2016-06-20T12:21:00Z">
                           <m:r>
                             <w:rPr>
                               <w:rFonts w:ascii="Cambria Math" w:hAnsi="Cambria Math"/>
@@ -18676,7 +18674,7 @@
                         </w:ins>
                       </m:sub>
                     </m:sSub>
-                    <w:ins w:id="244" w:author="Clay Cressler" w:date="2016-06-20T12:21:00Z">
+                    <w:ins w:id="243" w:author="Clay Cressler" w:date="2016-06-20T12:21:00Z">
                       <m:r>
                         <w:rPr>
                           <w:rFonts w:ascii="Cambria Math" w:hAnsi="Cambria Math"/>
@@ -18688,7 +18686,7 @@
                     <m:sSub>
                       <m:sSubPr>
                         <m:ctrlPr>
-                          <w:ins w:id="245" w:author="Clay Cressler" w:date="2016-06-20T12:21:00Z">
+                          <w:ins w:id="244" w:author="Clay Cressler" w:date="2016-06-20T12:21:00Z">
                             <w:rPr>
                               <w:rFonts w:ascii="Cambria Math" w:hAnsi="Cambria Math"/>
                               <w:i/>
@@ -18698,7 +18696,7 @@
                         </m:ctrlPr>
                       </m:sSubPr>
                       <m:e>
-                        <w:ins w:id="246" w:author="Clay Cressler" w:date="2016-06-20T12:21:00Z">
+                        <w:ins w:id="245" w:author="Clay Cressler" w:date="2016-06-20T12:21:00Z">
                           <m:r>
                             <w:rPr>
                               <w:rFonts w:ascii="Cambria Math" w:hAnsi="Cambria Math"/>
@@ -18709,7 +18707,7 @@
                         </w:ins>
                       </m:e>
                       <m:sub>
-                        <w:ins w:id="247" w:author="Clay Cressler" w:date="2016-06-20T12:21:00Z">
+                        <w:ins w:id="246" w:author="Clay Cressler" w:date="2016-06-20T12:21:00Z">
                           <m:r>
                             <w:rPr>
                               <w:rFonts w:ascii="Cambria Math" w:hAnsi="Cambria Math"/>
@@ -18734,12 +18732,12 @@
           <w:p>
             <w:pPr>
               <w:rPr>
-                <w:ins w:id="248" w:author="Clay Cressler" w:date="2016-06-20T12:12:00Z"/>
+                <w:ins w:id="247" w:author="Clay Cressler" w:date="2016-06-20T12:12:00Z"/>
                 <w:sz w:val="20"/>
                 <w:szCs w:val="24"/>
               </w:rPr>
             </w:pPr>
-            <w:ins w:id="249" w:author="Clay Cressler" w:date="2016-06-20T12:21:00Z">
+            <w:ins w:id="248" w:author="Clay Cressler" w:date="2016-06-20T12:21:00Z">
               <w:r>
                 <w:rPr>
                   <w:sz w:val="20"/>
@@ -18758,12 +18756,12 @@
           <w:p>
             <w:pPr>
               <w:rPr>
-                <w:ins w:id="250" w:author="Clay Cressler" w:date="2016-06-20T12:14:00Z"/>
+                <w:ins w:id="249" w:author="Clay Cressler" w:date="2016-06-20T12:14:00Z"/>
                 <w:sz w:val="20"/>
                 <w:szCs w:val="24"/>
               </w:rPr>
             </w:pPr>
-            <w:ins w:id="251" w:author="Clay Cressler" w:date="2016-06-20T12:21:00Z">
+            <w:ins w:id="250" w:author="Clay Cressler" w:date="2016-06-20T12:21:00Z">
               <w:r>
                 <w:rPr>
                   <w:sz w:val="20"/>
@@ -18777,7 +18775,7 @@
       </w:tr>
       <w:tr>
         <w:trPr>
-          <w:ins w:id="252" w:author="Clay Cressler" w:date="2016-06-20T12:12:00Z"/>
+          <w:ins w:id="251" w:author="Clay Cressler" w:date="2016-06-20T12:12:00Z"/>
         </w:trPr>
         <w:tc>
           <w:tcPr>
@@ -18787,12 +18785,12 @@
           <w:p>
             <w:pPr>
               <w:rPr>
-                <w:ins w:id="253" w:author="Clay Cressler" w:date="2016-06-20T12:12:00Z"/>
+                <w:ins w:id="252" w:author="Clay Cressler" w:date="2016-06-20T12:12:00Z"/>
                 <w:sz w:val="20"/>
                 <w:szCs w:val="24"/>
               </w:rPr>
             </w:pPr>
-            <w:ins w:id="254" w:author="Clay Cressler" w:date="2016-06-20T12:21:00Z">
+            <w:ins w:id="253" w:author="Clay Cressler" w:date="2016-06-20T12:21:00Z">
               <w:r>
                 <w:rPr>
                   <w:sz w:val="20"/>
@@ -18811,12 +18809,12 @@
           <w:p>
             <w:pPr>
               <w:rPr>
-                <w:ins w:id="255" w:author="Clay Cressler" w:date="2016-06-20T12:12:00Z"/>
+                <w:ins w:id="254" w:author="Clay Cressler" w:date="2016-06-20T12:12:00Z"/>
                 <w:sz w:val="20"/>
                 <w:szCs w:val="24"/>
               </w:rPr>
             </w:pPr>
-            <w:ins w:id="256" w:author="Clay Cressler" w:date="2016-06-20T12:21:00Z">
+            <w:ins w:id="255" w:author="Clay Cressler" w:date="2016-06-20T12:21:00Z">
               <w:r>
                 <w:rPr>
                   <w:sz w:val="20"/>
@@ -18835,12 +18833,12 @@
           <w:p>
             <w:pPr>
               <w:rPr>
-                <w:ins w:id="257" w:author="Clay Cressler" w:date="2016-06-20T12:12:00Z"/>
+                <w:ins w:id="256" w:author="Clay Cressler" w:date="2016-06-20T12:12:00Z"/>
                 <w:sz w:val="20"/>
                 <w:szCs w:val="24"/>
               </w:rPr>
             </w:pPr>
-            <w:ins w:id="258" w:author="Clay Cressler" w:date="2016-06-20T12:21:00Z">
+            <w:ins w:id="257" w:author="Clay Cressler" w:date="2016-06-20T12:21:00Z">
               <w:r>
                 <w:rPr>
                   <w:sz w:val="20"/>
@@ -18859,12 +18857,12 @@
           <w:p>
             <w:pPr>
               <w:rPr>
-                <w:ins w:id="259" w:author="Clay Cressler" w:date="2016-06-20T12:12:00Z"/>
+                <w:ins w:id="258" w:author="Clay Cressler" w:date="2016-06-20T12:12:00Z"/>
                 <w:sz w:val="20"/>
                 <w:szCs w:val="24"/>
               </w:rPr>
             </w:pPr>
-            <w:ins w:id="260" w:author="Clay Cressler" w:date="2016-06-20T12:21:00Z">
+            <w:ins w:id="259" w:author="Clay Cressler" w:date="2016-06-20T12:21:00Z">
               <w:r>
                 <w:rPr>
                   <w:sz w:val="20"/>
@@ -18883,12 +18881,12 @@
           <w:p>
             <w:pPr>
               <w:rPr>
-                <w:ins w:id="261" w:author="Clay Cressler" w:date="2016-06-20T12:12:00Z"/>
+                <w:ins w:id="260" w:author="Clay Cressler" w:date="2016-06-20T12:12:00Z"/>
                 <w:sz w:val="20"/>
                 <w:szCs w:val="24"/>
               </w:rPr>
             </w:pPr>
-            <w:ins w:id="262" w:author="Clay Cressler" w:date="2016-06-20T12:21:00Z">
+            <w:ins w:id="261" w:author="Clay Cressler" w:date="2016-06-20T12:21:00Z">
               <w:r>
                 <w:rPr>
                   <w:sz w:val="20"/>
@@ -18907,12 +18905,12 @@
           <w:p>
             <w:pPr>
               <w:rPr>
-                <w:ins w:id="263" w:author="Clay Cressler" w:date="2016-06-20T12:12:00Z"/>
+                <w:ins w:id="262" w:author="Clay Cressler" w:date="2016-06-20T12:12:00Z"/>
                 <w:sz w:val="20"/>
                 <w:szCs w:val="24"/>
               </w:rPr>
             </w:pPr>
-            <w:ins w:id="264" w:author="Clay Cressler" w:date="2016-06-20T12:22:00Z">
+            <w:ins w:id="263" w:author="Clay Cressler" w:date="2016-06-20T12:22:00Z">
               <m:oMathPara>
                 <m:oMath>
                   <m:r>
@@ -19107,12 +19105,12 @@
           <w:p>
             <w:pPr>
               <w:rPr>
-                <w:ins w:id="265" w:author="Clay Cressler" w:date="2016-06-20T12:12:00Z"/>
+                <w:ins w:id="264" w:author="Clay Cressler" w:date="2016-06-20T12:12:00Z"/>
                 <w:sz w:val="20"/>
                 <w:szCs w:val="24"/>
               </w:rPr>
             </w:pPr>
-            <w:ins w:id="266" w:author="Clay Cressler" w:date="2016-06-20T12:22:00Z">
+            <w:ins w:id="265" w:author="Clay Cressler" w:date="2016-06-20T12:22:00Z">
               <w:r>
                 <w:rPr>
                   <w:sz w:val="20"/>
@@ -19131,12 +19129,12 @@
           <w:p>
             <w:pPr>
               <w:rPr>
-                <w:ins w:id="267" w:author="Clay Cressler" w:date="2016-06-20T12:14:00Z"/>
+                <w:ins w:id="266" w:author="Clay Cressler" w:date="2016-06-20T12:14:00Z"/>
                 <w:sz w:val="20"/>
                 <w:szCs w:val="24"/>
               </w:rPr>
             </w:pPr>
-            <w:ins w:id="268" w:author="Clay Cressler" w:date="2016-06-20T12:22:00Z">
+            <w:ins w:id="267" w:author="Clay Cressler" w:date="2016-06-20T12:22:00Z">
               <w:r>
                 <w:rPr>
                   <w:sz w:val="20"/>
@@ -19150,7 +19148,7 @@
       </w:tr>
       <w:tr>
         <w:trPr>
-          <w:ins w:id="269" w:author="Clay Cressler" w:date="2016-06-20T12:12:00Z"/>
+          <w:ins w:id="268" w:author="Clay Cressler" w:date="2016-06-20T12:12:00Z"/>
         </w:trPr>
         <w:tc>
           <w:tcPr>
@@ -19160,12 +19158,12 @@
           <w:p>
             <w:pPr>
               <w:rPr>
-                <w:ins w:id="270" w:author="Clay Cressler" w:date="2016-06-20T12:12:00Z"/>
+                <w:ins w:id="269" w:author="Clay Cressler" w:date="2016-06-20T12:12:00Z"/>
                 <w:sz w:val="20"/>
                 <w:szCs w:val="24"/>
               </w:rPr>
             </w:pPr>
-            <w:ins w:id="271" w:author="Clay Cressler" w:date="2016-06-20T12:23:00Z">
+            <w:ins w:id="270" w:author="Clay Cressler" w:date="2016-06-20T12:23:00Z">
               <w:r>
                 <w:rPr>
                   <w:sz w:val="20"/>
@@ -19184,12 +19182,12 @@
           <w:p>
             <w:pPr>
               <w:rPr>
-                <w:ins w:id="272" w:author="Clay Cressler" w:date="2016-06-20T12:12:00Z"/>
+                <w:ins w:id="271" w:author="Clay Cressler" w:date="2016-06-20T12:12:00Z"/>
                 <w:sz w:val="20"/>
                 <w:szCs w:val="24"/>
               </w:rPr>
             </w:pPr>
-            <w:ins w:id="273" w:author="Clay Cressler" w:date="2016-06-20T12:23:00Z">
+            <w:ins w:id="272" w:author="Clay Cressler" w:date="2016-06-20T12:23:00Z">
               <w:r>
                 <w:rPr>
                   <w:sz w:val="20"/>
@@ -19208,12 +19206,12 @@
           <w:p>
             <w:pPr>
               <w:rPr>
-                <w:ins w:id="274" w:author="Clay Cressler" w:date="2016-06-20T12:12:00Z"/>
+                <w:ins w:id="273" w:author="Clay Cressler" w:date="2016-06-20T12:12:00Z"/>
                 <w:sz w:val="20"/>
                 <w:szCs w:val="24"/>
               </w:rPr>
             </w:pPr>
-            <w:ins w:id="275" w:author="Clay Cressler" w:date="2016-06-20T12:23:00Z">
+            <w:ins w:id="274" w:author="Clay Cressler" w:date="2016-06-20T12:23:00Z">
               <w:r>
                 <w:rPr>
                   <w:sz w:val="20"/>
@@ -19232,12 +19230,12 @@
           <w:p>
             <w:pPr>
               <w:rPr>
-                <w:ins w:id="276" w:author="Clay Cressler" w:date="2016-06-20T12:12:00Z"/>
+                <w:ins w:id="275" w:author="Clay Cressler" w:date="2016-06-20T12:12:00Z"/>
                 <w:sz w:val="20"/>
                 <w:szCs w:val="24"/>
               </w:rPr>
             </w:pPr>
-            <w:ins w:id="277" w:author="Clay Cressler" w:date="2016-06-20T12:23:00Z">
+            <w:ins w:id="276" w:author="Clay Cressler" w:date="2016-06-20T12:23:00Z">
               <w:r>
                 <w:rPr>
                   <w:sz w:val="20"/>
@@ -19256,12 +19254,12 @@
           <w:p>
             <w:pPr>
               <w:rPr>
-                <w:ins w:id="278" w:author="Clay Cressler" w:date="2016-06-20T12:12:00Z"/>
+                <w:ins w:id="277" w:author="Clay Cressler" w:date="2016-06-20T12:12:00Z"/>
                 <w:sz w:val="20"/>
                 <w:szCs w:val="24"/>
               </w:rPr>
             </w:pPr>
-            <w:ins w:id="279" w:author="Clay Cressler" w:date="2016-06-20T12:23:00Z">
+            <w:ins w:id="278" w:author="Clay Cressler" w:date="2016-06-20T12:23:00Z">
               <w:r>
                 <w:rPr>
                   <w:sz w:val="20"/>
@@ -19280,14 +19278,14 @@
           <w:p>
             <w:pPr>
               <w:rPr>
-                <w:ins w:id="280" w:author="Clay Cressler" w:date="2016-06-20T12:12:00Z"/>
+                <w:ins w:id="279" w:author="Clay Cressler" w:date="2016-06-20T12:12:00Z"/>
                 <w:rFonts w:ascii="Cambria Math" w:hAnsi="Cambria Math"/>
                 <w:sz w:val="20"/>
                 <w:szCs w:val="24"/>
                 <w:oMath/>
               </w:rPr>
             </w:pPr>
-            <w:ins w:id="281" w:author="Clay Cressler" w:date="2016-06-20T12:23:00Z">
+            <w:ins w:id="280" w:author="Clay Cressler" w:date="2016-06-20T12:23:00Z">
               <m:oMathPara>
                 <m:oMath>
                   <m:r>
@@ -19310,12 +19308,12 @@
           <w:p>
             <w:pPr>
               <w:rPr>
-                <w:ins w:id="282" w:author="Clay Cressler" w:date="2016-06-20T12:12:00Z"/>
+                <w:ins w:id="281" w:author="Clay Cressler" w:date="2016-06-20T12:12:00Z"/>
                 <w:sz w:val="20"/>
                 <w:szCs w:val="24"/>
               </w:rPr>
             </w:pPr>
-            <w:ins w:id="283" w:author="Clay Cressler" w:date="2016-06-20T12:23:00Z">
+            <w:ins w:id="282" w:author="Clay Cressler" w:date="2016-06-20T12:23:00Z">
               <w:r>
                 <w:rPr>
                   <w:sz w:val="20"/>
@@ -19334,12 +19332,12 @@
           <w:p>
             <w:pPr>
               <w:rPr>
-                <w:ins w:id="284" w:author="Clay Cressler" w:date="2016-06-20T12:14:00Z"/>
+                <w:ins w:id="283" w:author="Clay Cressler" w:date="2016-06-20T12:14:00Z"/>
                 <w:sz w:val="20"/>
                 <w:szCs w:val="24"/>
               </w:rPr>
             </w:pPr>
-            <w:ins w:id="285" w:author="Clay Cressler" w:date="2016-06-20T12:23:00Z">
+            <w:ins w:id="284" w:author="Clay Cressler" w:date="2016-06-20T12:23:00Z">
               <w:r>
                 <w:rPr>
                   <w:sz w:val="20"/>
@@ -19353,7 +19351,7 @@
       </w:tr>
       <w:tr>
         <w:trPr>
-          <w:ins w:id="286" w:author="Clay Cressler" w:date="2016-06-20T12:23:00Z"/>
+          <w:ins w:id="285" w:author="Clay Cressler" w:date="2016-06-20T12:23:00Z"/>
         </w:trPr>
         <w:tc>
           <w:tcPr>
@@ -19363,12 +19361,12 @@
           <w:p>
             <w:pPr>
               <w:rPr>
-                <w:ins w:id="287" w:author="Clay Cressler" w:date="2016-06-20T12:23:00Z"/>
+                <w:ins w:id="286" w:author="Clay Cressler" w:date="2016-06-20T12:23:00Z"/>
                 <w:sz w:val="20"/>
                 <w:szCs w:val="24"/>
               </w:rPr>
             </w:pPr>
-            <w:ins w:id="288" w:author="Clay Cressler" w:date="2016-06-20T12:23:00Z">
+            <w:ins w:id="287" w:author="Clay Cressler" w:date="2016-06-20T12:23:00Z">
               <w:r>
                 <w:rPr>
                   <w:sz w:val="20"/>
@@ -19387,12 +19385,12 @@
           <w:p>
             <w:pPr>
               <w:rPr>
-                <w:ins w:id="289" w:author="Clay Cressler" w:date="2016-06-20T12:23:00Z"/>
+                <w:ins w:id="288" w:author="Clay Cressler" w:date="2016-06-20T12:23:00Z"/>
                 <w:sz w:val="20"/>
                 <w:szCs w:val="24"/>
               </w:rPr>
             </w:pPr>
-            <w:ins w:id="290" w:author="Clay Cressler" w:date="2016-06-20T12:23:00Z">
+            <w:ins w:id="289" w:author="Clay Cressler" w:date="2016-06-20T12:23:00Z">
               <w:r>
                 <w:rPr>
                   <w:sz w:val="20"/>
@@ -19411,36 +19409,34 @@
           <w:p>
             <w:pPr>
               <w:rPr>
+                <w:ins w:id="290" w:author="Clay Cressler" w:date="2016-06-20T12:23:00Z"/>
+                <w:sz w:val="20"/>
+                <w:szCs w:val="24"/>
+              </w:rPr>
+            </w:pPr>
+            <w:r>
+              <w:rPr>
+                <w:sz w:val="20"/>
+                <w:szCs w:val="24"/>
+              </w:rPr>
+              <w:t>Active</w:t>
+            </w:r>
+          </w:p>
+        </w:tc>
+        <w:tc>
+          <w:tcPr>
+            <w:tcW w:w="1230" w:type="dxa"/>
+            <w:shd w:val="clear" w:color="auto" w:fill="auto"/>
+          </w:tcPr>
+          <w:p>
+            <w:pPr>
+              <w:rPr>
                 <w:ins w:id="291" w:author="Clay Cressler" w:date="2016-06-20T12:23:00Z"/>
                 <w:sz w:val="20"/>
                 <w:szCs w:val="24"/>
               </w:rPr>
             </w:pPr>
             <w:ins w:id="292" w:author="Clay Cressler" w:date="2016-06-20T12:23:00Z">
-              <w:r>
-                <w:rPr>
-                  <w:sz w:val="20"/>
-                  <w:szCs w:val="24"/>
-                </w:rPr>
-                <w:t>Active</w:t>
-              </w:r>
-            </w:ins>
-          </w:p>
-        </w:tc>
-        <w:tc>
-          <w:tcPr>
-            <w:tcW w:w="1230" w:type="dxa"/>
-            <w:shd w:val="clear" w:color="auto" w:fill="auto"/>
-          </w:tcPr>
-          <w:p>
-            <w:pPr>
-              <w:rPr>
-                <w:ins w:id="293" w:author="Clay Cressler" w:date="2016-06-20T12:23:00Z"/>
-                <w:sz w:val="20"/>
-                <w:szCs w:val="24"/>
-              </w:rPr>
-            </w:pPr>
-            <w:ins w:id="294" w:author="Clay Cressler" w:date="2016-06-20T12:23:00Z">
               <w:r>
                 <w:rPr>
                   <w:sz w:val="20"/>
@@ -19459,12 +19455,12 @@
           <w:p>
             <w:pPr>
               <w:rPr>
-                <w:ins w:id="295" w:author="Clay Cressler" w:date="2016-06-20T12:23:00Z"/>
+                <w:ins w:id="293" w:author="Clay Cressler" w:date="2016-06-20T12:23:00Z"/>
                 <w:sz w:val="20"/>
                 <w:szCs w:val="24"/>
               </w:rPr>
             </w:pPr>
-            <w:ins w:id="296" w:author="Clay Cressler" w:date="2016-06-20T12:23:00Z">
+            <w:ins w:id="294" w:author="Clay Cressler" w:date="2016-06-20T12:23:00Z">
               <w:r>
                 <w:rPr>
                   <w:sz w:val="20"/>
@@ -19483,12 +19479,12 @@
           <w:p>
             <w:pPr>
               <w:rPr>
-                <w:ins w:id="297" w:author="Clay Cressler" w:date="2016-06-20T12:23:00Z"/>
+                <w:ins w:id="295" w:author="Clay Cressler" w:date="2016-06-20T12:23:00Z"/>
                 <w:sz w:val="20"/>
                 <w:szCs w:val="24"/>
               </w:rPr>
             </w:pPr>
-            <w:ins w:id="298" w:author="Clay Cressler" w:date="2016-06-20T12:24:00Z">
+            <w:ins w:id="296" w:author="Clay Cressler" w:date="2016-06-20T12:24:00Z">
               <w:r>
                 <w:rPr>
                   <w:sz w:val="20"/>
@@ -19507,12 +19503,12 @@
           <w:p>
             <w:pPr>
               <w:rPr>
-                <w:ins w:id="299" w:author="Clay Cressler" w:date="2016-06-20T12:23:00Z"/>
+                <w:ins w:id="297" w:author="Clay Cressler" w:date="2016-06-20T12:23:00Z"/>
                 <w:sz w:val="20"/>
                 <w:szCs w:val="24"/>
               </w:rPr>
             </w:pPr>
-            <w:ins w:id="300" w:author="Clay Cressler" w:date="2016-06-20T12:24:00Z">
+            <w:ins w:id="298" w:author="Clay Cressler" w:date="2016-06-20T12:24:00Z">
               <w:r>
                 <w:rPr>
                   <w:sz w:val="20"/>
@@ -19531,12 +19527,12 @@
           <w:p>
             <w:pPr>
               <w:rPr>
-                <w:ins w:id="301" w:author="Clay Cressler" w:date="2016-06-20T12:23:00Z"/>
+                <w:ins w:id="299" w:author="Clay Cressler" w:date="2016-06-20T12:23:00Z"/>
                 <w:sz w:val="20"/>
                 <w:szCs w:val="24"/>
               </w:rPr>
             </w:pPr>
-            <w:ins w:id="302" w:author="Clay Cressler" w:date="2016-06-20T12:24:00Z">
+            <w:ins w:id="300" w:author="Clay Cressler" w:date="2016-06-20T12:24:00Z">
               <w:r>
                 <w:rPr>
                   <w:sz w:val="20"/>
@@ -19550,7 +19546,7 @@
       </w:tr>
       <w:tr>
         <w:trPr>
-          <w:ins w:id="303" w:author="Clay Cressler" w:date="2016-06-20T12:23:00Z"/>
+          <w:ins w:id="301" w:author="Clay Cressler" w:date="2016-06-20T12:23:00Z"/>
         </w:trPr>
         <w:tc>
           <w:tcPr>
@@ -19560,12 +19556,12 @@
           <w:p>
             <w:pPr>
               <w:rPr>
-                <w:ins w:id="304" w:author="Clay Cressler" w:date="2016-06-20T12:23:00Z"/>
+                <w:ins w:id="302" w:author="Clay Cressler" w:date="2016-06-20T12:23:00Z"/>
                 <w:sz w:val="20"/>
                 <w:szCs w:val="24"/>
               </w:rPr>
             </w:pPr>
-            <w:ins w:id="305" w:author="Clay Cressler" w:date="2016-06-20T12:24:00Z">
+            <w:ins w:id="303" w:author="Clay Cressler" w:date="2016-06-20T12:24:00Z">
               <w:r>
                 <w:rPr>
                   <w:sz w:val="20"/>
@@ -19574,6 +19570,8 @@
                 <w:t>2</w:t>
               </w:r>
             </w:ins>
+            <w:bookmarkStart w:id="304" w:name="_GoBack"/>
+            <w:bookmarkEnd w:id="304"/>
           </w:p>
         </w:tc>
         <w:tc>
@@ -19584,12 +19582,12 @@
           <w:p>
             <w:pPr>
               <w:rPr>
-                <w:ins w:id="306" w:author="Clay Cressler" w:date="2016-06-20T12:23:00Z"/>
+                <w:ins w:id="305" w:author="Clay Cressler" w:date="2016-06-20T12:23:00Z"/>
                 <w:sz w:val="20"/>
                 <w:szCs w:val="24"/>
               </w:rPr>
             </w:pPr>
-            <w:ins w:id="307" w:author="Clay Cressler" w:date="2016-06-20T12:26:00Z">
+            <w:ins w:id="306" w:author="Clay Cressler" w:date="2016-06-20T12:26:00Z">
               <w:r>
                 <w:rPr>
                   <w:sz w:val="20"/>
@@ -19608,36 +19606,34 @@
           <w:p>
             <w:pPr>
               <w:rPr>
+                <w:ins w:id="307" w:author="Clay Cressler" w:date="2016-06-20T12:23:00Z"/>
+                <w:sz w:val="20"/>
+                <w:szCs w:val="24"/>
+              </w:rPr>
+            </w:pPr>
+            <w:r>
+              <w:rPr>
+                <w:sz w:val="20"/>
+                <w:szCs w:val="24"/>
+              </w:rPr>
+              <w:t>Active</w:t>
+            </w:r>
+          </w:p>
+        </w:tc>
+        <w:tc>
+          <w:tcPr>
+            <w:tcW w:w="1230" w:type="dxa"/>
+            <w:shd w:val="clear" w:color="auto" w:fill="auto"/>
+          </w:tcPr>
+          <w:p>
+            <w:pPr>
+              <w:rPr>
                 <w:ins w:id="308" w:author="Clay Cressler" w:date="2016-06-20T12:23:00Z"/>
                 <w:sz w:val="20"/>
                 <w:szCs w:val="24"/>
               </w:rPr>
             </w:pPr>
             <w:ins w:id="309" w:author="Clay Cressler" w:date="2016-06-20T12:26:00Z">
-              <w:r>
-                <w:rPr>
-                  <w:sz w:val="20"/>
-                  <w:szCs w:val="24"/>
-                </w:rPr>
-                <w:t>Passive</w:t>
-              </w:r>
-            </w:ins>
-          </w:p>
-        </w:tc>
-        <w:tc>
-          <w:tcPr>
-            <w:tcW w:w="1230" w:type="dxa"/>
-            <w:shd w:val="clear" w:color="auto" w:fill="auto"/>
-          </w:tcPr>
-          <w:p>
-            <w:pPr>
-              <w:rPr>
-                <w:ins w:id="310" w:author="Clay Cressler" w:date="2016-06-20T12:23:00Z"/>
-                <w:sz w:val="20"/>
-                <w:szCs w:val="24"/>
-              </w:rPr>
-            </w:pPr>
-            <w:ins w:id="311" w:author="Clay Cressler" w:date="2016-06-20T12:26:00Z">
               <w:r>
                 <w:rPr>
                   <w:sz w:val="20"/>
@@ -19656,12 +19652,12 @@
           <w:p>
             <w:pPr>
               <w:rPr>
-                <w:ins w:id="312" w:author="Clay Cressler" w:date="2016-06-20T12:23:00Z"/>
+                <w:ins w:id="310" w:author="Clay Cressler" w:date="2016-06-20T12:23:00Z"/>
                 <w:sz w:val="20"/>
                 <w:szCs w:val="24"/>
               </w:rPr>
             </w:pPr>
-            <w:ins w:id="313" w:author="Clay Cressler" w:date="2016-06-20T12:26:00Z">
+            <w:ins w:id="311" w:author="Clay Cressler" w:date="2016-06-20T12:26:00Z">
               <w:r>
                 <w:rPr>
                   <w:sz w:val="20"/>
@@ -19680,12 +19676,12 @@
           <w:p>
             <w:pPr>
               <w:rPr>
-                <w:ins w:id="314" w:author="Clay Cressler" w:date="2016-06-20T12:23:00Z"/>
+                <w:ins w:id="312" w:author="Clay Cressler" w:date="2016-06-20T12:23:00Z"/>
                 <w:sz w:val="20"/>
                 <w:szCs w:val="24"/>
               </w:rPr>
             </w:pPr>
-            <w:ins w:id="315" w:author="Clay Cressler" w:date="2016-06-20T12:26:00Z">
+            <w:ins w:id="313" w:author="Clay Cressler" w:date="2016-06-20T12:26:00Z">
               <m:oMathPara>
                 <m:oMath>
                   <m:r>
@@ -19708,6 +19704,30 @@
           <w:p>
             <w:pPr>
               <w:rPr>
+                <w:ins w:id="314" w:author="Clay Cressler" w:date="2016-06-20T12:23:00Z"/>
+                <w:sz w:val="20"/>
+                <w:szCs w:val="24"/>
+              </w:rPr>
+            </w:pPr>
+            <w:ins w:id="315" w:author="Clay Cressler" w:date="2016-06-20T12:27:00Z">
+              <w:r>
+                <w:rPr>
+                  <w:sz w:val="20"/>
+                  <w:szCs w:val="24"/>
+                </w:rPr>
+                <w:t>None</w:t>
+              </w:r>
+            </w:ins>
+          </w:p>
+        </w:tc>
+        <w:tc>
+          <w:tcPr>
+            <w:tcW w:w="1171" w:type="dxa"/>
+            <w:shd w:val="clear" w:color="auto" w:fill="auto"/>
+          </w:tcPr>
+          <w:p>
+            <w:pPr>
+              <w:rPr>
                 <w:ins w:id="316" w:author="Clay Cressler" w:date="2016-06-20T12:23:00Z"/>
                 <w:sz w:val="20"/>
                 <w:szCs w:val="24"/>
@@ -19724,36 +19744,12 @@
             </w:ins>
           </w:p>
         </w:tc>
-        <w:tc>
-          <w:tcPr>
-            <w:tcW w:w="1171" w:type="dxa"/>
-            <w:shd w:val="clear" w:color="auto" w:fill="auto"/>
-          </w:tcPr>
-          <w:p>
-            <w:pPr>
-              <w:rPr>
-                <w:ins w:id="318" w:author="Clay Cressler" w:date="2016-06-20T12:23:00Z"/>
-                <w:sz w:val="20"/>
-                <w:szCs w:val="24"/>
-              </w:rPr>
-            </w:pPr>
-            <w:ins w:id="319" w:author="Clay Cressler" w:date="2016-06-20T12:27:00Z">
-              <w:r>
-                <w:rPr>
-                  <w:sz w:val="20"/>
-                  <w:szCs w:val="24"/>
-                </w:rPr>
-                <w:t>None</w:t>
-              </w:r>
-            </w:ins>
-          </w:p>
-        </w:tc>
       </w:tr>
     </w:tbl>
     <w:p>
       <w:pPr>
         <w:rPr>
-          <w:ins w:id="320" w:author="Clay Cressler" w:date="2016-06-20T11:51:00Z"/>
+          <w:ins w:id="318" w:author="Clay Cressler" w:date="2016-06-20T11:51:00Z"/>
           <w:szCs w:val="24"/>
         </w:rPr>
       </w:pPr>
@@ -19764,7 +19760,7 @@
           <w:szCs w:val="24"/>
         </w:rPr>
       </w:pPr>
-      <w:ins w:id="321" w:author="Clay Cressler" w:date="2016-06-20T12:27:00Z">
+      <w:ins w:id="319" w:author="Clay Cressler" w:date="2016-06-20T12:27:00Z">
         <w:r>
           <w:rPr>
             <w:szCs w:val="24"/>
@@ -19772,7 +19768,7 @@
           <w:t xml:space="preserve">What these analyses reveal is that, for most cases, the effect of host body size remains the same - </w:t>
         </w:r>
       </w:ins>
-      <w:ins w:id="322" w:author="Clay Cressler" w:date="2016-06-20T12:28:00Z">
+      <w:ins w:id="320" w:author="Clay Cressler" w:date="2016-06-20T12:28:00Z">
         <w:r>
           <w:rPr>
             <w:szCs w:val="24"/>
@@ -19780,7 +19776,7 @@
           <w:t>increasing</w:t>
         </w:r>
       </w:ins>
-      <w:ins w:id="323" w:author="Clay Cressler" w:date="2016-06-20T12:27:00Z">
+      <w:ins w:id="321" w:author="Clay Cressler" w:date="2016-06-20T12:27:00Z">
         <w:r>
           <w:rPr>
             <w:szCs w:val="24"/>
@@ -19788,7 +19784,7 @@
           <w:t xml:space="preserve"> </w:t>
         </w:r>
       </w:ins>
-      <w:ins w:id="324" w:author="Clay Cressler" w:date="2016-06-20T12:28:00Z">
+      <w:ins w:id="322" w:author="Clay Cressler" w:date="2016-06-20T12:28:00Z">
         <w:r>
           <w:rPr>
             <w:szCs w:val="24"/>
@@ -19796,7 +19792,7 @@
           <w:t>host size makes it easier for generalists to invade because larger hosts support larger parasite populations</w:t>
         </w:r>
       </w:ins>
-      <w:ins w:id="325" w:author="Clay Cressler" w:date="2016-06-20T12:29:00Z">
+      <w:ins w:id="323" w:author="Clay Cressler" w:date="2016-06-20T12:29:00Z">
         <w:r>
           <w:rPr>
             <w:szCs w:val="24"/>
@@ -19804,7 +19800,7 @@
           <w:t xml:space="preserve">, thereby increasing shedding, and larger hosts have lower mortality rates, reducing parasite virulence. The effect of temperature, however, is more complicated, and depends on the </w:t>
         </w:r>
       </w:ins>
-      <w:ins w:id="326" w:author="Clay Cressler" w:date="2016-06-20T12:30:00Z">
+      <w:ins w:id="324" w:author="Clay Cressler" w:date="2016-06-20T12:30:00Z">
         <w:r>
           <w:rPr>
             <w:szCs w:val="24"/>
@@ -19812,7 +19808,7 @@
           <w:t>modelling</w:t>
         </w:r>
       </w:ins>
-      <w:ins w:id="327" w:author="Clay Cressler" w:date="2016-06-20T12:29:00Z">
+      <w:ins w:id="325" w:author="Clay Cressler" w:date="2016-06-20T12:29:00Z">
         <w:r>
           <w:rPr>
             <w:szCs w:val="24"/>
@@ -19820,7 +19816,7 @@
           <w:t xml:space="preserve"> </w:t>
         </w:r>
       </w:ins>
-      <w:ins w:id="328" w:author="Clay Cressler" w:date="2016-06-20T12:30:00Z">
+      <w:ins w:id="326" w:author="Clay Cressler" w:date="2016-06-20T12:30:00Z">
         <w:r>
           <w:rPr>
             <w:szCs w:val="24"/>
@@ -19828,7 +19824,7 @@
           <w:t xml:space="preserve">assumptions. </w:t>
         </w:r>
       </w:ins>
-      <w:ins w:id="329" w:author="Clay Cressler" w:date="2016-06-20T12:28:00Z">
+      <w:ins w:id="327" w:author="Clay Cressler" w:date="2016-06-20T12:28:00Z">
         <w:r>
           <w:rPr>
             <w:szCs w:val="24"/>
@@ -20063,7 +20059,7 @@
         </w:rPr>
         <w:t xml:space="preserve">records were included for 105 crustacean parasite species, and we included data on </w:t>
       </w:r>
-      <w:commentRangeStart w:id="330"/>
+      <w:commentRangeStart w:id="328"/>
       <w:r>
         <w:rPr>
           <w:szCs w:val="24"/>
@@ -20071,12 +20067,12 @@
         </w:rPr>
         <w:t>parasite</w:t>
       </w:r>
-      <w:commentRangeEnd w:id="330"/>
+      <w:commentRangeEnd w:id="328"/>
       <w:r>
         <w:rPr>
           <w:rStyle w:val="CommentReference"/>
         </w:rPr>
-        <w:commentReference w:id="330"/>
+        <w:commentReference w:id="328"/>
       </w:r>
       <w:r>
         <w:rPr>
@@ -20259,7 +20255,7 @@
         </w:rPr>
         <w:t xml:space="preserve">. </w:t>
       </w:r>
-      <w:commentRangeStart w:id="331"/>
+      <w:commentRangeStart w:id="329"/>
       <w:r>
         <w:rPr>
           <w:szCs w:val="24"/>
@@ -20283,12 +20279,12 @@
         </w:rPr>
         <w:t xml:space="preserve"> metrics</w:t>
       </w:r>
-      <w:commentRangeEnd w:id="331"/>
+      <w:commentRangeEnd w:id="329"/>
       <w:r>
         <w:rPr>
           <w:rStyle w:val="CommentReference"/>
         </w:rPr>
-        <w:commentReference w:id="331"/>
+        <w:commentReference w:id="329"/>
       </w:r>
       <w:r>
         <w:rPr>
@@ -20447,8 +20443,8 @@
         </w:rPr>
         <w:t xml:space="preserve"> Direct query. Sequences were discarded if the sequence header did not contain the species name (either full or abbreviated scientific name). They were then sorted by locus (limited to cytochrome oxidase 1, cytochrome B, 12s and 16s) based on regular expression matches to the sequence header and the assignment to loci checked by local </w:t>
       </w:r>
-      <w:bookmarkStart w:id="332" w:name="OLE_LINK2"/>
-      <w:bookmarkStart w:id="333" w:name="OLE_LINK3"/>
+      <w:bookmarkStart w:id="330" w:name="OLE_LINK2"/>
+      <w:bookmarkStart w:id="331" w:name="OLE_LINK3"/>
       <w:r>
         <w:rPr>
           <w:szCs w:val="24"/>
@@ -20456,8 +20452,8 @@
         </w:rPr>
         <w:t xml:space="preserve">BLASTN </w:t>
       </w:r>
-      <w:bookmarkEnd w:id="332"/>
-      <w:bookmarkEnd w:id="333"/>
+      <w:bookmarkEnd w:id="330"/>
+      <w:bookmarkEnd w:id="331"/>
       <w:r>
         <w:rPr>
           <w:szCs w:val="24"/>
@@ -20685,7 +20681,7 @@
         </w:rPr>
         <w:t xml:space="preserve"> to include only those columns where less than 50% of taxa had a gap and those taxa where 50% of the nucleotide positions had the same ‘element’ (e.</w:t>
       </w:r>
-      <w:commentRangeStart w:id="334"/>
+      <w:commentRangeStart w:id="332"/>
       <w:r>
         <w:rPr>
           <w:szCs w:val="24"/>
@@ -20693,12 +20689,12 @@
         </w:rPr>
         <w:t>g</w:t>
       </w:r>
-      <w:commentRangeEnd w:id="334"/>
+      <w:commentRangeEnd w:id="332"/>
       <w:r>
         <w:rPr>
           <w:rStyle w:val="CommentReference"/>
         </w:rPr>
-        <w:commentReference w:id="334"/>
+        <w:commentReference w:id="332"/>
       </w:r>
       <w:r>
         <w:rPr>
@@ -20890,13 +20886,115 @@
         </w:rPr>
         <w:t xml:space="preserve">. The point patterns were compared to </w:t>
       </w:r>
+      <w:commentRangeStart w:id="333"/>
+      <w:r>
+        <w:rPr>
+          <w:szCs w:val="24"/>
+          <w:lang w:val="en-US"/>
+        </w:rPr>
+        <w:t>the one to one line</w:t>
+      </w:r>
+      <w:commentRangeEnd w:id="333"/>
+      <w:r>
+        <w:rPr>
+          <w:rStyle w:val="CommentReference"/>
+        </w:rPr>
+        <w:commentReference w:id="333"/>
+      </w:r>
+      <w:r>
+        <w:rPr>
+          <w:szCs w:val="24"/>
+          <w:lang w:val="en-US"/>
+        </w:rPr>
+        <w:t xml:space="preserve"> (complete correspondence)</w:t>
+      </w:r>
+      <w:r>
+        <w:rPr>
+          <w:szCs w:val="24"/>
+          <w:lang w:val="en-US"/>
+        </w:rPr>
+        <w:t xml:space="preserve">, and correspondence to this line used to select the loci to be concatenated using </w:t>
+      </w:r>
+      <w:r>
+        <w:rPr>
+          <w:i/>
+          <w:szCs w:val="24"/>
+          <w:lang w:val="en-US"/>
+        </w:rPr>
+        <w:t>ape</w:t>
+      </w:r>
+      <w:r>
+        <w:rPr>
+          <w:szCs w:val="24"/>
+          <w:lang w:val="en-US"/>
+        </w:rPr>
+        <w:t xml:space="preserve">. </w:t>
+      </w:r>
+      <w:bookmarkStart w:id="334" w:name="OLE_LINK1"/>
+      <w:r>
+        <w:rPr>
+          <w:szCs w:val="24"/>
+          <w:lang w:val="en-US"/>
+        </w:rPr>
+        <w:t xml:space="preserve">Pairwise genetic distances </w:t>
+      </w:r>
+      <w:bookmarkEnd w:id="334"/>
+      <w:r>
+        <w:rPr>
+          <w:szCs w:val="24"/>
+          <w:lang w:val="en-US"/>
+        </w:rPr>
+        <w:t>were recalculated on this final concatenated alignment. M</w:t>
+      </w:r>
+      <w:r>
+        <w:rPr>
+          <w:szCs w:val="24"/>
+          <w:lang w:val="en-US"/>
+        </w:rPr>
+        <w:t xml:space="preserve">issing pairs were imputed using a custom R script by averaging according to the following relationships between taxa: 1) pairs from different genera – the mean </w:t>
+      </w:r>
+      <w:r>
+        <w:rPr>
+          <w:szCs w:val="24"/>
+          <w:lang w:val="en-US"/>
+        </w:rPr>
+        <w:t xml:space="preserve">of the </w:t>
+      </w:r>
+      <w:r>
+        <w:rPr>
+          <w:szCs w:val="24"/>
+          <w:lang w:val="en-US"/>
+        </w:rPr>
+        <w:t>genetic distances of one member of the pair (de</w:t>
+      </w:r>
+      <w:r>
+        <w:rPr>
+          <w:szCs w:val="24"/>
+          <w:lang w:val="en-US"/>
+        </w:rPr>
+        <w:t xml:space="preserve">termined by the </w:t>
+      </w:r>
+      <w:r>
+        <w:rPr>
+          <w:szCs w:val="24"/>
+          <w:lang w:val="en-US"/>
+        </w:rPr>
+        <w:t xml:space="preserve">data </w:t>
+      </w:r>
+      <w:r>
+        <w:rPr>
+          <w:szCs w:val="24"/>
+          <w:lang w:val="en-US"/>
+        </w:rPr>
+        <w:t xml:space="preserve">available) to congeners of the remaining pair member was calculated, 2) pairs from the same genera – the mean genetic distance of all the other pairwise comparisons within that genus was calculated. Where no data were available for any member of a genus, the mean within genus average for all genera was used. If suitable data were unavailable the same principals were applied at increasing taxonomic levels (family, order, class) until values were obtained for all pairwise </w:t>
+      </w:r>
       <w:commentRangeStart w:id="335"/>
       <w:r>
         <w:rPr>
           <w:szCs w:val="24"/>
           <w:lang w:val="en-US"/>
         </w:rPr>
-        <w:t>the one to one line</w:t>
+        <w:t>comparisons</w:t>
       </w:r>
       <w:commentRangeEnd w:id="335"/>
       <w:r>
@@ -20904,108 +21002,6 @@
           <w:rStyle w:val="CommentReference"/>
         </w:rPr>
         <w:commentReference w:id="335"/>
-      </w:r>
-      <w:r>
-        <w:rPr>
-          <w:szCs w:val="24"/>
-          <w:lang w:val="en-US"/>
-        </w:rPr>
-        <w:t xml:space="preserve"> (complete correspondence)</w:t>
-      </w:r>
-      <w:r>
-        <w:rPr>
-          <w:szCs w:val="24"/>
-          <w:lang w:val="en-US"/>
-        </w:rPr>
-        <w:t xml:space="preserve">, and correspondence to this line used to select the loci to be concatenated using </w:t>
-      </w:r>
-      <w:r>
-        <w:rPr>
-          <w:i/>
-          <w:szCs w:val="24"/>
-          <w:lang w:val="en-US"/>
-        </w:rPr>
-        <w:t>ape</w:t>
-      </w:r>
-      <w:r>
-        <w:rPr>
-          <w:szCs w:val="24"/>
-          <w:lang w:val="en-US"/>
-        </w:rPr>
-        <w:t xml:space="preserve">. </w:t>
-      </w:r>
-      <w:bookmarkStart w:id="336" w:name="OLE_LINK1"/>
-      <w:r>
-        <w:rPr>
-          <w:szCs w:val="24"/>
-          <w:lang w:val="en-US"/>
-        </w:rPr>
-        <w:t xml:space="preserve">Pairwise genetic distances </w:t>
-      </w:r>
-      <w:bookmarkEnd w:id="336"/>
-      <w:r>
-        <w:rPr>
-          <w:szCs w:val="24"/>
-          <w:lang w:val="en-US"/>
-        </w:rPr>
-        <w:t>were recalculated on this final concatenated alignment. M</w:t>
-      </w:r>
-      <w:r>
-        <w:rPr>
-          <w:szCs w:val="24"/>
-          <w:lang w:val="en-US"/>
-        </w:rPr>
-        <w:t xml:space="preserve">issing pairs were imputed using a custom R script by averaging according to the following relationships between taxa: 1) pairs from different genera – the mean </w:t>
-      </w:r>
-      <w:r>
-        <w:rPr>
-          <w:szCs w:val="24"/>
-          <w:lang w:val="en-US"/>
-        </w:rPr>
-        <w:t xml:space="preserve">of the </w:t>
-      </w:r>
-      <w:r>
-        <w:rPr>
-          <w:szCs w:val="24"/>
-          <w:lang w:val="en-US"/>
-        </w:rPr>
-        <w:t>genetic distances of one member of the pair (de</w:t>
-      </w:r>
-      <w:r>
-        <w:rPr>
-          <w:szCs w:val="24"/>
-          <w:lang w:val="en-US"/>
-        </w:rPr>
-        <w:t xml:space="preserve">termined by the </w:t>
-      </w:r>
-      <w:r>
-        <w:rPr>
-          <w:szCs w:val="24"/>
-          <w:lang w:val="en-US"/>
-        </w:rPr>
-        <w:t xml:space="preserve">data </w:t>
-      </w:r>
-      <w:r>
-        <w:rPr>
-          <w:szCs w:val="24"/>
-          <w:lang w:val="en-US"/>
-        </w:rPr>
-        <w:t xml:space="preserve">available) to congeners of the remaining pair member was calculated, 2) pairs from the same genera – the mean genetic distance of all the other pairwise comparisons within that genus was calculated. Where no data were available for any member of a genus, the mean within genus average for all genera was used. If suitable data were unavailable the same principals were applied at increasing taxonomic levels (family, order, class) until values were obtained for all pairwise </w:t>
-      </w:r>
-      <w:commentRangeStart w:id="337"/>
-      <w:r>
-        <w:rPr>
-          <w:szCs w:val="24"/>
-          <w:lang w:val="en-US"/>
-        </w:rPr>
-        <w:t>comparisons</w:t>
-      </w:r>
-      <w:commentRangeEnd w:id="337"/>
-      <w:r>
-        <w:rPr>
-          <w:rStyle w:val="CommentReference"/>
-        </w:rPr>
-        <w:commentReference w:id="337"/>
       </w:r>
       <w:r>
         <w:rPr>
@@ -21640,7 +21636,7 @@
                 <w:lang w:val="en-US"/>
               </w:rPr>
             </w:pPr>
-            <w:commentRangeStart w:id="338"/>
+            <w:commentRangeStart w:id="336"/>
             <w:r>
               <w:rPr>
                 <w:szCs w:val="24"/>
@@ -21655,12 +21651,12 @@
               </w:rPr>
               <w:t xml:space="preserve"> </w:t>
             </w:r>
-            <w:commentRangeEnd w:id="338"/>
+            <w:commentRangeEnd w:id="336"/>
             <w:r>
               <w:rPr>
                 <w:rStyle w:val="CommentReference"/>
               </w:rPr>
-              <w:commentReference w:id="338"/>
+              <w:commentReference w:id="336"/>
             </w:r>
           </w:p>
         </w:tc>
@@ -21792,7 +21788,7 @@
                 <w:lang w:val="en-US"/>
               </w:rPr>
             </w:pPr>
-            <w:commentRangeStart w:id="339"/>
+            <w:commentRangeStart w:id="337"/>
             <w:r>
               <w:rPr>
                 <w:szCs w:val="24"/>
@@ -21800,12 +21796,12 @@
               </w:rPr>
               <w:t>SES</w:t>
             </w:r>
-            <w:commentRangeEnd w:id="339"/>
+            <w:commentRangeEnd w:id="337"/>
             <w:r>
               <w:rPr>
                 <w:rStyle w:val="CommentReference"/>
               </w:rPr>
-              <w:commentReference w:id="339"/>
+              <w:commentReference w:id="337"/>
             </w:r>
             <w:r>
               <w:rPr>
@@ -21814,7 +21810,7 @@
               </w:rPr>
               <w:t>-</w:t>
             </w:r>
-            <w:commentRangeStart w:id="340"/>
+            <w:commentRangeStart w:id="338"/>
             <w:r>
               <w:rPr>
                 <w:szCs w:val="24"/>
@@ -21822,12 +21818,12 @@
               </w:rPr>
               <w:t>PD</w:t>
             </w:r>
-            <w:commentRangeEnd w:id="340"/>
+            <w:commentRangeEnd w:id="338"/>
             <w:r>
               <w:rPr>
                 <w:rStyle w:val="CommentReference"/>
               </w:rPr>
-              <w:commentReference w:id="340"/>
+              <w:commentReference w:id="338"/>
             </w:r>
           </w:p>
         </w:tc>
@@ -22368,7 +22364,7 @@
         </w:rPr>
         <w:t>parasite traits to t</w:t>
       </w:r>
-      <w:commentRangeStart w:id="341"/>
+      <w:commentRangeStart w:id="339"/>
       <w:r>
         <w:rPr>
           <w:szCs w:val="24"/>
@@ -22406,12 +22402,12 @@
         </w:rPr>
         <w:t xml:space="preserve"> </w:t>
       </w:r>
-      <w:commentRangeEnd w:id="341"/>
+      <w:commentRangeEnd w:id="339"/>
       <w:r>
         <w:rPr>
           <w:rStyle w:val="CommentReference"/>
         </w:rPr>
-        <w:commentReference w:id="341"/>
+        <w:commentReference w:id="339"/>
       </w:r>
     </w:p>
     <w:p>
@@ -22440,7 +22436,7 @@
         </w:rPr>
         <w:t xml:space="preserve">Metrics for parasites with direct or trophic life cycles were compared to summary measures (mean, maximum, and coefficient of variation (CV)) of the </w:t>
       </w:r>
-      <w:commentRangeStart w:id="342"/>
+      <w:commentRangeStart w:id="340"/>
       <w:r>
         <w:rPr>
           <w:szCs w:val="24"/>
@@ -22448,12 +22444,12 @@
         </w:rPr>
         <w:t xml:space="preserve">maximum length </w:t>
       </w:r>
-      <w:commentRangeEnd w:id="342"/>
+      <w:commentRangeEnd w:id="340"/>
       <w:r>
         <w:rPr>
           <w:rStyle w:val="CommentReference"/>
         </w:rPr>
-        <w:commentReference w:id="342"/>
+        <w:commentReference w:id="340"/>
       </w:r>
       <w:r>
         <w:rPr>
@@ -22689,7 +22685,7 @@
         </w:rPr>
         <w:t>ore than one region, so for the</w:t>
       </w:r>
-      <w:commentRangeStart w:id="343"/>
+      <w:commentRangeStart w:id="341"/>
       <w:r>
         <w:rPr>
           <w:szCs w:val="24"/>
@@ -22727,12 +22723,12 @@
         </w:rPr>
         <w:t xml:space="preserve"> metrics were calculated separately for each region. </w:t>
       </w:r>
-      <w:commentRangeEnd w:id="343"/>
+      <w:commentRangeEnd w:id="341"/>
       <w:r>
         <w:rPr>
           <w:rStyle w:val="CommentReference"/>
         </w:rPr>
-        <w:commentReference w:id="343"/>
+        <w:commentReference w:id="341"/>
       </w:r>
     </w:p>
     <w:p>
@@ -22913,7 +22909,7 @@
           <w:szCs w:val="24"/>
         </w:rPr>
       </w:pPr>
-      <w:commentRangeStart w:id="344"/>
+      <w:commentRangeStart w:id="342"/>
       <w:r>
         <w:rPr>
           <w:rFonts w:ascii="Times New Roman" w:hAnsi="Times New Roman"/>
@@ -22923,14 +22919,14 @@
         <w:lastRenderedPageBreak/>
         <w:t>Results</w:t>
       </w:r>
-      <w:commentRangeEnd w:id="344"/>
+      <w:commentRangeEnd w:id="342"/>
       <w:r>
         <w:rPr>
           <w:rStyle w:val="CommentReference"/>
           <w:rFonts w:ascii="Times New Roman" w:hAnsi="Times New Roman"/>
           <w:b w:val="0"/>
         </w:rPr>
-        <w:commentReference w:id="344"/>
+        <w:commentReference w:id="342"/>
       </w:r>
     </w:p>
     <w:p>
@@ -23269,7 +23265,7 @@
         </w:rPr>
         <w:t xml:space="preserve">. Due to the small sample </w:t>
       </w:r>
-      <w:commentRangeStart w:id="345"/>
+      <w:commentRangeStart w:id="343"/>
       <w:r>
         <w:rPr>
           <w:szCs w:val="24"/>
@@ -23293,12 +23289,12 @@
         </w:rPr>
         <w:t xml:space="preserve">, no significant difference is </w:t>
       </w:r>
-      <w:commentRangeEnd w:id="345"/>
+      <w:commentRangeEnd w:id="343"/>
       <w:r>
         <w:rPr>
           <w:rStyle w:val="CommentReference"/>
         </w:rPr>
-        <w:commentReference w:id="345"/>
+        <w:commentReference w:id="343"/>
       </w:r>
       <w:r>
         <w:rPr>
@@ -23564,7 +23560,7 @@
         </w:rPr>
         <w:t xml:space="preserve">, there should be few generalist parasites of either very small bodied or very large bodied hosts. This seems to be the case for degree, PD, and PS, but not so clear for SPD </w:t>
       </w:r>
-      <w:commentRangeStart w:id="346"/>
+      <w:commentRangeStart w:id="344"/>
       <w:r>
         <w:rPr>
           <w:rFonts w:ascii="Times New Roman" w:hAnsi="Times New Roman"/>
@@ -23583,7 +23579,7 @@
         </w:rPr>
         <w:t>).</w:t>
       </w:r>
-      <w:commentRangeEnd w:id="346"/>
+      <w:commentRangeEnd w:id="344"/>
       <w:r>
         <w:rPr>
           <w:rStyle w:val="CommentReference"/>
@@ -23592,7 +23588,7 @@
           <w:szCs w:val="24"/>
           <w:lang w:val="en-GB" w:eastAsia="en-GB"/>
         </w:rPr>
-        <w:commentReference w:id="346"/>
+        <w:commentReference w:id="344"/>
       </w:r>
       <w:r>
         <w:rPr>
@@ -23613,14 +23609,14 @@
         </w:rPr>
         <w:t xml:space="preserve"> quartile because </w:t>
       </w:r>
-      <w:commentRangeStart w:id="347"/>
+      <w:commentRangeStart w:id="345"/>
       <w:r>
         <w:rPr>
           <w:rFonts w:ascii="Times New Roman" w:hAnsi="Times New Roman"/>
         </w:rPr>
         <w:t>the distribution of metric values is skewed with a long tail</w:t>
       </w:r>
-      <w:commentRangeEnd w:id="347"/>
+      <w:commentRangeEnd w:id="345"/>
       <w:r>
         <w:rPr>
           <w:rStyle w:val="CommentReference"/>
@@ -23629,7 +23625,7 @@
           <w:szCs w:val="24"/>
           <w:lang w:val="en-GB" w:eastAsia="en-GB"/>
         </w:rPr>
-        <w:commentReference w:id="347"/>
+        <w:commentReference w:id="345"/>
       </w:r>
       <w:r>
         <w:rPr>
@@ -23690,19 +23686,19 @@
         </w:rPr>
         <w:t xml:space="preserve"> in cool </w:t>
       </w:r>
-      <w:commentRangeStart w:id="348"/>
+      <w:commentRangeStart w:id="346"/>
       <w:r>
         <w:rPr>
           <w:lang w:val="en-US"/>
         </w:rPr>
         <w:t>regions</w:t>
       </w:r>
-      <w:commentRangeEnd w:id="348"/>
+      <w:commentRangeEnd w:id="346"/>
       <w:r>
         <w:rPr>
           <w:rStyle w:val="CommentReference"/>
         </w:rPr>
-        <w:commentReference w:id="348"/>
+        <w:commentReference w:id="346"/>
       </w:r>
       <w:r>
         <w:rPr>
@@ -23714,7 +23710,7 @@
         <w:rPr>
           <w:rStyle w:val="CommentReference"/>
         </w:rPr>
-        <w:commentReference w:id="349"/>
+        <w:commentReference w:id="347"/>
       </w:r>
     </w:p>
     <w:p/>
@@ -23743,9 +23739,9 @@
         <w:keepNext/>
         <w:spacing w:after="0"/>
       </w:pPr>
-      <w:bookmarkStart w:id="350" w:name="_Ref327455858"/>
-      <w:commentRangeStart w:id="351"/>
-      <w:commentRangeStart w:id="352"/>
+      <w:bookmarkStart w:id="348" w:name="_Ref327455858"/>
+      <w:commentRangeStart w:id="349"/>
+      <w:commentRangeStart w:id="350"/>
       <w:r>
         <w:lastRenderedPageBreak/>
         <w:t xml:space="preserve">Table </w:t>
@@ -23768,14 +23764,14 @@
       <w:r>
         <w:fldChar w:fldCharType="end"/>
       </w:r>
-      <w:bookmarkEnd w:id="350"/>
+      <w:bookmarkEnd w:id="348"/>
       <w:r>
         <w:t xml:space="preserve">: Model coefficients and 95% confidence intervals from generalised linear models </w:t>
       </w:r>
       <w:r>
         <w:t>of metrics by traits</w:t>
       </w:r>
-      <w:commentRangeEnd w:id="351"/>
+      <w:commentRangeEnd w:id="349"/>
       <w:r>
         <w:rPr>
           <w:rStyle w:val="CommentReference"/>
@@ -23783,9 +23779,9 @@
           <w:bCs w:val="0"/>
           <w:color w:val="auto"/>
         </w:rPr>
-        <w:commentReference w:id="351"/>
-      </w:r>
-      <w:commentRangeEnd w:id="352"/>
+        <w:commentReference w:id="349"/>
+      </w:r>
+      <w:commentRangeEnd w:id="350"/>
       <w:r>
         <w:rPr>
           <w:rStyle w:val="CommentReference"/>
@@ -23793,7 +23789,7 @@
           <w:bCs w:val="0"/>
           <w:color w:val="auto"/>
         </w:rPr>
-        <w:commentReference w:id="352"/>
+        <w:commentReference w:id="350"/>
       </w:r>
     </w:p>
     <w:tbl>
@@ -34005,7 +34001,7 @@
         </w:rPr>
         <w:t xml:space="preserve"> </w:t>
       </w:r>
-      <w:commentRangeStart w:id="353"/>
+      <w:commentRangeStart w:id="351"/>
       <w:r>
         <w:rPr>
           <w:rFonts w:ascii="Times New Roman" w:hAnsi="Times New Roman"/>
@@ -34015,14 +34011,14 @@
         </w:rPr>
         <w:t xml:space="preserve">in itself </w:t>
       </w:r>
-      <w:commentRangeEnd w:id="353"/>
+      <w:commentRangeEnd w:id="351"/>
       <w:r>
         <w:rPr>
           <w:rStyle w:val="CommentReference"/>
           <w:rFonts w:ascii="Times New Roman" w:hAnsi="Times New Roman"/>
           <w:b w:val="0"/>
         </w:rPr>
-        <w:commentReference w:id="353"/>
+        <w:commentReference w:id="351"/>
       </w:r>
       <w:r>
         <w:rPr>
@@ -35317,7 +35313,7 @@
     <w:p>
       <w:pPr>
         <w:rPr>
-          <w:ins w:id="354" w:author="Clay Cressler" w:date="2016-06-13T15:51:00Z"/>
+          <w:ins w:id="352" w:author="Clay Cressler" w:date="2016-06-13T15:51:00Z"/>
           <w:szCs w:val="24"/>
         </w:rPr>
       </w:pPr>
@@ -35328,7 +35324,7 @@
           <w:szCs w:val="24"/>
         </w:rPr>
       </w:pPr>
-      <w:ins w:id="355" w:author="Clay Cressler" w:date="2016-06-20T19:46:00Z">
+      <w:ins w:id="353" w:author="Clay Cressler" w:date="2016-06-20T19:46:00Z">
         <w:r>
           <w:rPr>
             <w:szCs w:val="24"/>
@@ -35362,20 +35358,107 @@
         </w:rPr>
         <w:t>(</w:t>
       </w:r>
+      <w:commentRangeStart w:id="354"/>
+      <w:proofErr w:type="spellStart"/>
+      <w:r>
+        <w:rPr>
+          <w:szCs w:val="24"/>
+        </w:rPr>
+        <w:t>Gudelj</w:t>
+      </w:r>
+      <w:proofErr w:type="spellEnd"/>
+      <w:r>
+        <w:rPr>
+          <w:szCs w:val="24"/>
+        </w:rPr>
+        <w:t xml:space="preserve"> et al. 2004</w:t>
+      </w:r>
+      <w:commentRangeEnd w:id="354"/>
+      <w:r>
+        <w:rPr>
+          <w:rStyle w:val="CommentReference"/>
+        </w:rPr>
+        <w:commentReference w:id="354"/>
+      </w:r>
+      <w:r>
+        <w:rPr>
+          <w:szCs w:val="24"/>
+        </w:rPr>
+        <w:t>)</w:t>
+      </w:r>
+      <w:r>
+        <w:rPr>
+          <w:szCs w:val="24"/>
+        </w:rPr>
+        <w:t xml:space="preserve">. Here we quantified that trade-off using the parameter </w:t>
+      </w:r>
+      <w:r>
+        <w:rPr>
+          <w:i/>
+          <w:szCs w:val="24"/>
+        </w:rPr>
+        <w:t>a</w:t>
+      </w:r>
+      <w:r>
+        <w:rPr>
+          <w:szCs w:val="24"/>
+        </w:rPr>
+        <w:t xml:space="preserve">, which reduced the shedding rate of a generalist parasite to a fraction of that of a specialist parasite. Such a reduction in shedding might be caused by a reduction in infection intensity, as other studies have shown that generalist parasites </w:t>
+      </w:r>
+      <w:r>
+        <w:rPr>
+          <w:szCs w:val="24"/>
+        </w:rPr>
+        <w:t xml:space="preserve">often </w:t>
+      </w:r>
+      <w:r>
+        <w:rPr>
+          <w:szCs w:val="24"/>
+        </w:rPr>
+        <w:t>have lower infection intensities than specialists (</w:t>
+      </w:r>
+      <w:commentRangeStart w:id="355"/>
+      <w:proofErr w:type="spellStart"/>
+      <w:r>
+        <w:rPr>
+          <w:szCs w:val="24"/>
+        </w:rPr>
+        <w:t>Poulin</w:t>
+      </w:r>
+      <w:proofErr w:type="spellEnd"/>
+      <w:r>
+        <w:rPr>
+          <w:szCs w:val="24"/>
+        </w:rPr>
+        <w:t xml:space="preserve"> 1998</w:t>
+      </w:r>
+      <w:commentRangeEnd w:id="355"/>
+      <w:r>
+        <w:rPr>
+          <w:rStyle w:val="CommentReference"/>
+        </w:rPr>
+        <w:commentReference w:id="355"/>
+      </w:r>
+      <w:r>
+        <w:rPr>
+          <w:szCs w:val="24"/>
+        </w:rPr>
+        <w:t xml:space="preserve">, </w:t>
+      </w:r>
       <w:commentRangeStart w:id="356"/>
       <w:proofErr w:type="spellStart"/>
       <w:r>
         <w:rPr>
           <w:szCs w:val="24"/>
         </w:rPr>
-        <w:t>Gudelj</w:t>
+        <w:t>Garamszegi</w:t>
       </w:r>
       <w:proofErr w:type="spellEnd"/>
       <w:r>
         <w:rPr>
           <w:szCs w:val="24"/>
         </w:rPr>
-        <w:t xml:space="preserve"> et al. 2004</w:t>
+        <w:t xml:space="preserve"> 2006</w:t>
       </w:r>
       <w:commentRangeEnd w:id="356"/>
       <w:r>
@@ -35394,47 +35477,14 @@
         <w:rPr>
           <w:szCs w:val="24"/>
         </w:rPr>
-        <w:t xml:space="preserve">. Here we quantified that trade-off using the parameter </w:t>
-      </w:r>
-      <w:r>
-        <w:rPr>
-          <w:i/>
-          <w:szCs w:val="24"/>
-        </w:rPr>
-        <w:t>a</w:t>
-      </w:r>
-      <w:r>
-        <w:rPr>
-          <w:szCs w:val="24"/>
-        </w:rPr>
-        <w:t xml:space="preserve">, which reduced the shedding rate of a generalist parasite to a fraction of that of a specialist parasite. Such a reduction in shedding might be caused by a reduction in infection intensity, as other studies have shown that generalist parasites </w:t>
-      </w:r>
-      <w:r>
-        <w:rPr>
-          <w:szCs w:val="24"/>
-        </w:rPr>
-        <w:t xml:space="preserve">often </w:t>
-      </w:r>
-      <w:r>
-        <w:rPr>
-          <w:szCs w:val="24"/>
-        </w:rPr>
-        <w:t>have lower infection intensities than specialists (</w:t>
+        <w:t>. Indeed, many experimental evolution studies have shown that, as a parasite is forced to adapt to a novel host, it gradually loses its infectiousness and/or replication ability in the original host, such that, when the parasite is able to infect both the original and novel host, its fitness is lower in each than when it is specialized (</w:t>
       </w:r>
       <w:commentRangeStart w:id="357"/>
-      <w:proofErr w:type="spellStart"/>
-      <w:r>
-        <w:rPr>
-          <w:szCs w:val="24"/>
-        </w:rPr>
-        <w:t>Poulin</w:t>
-      </w:r>
-      <w:proofErr w:type="spellEnd"/>
-      <w:r>
-        <w:rPr>
-          <w:szCs w:val="24"/>
-        </w:rPr>
-        <w:t xml:space="preserve"> 1998</w:t>
+      <w:r>
+        <w:rPr>
+          <w:szCs w:val="24"/>
+        </w:rPr>
+        <w:t>Ebert 1998</w:t>
       </w:r>
       <w:commentRangeEnd w:id="357"/>
       <w:r>
@@ -35447,7 +35497,51 @@
         <w:rPr>
           <w:szCs w:val="24"/>
         </w:rPr>
-        <w:t xml:space="preserve">, </w:t>
+        <w:t xml:space="preserve">). </w:t>
+      </w:r>
+      <w:r>
+        <w:rPr>
+          <w:szCs w:val="24"/>
+        </w:rPr>
+        <w:t xml:space="preserve">However, fitness trade-offs are notoriously challenging to measure, </w:t>
+      </w:r>
+      <w:r>
+        <w:rPr>
+          <w:szCs w:val="24"/>
+        </w:rPr>
+        <w:t>so assessing the importance of such trade-offs to the evolution of host range in any large host-parasite dataset is practically impossible.</w:t>
+      </w:r>
+    </w:p>
+    <w:p>
+      <w:pPr>
+        <w:rPr>
+          <w:szCs w:val="24"/>
+        </w:rPr>
+      </w:pPr>
+    </w:p>
+    <w:p>
+      <w:pPr>
+        <w:rPr>
+          <w:szCs w:val="24"/>
+        </w:rPr>
+      </w:pPr>
+      <w:r>
+        <w:rPr>
+          <w:szCs w:val="24"/>
+        </w:rPr>
+        <w:t>As such, many other</w:t>
+      </w:r>
+      <w:r>
+        <w:rPr>
+          <w:szCs w:val="24"/>
+        </w:rPr>
+        <w:t xml:space="preserve"> more easily quantifiable</w:t>
+      </w:r>
+      <w:r>
+        <w:rPr>
+          <w:szCs w:val="24"/>
+        </w:rPr>
+        <w:t xml:space="preserve"> factors have been put forward as plausible determinants of host range (see reviews in </w:t>
       </w:r>
       <w:commentRangeStart w:id="358"/>
       <w:proofErr w:type="spellStart"/>
@@ -35455,14 +35549,14 @@
         <w:rPr>
           <w:szCs w:val="24"/>
         </w:rPr>
-        <w:t>Garamszegi</w:t>
+        <w:t>Poulin</w:t>
       </w:r>
       <w:proofErr w:type="spellEnd"/>
       <w:r>
         <w:rPr>
           <w:szCs w:val="24"/>
         </w:rPr>
-        <w:t xml:space="preserve"> 2006</w:t>
+        <w:t xml:space="preserve"> 2011</w:t>
       </w:r>
       <w:commentRangeEnd w:id="358"/>
       <w:r>
@@ -35475,20 +35569,22 @@
         <w:rPr>
           <w:szCs w:val="24"/>
         </w:rPr>
-        <w:t>)</w:t>
-      </w:r>
-      <w:r>
-        <w:rPr>
-          <w:szCs w:val="24"/>
-        </w:rPr>
-        <w:t>. Indeed, many experimental evolution studies have shown that, as a parasite is forced to adapt to a novel host, it gradually loses its infectiousness and/or replication ability in the original host, such that, when the parasite is able to infect both the original and novel host, its fitness is lower in each than when it is specialized (</w:t>
+        <w:t xml:space="preserve">, </w:t>
       </w:r>
       <w:commentRangeStart w:id="359"/>
-      <w:r>
-        <w:rPr>
-          <w:szCs w:val="24"/>
-        </w:rPr>
-        <w:t>Ebert 1998</w:t>
+      <w:proofErr w:type="spellStart"/>
+      <w:r>
+        <w:rPr>
+          <w:szCs w:val="24"/>
+        </w:rPr>
+        <w:t>Schmid-Hempel</w:t>
+      </w:r>
+      <w:proofErr w:type="spellEnd"/>
+      <w:r>
+        <w:rPr>
+          <w:szCs w:val="24"/>
+        </w:rPr>
+        <w:t xml:space="preserve"> 2013</w:t>
       </w:r>
       <w:commentRangeEnd w:id="359"/>
       <w:r>
@@ -35501,19 +35597,35 @@
         <w:rPr>
           <w:szCs w:val="24"/>
         </w:rPr>
-        <w:t xml:space="preserve">). </w:t>
-      </w:r>
-      <w:r>
-        <w:rPr>
-          <w:szCs w:val="24"/>
-        </w:rPr>
-        <w:t xml:space="preserve">However, fitness trade-offs are notoriously challenging to measure, </w:t>
-      </w:r>
-      <w:r>
-        <w:rPr>
-          <w:szCs w:val="24"/>
-        </w:rPr>
-        <w:t>so assessing the importance of such trade-offs to the evolution of host range in any large host-parasite dataset is practically impossible.</w:t>
+        <w:t>), such as phylogenetic constraint, transmission mode, virulence, host availability, and host immunity. Each of these factors likely influences the trade-off between host range and fitness in each host. For example, host range might be influenced by phylogeny if there the fitness cost of infecting multiple hosts is lower when the hosts are closely related (</w:t>
+      </w:r>
+      <w:commentRangeStart w:id="360"/>
+      <w:proofErr w:type="spellStart"/>
+      <w:r>
+        <w:rPr>
+          <w:szCs w:val="24"/>
+        </w:rPr>
+        <w:t>Poulin</w:t>
+      </w:r>
+      <w:proofErr w:type="spellEnd"/>
+      <w:r>
+        <w:rPr>
+          <w:szCs w:val="24"/>
+        </w:rPr>
+        <w:t xml:space="preserve"> 1992</w:t>
+      </w:r>
+      <w:commentRangeEnd w:id="360"/>
+      <w:r>
+        <w:rPr>
+          <w:rStyle w:val="CommentReference"/>
+        </w:rPr>
+        <w:commentReference w:id="360"/>
+      </w:r>
+      <w:r>
+        <w:rPr>
+          <w:szCs w:val="24"/>
+        </w:rPr>
+        <w:t xml:space="preserve">). And while each of these factors has some empirical support, it is unclear how general any one of them might be. </w:t>
       </w:r>
     </w:p>
     <w:p>
@@ -35533,47 +35645,141 @@
         <w:rPr>
           <w:szCs w:val="24"/>
         </w:rPr>
-        <w:t>As such, many other</w:t>
-      </w:r>
-      <w:r>
-        <w:rPr>
-          <w:szCs w:val="24"/>
-        </w:rPr>
-        <w:t xml:space="preserve"> more easily quantifiable</w:t>
-      </w:r>
-      <w:r>
-        <w:rPr>
-          <w:szCs w:val="24"/>
-        </w:rPr>
-        <w:t xml:space="preserve"> factors have been put forward as plausible determinants of host range (see reviews in </w:t>
-      </w:r>
-      <w:commentRangeStart w:id="360"/>
-      <w:proofErr w:type="spellStart"/>
-      <w:r>
-        <w:rPr>
-          <w:szCs w:val="24"/>
-        </w:rPr>
-        <w:t>Poulin</w:t>
-      </w:r>
-      <w:proofErr w:type="spellEnd"/>
-      <w:r>
-        <w:rPr>
-          <w:szCs w:val="24"/>
-        </w:rPr>
-        <w:t xml:space="preserve"> 2011</w:t>
-      </w:r>
-      <w:commentRangeEnd w:id="360"/>
-      <w:r>
-        <w:rPr>
-          <w:rStyle w:val="CommentReference"/>
-        </w:rPr>
-        <w:commentReference w:id="360"/>
-      </w:r>
-      <w:r>
-        <w:rPr>
-          <w:szCs w:val="24"/>
-        </w:rPr>
-        <w:t xml:space="preserve">, </w:t>
+        <w:t>However, in almost all cases</w:t>
+      </w:r>
+      <w:r>
+        <w:rPr>
+          <w:szCs w:val="24"/>
+        </w:rPr>
+        <w:t xml:space="preserve">, the models explaining how </w:t>
+      </w:r>
+      <w:r>
+        <w:rPr>
+          <w:szCs w:val="24"/>
+        </w:rPr>
+        <w:t>a proposed factor</w:t>
+      </w:r>
+      <w:r>
+        <w:rPr>
+          <w:szCs w:val="24"/>
+        </w:rPr>
+        <w:t xml:space="preserve"> </w:t>
+      </w:r>
+      <w:r>
+        <w:rPr>
+          <w:szCs w:val="24"/>
+        </w:rPr>
+        <w:t xml:space="preserve">is thought to </w:t>
+      </w:r>
+      <w:r>
+        <w:rPr>
+          <w:szCs w:val="24"/>
+        </w:rPr>
+        <w:t>affect host range evolution are verbal</w:t>
+      </w:r>
+      <w:r>
+        <w:rPr>
+          <w:szCs w:val="24"/>
+        </w:rPr>
+        <w:t xml:space="preserve">. </w:t>
+      </w:r>
+      <w:r>
+        <w:rPr>
+          <w:szCs w:val="24"/>
+        </w:rPr>
+        <w:t xml:space="preserve">While these verbal </w:t>
+      </w:r>
+      <w:r>
+        <w:rPr>
+          <w:szCs w:val="24"/>
+        </w:rPr>
+        <w:t>models</w:t>
+      </w:r>
+      <w:r>
+        <w:rPr>
+          <w:szCs w:val="24"/>
+        </w:rPr>
+        <w:t xml:space="preserve"> are often intuitively appealing, it is difficult for such </w:t>
+      </w:r>
+      <w:r>
+        <w:rPr>
+          <w:szCs w:val="24"/>
+        </w:rPr>
+        <w:t>models</w:t>
+      </w:r>
+      <w:r>
+        <w:rPr>
+          <w:szCs w:val="24"/>
+        </w:rPr>
+        <w:t xml:space="preserve"> to consider the dynamical feedbacks that can occur between factors, which can ultimately impact the validity and generality of the model predictions. Thus, a</w:t>
+      </w:r>
+      <w:r>
+        <w:rPr>
+          <w:szCs w:val="24"/>
+        </w:rPr>
+        <w:t xml:space="preserve">n important benefit of studying host range evolution using mathematical models is that the analysis can help illuminate the strengths and weaknesses of </w:t>
+      </w:r>
+      <w:r>
+        <w:rPr>
+          <w:szCs w:val="24"/>
+        </w:rPr>
+        <w:t xml:space="preserve">such </w:t>
+      </w:r>
+      <w:r>
+        <w:rPr>
+          <w:szCs w:val="24"/>
+        </w:rPr>
+        <w:t>verbal theories.</w:t>
+      </w:r>
+    </w:p>
+    <w:p>
+      <w:pPr>
+        <w:rPr>
+          <w:szCs w:val="24"/>
+        </w:rPr>
+      </w:pPr>
+    </w:p>
+    <w:p>
+      <w:pPr>
+        <w:rPr>
+          <w:szCs w:val="24"/>
+        </w:rPr>
+      </w:pPr>
+      <w:r>
+        <w:rPr>
+          <w:szCs w:val="24"/>
+        </w:rPr>
+        <w:t xml:space="preserve">For example, </w:t>
+      </w:r>
+      <w:r>
+        <w:rPr>
+          <w:szCs w:val="24"/>
+        </w:rPr>
+        <w:t xml:space="preserve">previous authors have suggested </w:t>
+      </w:r>
+      <w:r>
+        <w:rPr>
+          <w:szCs w:val="24"/>
+        </w:rPr>
+        <w:t xml:space="preserve">both </w:t>
+      </w:r>
+      <w:r>
+        <w:rPr>
+          <w:szCs w:val="24"/>
+        </w:rPr>
+        <w:t>that host specificity (a narrow range) is more likely to evolve when hosts are abundant</w:t>
+      </w:r>
+      <w:r>
+        <w:rPr>
+          <w:szCs w:val="24"/>
+        </w:rPr>
+        <w:t xml:space="preserve"> </w:t>
+      </w:r>
+      <w:r>
+        <w:rPr>
+          <w:szCs w:val="24"/>
+        </w:rPr>
+        <w:t>because increased abundance increases the probability that a specialist will encounter its host (</w:t>
       </w:r>
       <w:commentRangeStart w:id="361"/>
       <w:proofErr w:type="spellStart"/>
@@ -35581,14 +35787,14 @@
         <w:rPr>
           <w:szCs w:val="24"/>
         </w:rPr>
-        <w:t>Schmid-Hempel</w:t>
+        <w:t>Combes</w:t>
       </w:r>
       <w:proofErr w:type="spellEnd"/>
       <w:r>
         <w:rPr>
           <w:szCs w:val="24"/>
         </w:rPr>
-        <w:t xml:space="preserve"> 2013</w:t>
+        <w:t xml:space="preserve"> 2001</w:t>
       </w:r>
       <w:commentRangeEnd w:id="361"/>
       <w:r>
@@ -35601,22 +35807,14 @@
         <w:rPr>
           <w:szCs w:val="24"/>
         </w:rPr>
-        <w:t>), such as phylogenetic constraint, transmission mode, virulence, host availability, and host immunity. Each of these factors likely influences the trade-off between host range and fitness in each host. For example, host range might be influenced by phylogeny if there the fitness cost of infecting multiple hosts is lower when the hosts are closely related (</w:t>
+        <w:t>,</w:t>
       </w:r>
       <w:commentRangeStart w:id="362"/>
-      <w:proofErr w:type="spellStart"/>
-      <w:r>
-        <w:rPr>
-          <w:szCs w:val="24"/>
-        </w:rPr>
-        <w:t>Poulin</w:t>
-      </w:r>
-      <w:proofErr w:type="spellEnd"/>
-      <w:r>
-        <w:rPr>
-          <w:szCs w:val="24"/>
-        </w:rPr>
-        <w:t xml:space="preserve"> 1992</w:t>
+      <w:r>
+        <w:rPr>
+          <w:szCs w:val="24"/>
+        </w:rPr>
+        <w:t>Ward 1992</w:t>
       </w:r>
       <w:commentRangeEnd w:id="362"/>
       <w:r>
@@ -35624,208 +35822,6 @@
           <w:rStyle w:val="CommentReference"/>
         </w:rPr>
         <w:commentReference w:id="362"/>
-      </w:r>
-      <w:r>
-        <w:rPr>
-          <w:szCs w:val="24"/>
-        </w:rPr>
-        <w:t xml:space="preserve">). And while each of these factors has some empirical support, it is unclear how general any one of them might be. </w:t>
-      </w:r>
-    </w:p>
-    <w:p>
-      <w:pPr>
-        <w:rPr>
-          <w:szCs w:val="24"/>
-        </w:rPr>
-      </w:pPr>
-    </w:p>
-    <w:p>
-      <w:pPr>
-        <w:rPr>
-          <w:szCs w:val="24"/>
-        </w:rPr>
-      </w:pPr>
-      <w:r>
-        <w:rPr>
-          <w:szCs w:val="24"/>
-        </w:rPr>
-        <w:t>However, in almost all cases</w:t>
-      </w:r>
-      <w:r>
-        <w:rPr>
-          <w:szCs w:val="24"/>
-        </w:rPr>
-        <w:t xml:space="preserve">, the models explaining how </w:t>
-      </w:r>
-      <w:r>
-        <w:rPr>
-          <w:szCs w:val="24"/>
-        </w:rPr>
-        <w:t>a proposed factor</w:t>
-      </w:r>
-      <w:r>
-        <w:rPr>
-          <w:szCs w:val="24"/>
-        </w:rPr>
-        <w:t xml:space="preserve"> </w:t>
-      </w:r>
-      <w:r>
-        <w:rPr>
-          <w:szCs w:val="24"/>
-        </w:rPr>
-        <w:t xml:space="preserve">is thought to </w:t>
-      </w:r>
-      <w:r>
-        <w:rPr>
-          <w:szCs w:val="24"/>
-        </w:rPr>
-        <w:t>affect host range evolution are verbal</w:t>
-      </w:r>
-      <w:r>
-        <w:rPr>
-          <w:szCs w:val="24"/>
-        </w:rPr>
-        <w:t xml:space="preserve">. </w:t>
-      </w:r>
-      <w:r>
-        <w:rPr>
-          <w:szCs w:val="24"/>
-        </w:rPr>
-        <w:t xml:space="preserve">While these verbal </w:t>
-      </w:r>
-      <w:r>
-        <w:rPr>
-          <w:szCs w:val="24"/>
-        </w:rPr>
-        <w:t>models</w:t>
-      </w:r>
-      <w:r>
-        <w:rPr>
-          <w:szCs w:val="24"/>
-        </w:rPr>
-        <w:t xml:space="preserve"> are often intuitively appealing, it is difficult for such </w:t>
-      </w:r>
-      <w:r>
-        <w:rPr>
-          <w:szCs w:val="24"/>
-        </w:rPr>
-        <w:t>models</w:t>
-      </w:r>
-      <w:r>
-        <w:rPr>
-          <w:szCs w:val="24"/>
-        </w:rPr>
-        <w:t xml:space="preserve"> to consider the dynamical feedbacks that can occur between factors, which can ultimately impact the validity and generality of the model predictions. Thus, a</w:t>
-      </w:r>
-      <w:r>
-        <w:rPr>
-          <w:szCs w:val="24"/>
-        </w:rPr>
-        <w:t xml:space="preserve">n important benefit of studying host range evolution using mathematical models is that the analysis can help illuminate the strengths and weaknesses of </w:t>
-      </w:r>
-      <w:r>
-        <w:rPr>
-          <w:szCs w:val="24"/>
-        </w:rPr>
-        <w:t xml:space="preserve">such </w:t>
-      </w:r>
-      <w:r>
-        <w:rPr>
-          <w:szCs w:val="24"/>
-        </w:rPr>
-        <w:t>verbal theories.</w:t>
-      </w:r>
-    </w:p>
-    <w:p>
-      <w:pPr>
-        <w:rPr>
-          <w:szCs w:val="24"/>
-        </w:rPr>
-      </w:pPr>
-    </w:p>
-    <w:p>
-      <w:pPr>
-        <w:rPr>
-          <w:szCs w:val="24"/>
-        </w:rPr>
-      </w:pPr>
-      <w:r>
-        <w:rPr>
-          <w:szCs w:val="24"/>
-        </w:rPr>
-        <w:t xml:space="preserve">For example, </w:t>
-      </w:r>
-      <w:r>
-        <w:rPr>
-          <w:szCs w:val="24"/>
-        </w:rPr>
-        <w:t xml:space="preserve">previous authors have suggested </w:t>
-      </w:r>
-      <w:r>
-        <w:rPr>
-          <w:szCs w:val="24"/>
-        </w:rPr>
-        <w:t xml:space="preserve">both </w:t>
-      </w:r>
-      <w:r>
-        <w:rPr>
-          <w:szCs w:val="24"/>
-        </w:rPr>
-        <w:t>that host specificity (a narrow range) is more likely to evolve when hosts are abundant</w:t>
-      </w:r>
-      <w:r>
-        <w:rPr>
-          <w:szCs w:val="24"/>
-        </w:rPr>
-        <w:t xml:space="preserve"> </w:t>
-      </w:r>
-      <w:r>
-        <w:rPr>
-          <w:szCs w:val="24"/>
-        </w:rPr>
-        <w:t>because increased abundance increases the probability that a specialist will encounter its host (</w:t>
-      </w:r>
-      <w:commentRangeStart w:id="363"/>
-      <w:proofErr w:type="spellStart"/>
-      <w:r>
-        <w:rPr>
-          <w:szCs w:val="24"/>
-        </w:rPr>
-        <w:t>Combes</w:t>
-      </w:r>
-      <w:proofErr w:type="spellEnd"/>
-      <w:r>
-        <w:rPr>
-          <w:szCs w:val="24"/>
-        </w:rPr>
-        <w:t xml:space="preserve"> 2001</w:t>
-      </w:r>
-      <w:commentRangeEnd w:id="363"/>
-      <w:r>
-        <w:rPr>
-          <w:rStyle w:val="CommentReference"/>
-        </w:rPr>
-        <w:commentReference w:id="363"/>
-      </w:r>
-      <w:r>
-        <w:rPr>
-          <w:szCs w:val="24"/>
-        </w:rPr>
-        <w:t>,</w:t>
-      </w:r>
-      <w:commentRangeStart w:id="364"/>
-      <w:r>
-        <w:rPr>
-          <w:szCs w:val="24"/>
-        </w:rPr>
-        <w:t>Ward 1992</w:t>
-      </w:r>
-      <w:commentRangeEnd w:id="364"/>
-      <w:r>
-        <w:rPr>
-          <w:rStyle w:val="CommentReference"/>
-        </w:rPr>
-        <w:commentReference w:id="364"/>
       </w:r>
       <w:r>
         <w:rPr>
@@ -36239,7 +36235,7 @@
         </w:rPr>
         <w:t xml:space="preserve">There are few host-parasite datasets with the reliable estimates of host abundance needed to directly analyse the relationship between host abundance and parasite specialization. </w:t>
       </w:r>
-      <w:commentRangeStart w:id="365"/>
+      <w:commentRangeStart w:id="363"/>
       <w:r>
         <w:rPr>
           <w:szCs w:val="24"/>
@@ -36278,12 +36274,12 @@
         </w:rPr>
         <w:t>zquez et al. []</w:t>
       </w:r>
-      <w:commentRangeEnd w:id="365"/>
+      <w:commentRangeEnd w:id="363"/>
       <w:r>
         <w:rPr>
           <w:rStyle w:val="CommentReference"/>
         </w:rPr>
-        <w:commentReference w:id="365"/>
+        <w:commentReference w:id="363"/>
       </w:r>
       <w:r>
         <w:rPr>
@@ -36433,7 +36429,7 @@
         </w:rPr>
         <w:t>te direction, with high host specificity evolving when hosts are large-bodied (</w:t>
       </w:r>
-      <w:commentRangeStart w:id="366"/>
+      <w:commentRangeStart w:id="364"/>
       <w:proofErr w:type="spellStart"/>
       <w:r>
         <w:rPr>
@@ -36448,12 +36444,12 @@
         </w:rPr>
         <w:t xml:space="preserve"> et al. 2006</w:t>
       </w:r>
-      <w:commentRangeEnd w:id="366"/>
+      <w:commentRangeEnd w:id="364"/>
       <w:r>
         <w:rPr>
           <w:rStyle w:val="CommentReference"/>
         </w:rPr>
-        <w:commentReference w:id="366"/>
+        <w:commentReference w:id="364"/>
       </w:r>
       <w:r>
         <w:rPr>
@@ -36513,7 +36509,7 @@
         </w:rPr>
         <w:t xml:space="preserve"> (</w:t>
       </w:r>
-      <w:commentRangeStart w:id="367"/>
+      <w:commentRangeStart w:id="365"/>
       <w:proofErr w:type="spellStart"/>
       <w:r>
         <w:rPr>
@@ -36542,12 +36538,12 @@
         </w:rPr>
         <w:t xml:space="preserve"> et al. 2002</w:t>
       </w:r>
-      <w:commentRangeEnd w:id="367"/>
+      <w:commentRangeEnd w:id="365"/>
       <w:r>
         <w:rPr>
           <w:rStyle w:val="CommentReference"/>
         </w:rPr>
-        <w:commentReference w:id="367"/>
+        <w:commentReference w:id="365"/>
       </w:r>
       <w:r>
         <w:rPr>
@@ -36808,19 +36804,19 @@
         </w:rPr>
         <w:t xml:space="preserve"> outcomes (</w:t>
       </w:r>
-      <w:commentRangeStart w:id="368"/>
+      <w:commentRangeStart w:id="366"/>
       <w:r>
         <w:rPr>
           <w:szCs w:val="24"/>
         </w:rPr>
         <w:t>Kirchner and Roy 2002</w:t>
       </w:r>
-      <w:commentRangeEnd w:id="368"/>
+      <w:commentRangeEnd w:id="366"/>
       <w:r>
         <w:rPr>
           <w:rStyle w:val="CommentReference"/>
         </w:rPr>
-        <w:commentReference w:id="368"/>
+        <w:commentReference w:id="366"/>
       </w:r>
       <w:r>
         <w:rPr>
@@ -37640,7 +37636,7 @@
         </w:rPr>
         <w:t xml:space="preserve">Please acknowledge anyone who contributed to the study but did not meet the authorship </w:t>
       </w:r>
-      <w:commentRangeStart w:id="369"/>
+      <w:commentRangeStart w:id="367"/>
       <w:r>
         <w:rPr>
           <w:color w:val="333333"/>
@@ -37649,12 +37645,12 @@
         </w:rPr>
         <w:t>criteria</w:t>
       </w:r>
-      <w:commentRangeEnd w:id="369"/>
+      <w:commentRangeEnd w:id="367"/>
       <w:r>
         <w:rPr>
           <w:rStyle w:val="CommentReference"/>
         </w:rPr>
-        <w:commentReference w:id="369"/>
+        <w:commentReference w:id="367"/>
       </w:r>
       <w:r>
         <w:rPr>
@@ -37672,7 +37668,7 @@
         </w:rPr>
         <w:t xml:space="preserve"> </w:t>
       </w:r>
-      <w:commentRangeStart w:id="370"/>
+      <w:commentRangeStart w:id="368"/>
       <w:r>
         <w:rPr>
           <w:color w:val="333333"/>
@@ -37717,12 +37713,12 @@
         </w:rPr>
         <w:t xml:space="preserve"> for assistance in data collection.</w:t>
       </w:r>
-      <w:commentRangeEnd w:id="370"/>
+      <w:commentRangeEnd w:id="368"/>
       <w:r>
         <w:rPr>
           <w:rStyle w:val="CommentReference"/>
         </w:rPr>
-        <w:commentReference w:id="370"/>
+        <w:commentReference w:id="368"/>
       </w:r>
     </w:p>
     <w:p>
@@ -38032,7 +38028,7 @@
         </w:rPr>
         <w:t xml:space="preserve">The datasets supporting this article have been uploaded as part of the Supplementary </w:t>
       </w:r>
-      <w:commentRangeStart w:id="371"/>
+      <w:commentRangeStart w:id="369"/>
       <w:r>
         <w:rPr>
           <w:iCs/>
@@ -38041,12 +38037,12 @@
         </w:rPr>
         <w:t>Material</w:t>
       </w:r>
-      <w:commentRangeEnd w:id="371"/>
+      <w:commentRangeEnd w:id="369"/>
       <w:r>
         <w:rPr>
           <w:rStyle w:val="CommentReference"/>
         </w:rPr>
-        <w:commentReference w:id="371"/>
+        <w:commentReference w:id="369"/>
       </w:r>
       <w:r>
         <w:rPr>
@@ -38086,7 +38082,7 @@
         </w:rPr>
         <w:t xml:space="preserve">Authors' </w:t>
       </w:r>
-      <w:commentRangeStart w:id="372"/>
+      <w:commentRangeStart w:id="370"/>
       <w:r>
         <w:rPr>
           <w:b/>
@@ -38096,12 +38092,12 @@
         </w:rPr>
         <w:t>Contributions</w:t>
       </w:r>
-      <w:commentRangeEnd w:id="372"/>
+      <w:commentRangeEnd w:id="370"/>
       <w:r>
         <w:rPr>
           <w:rStyle w:val="CommentReference"/>
         </w:rPr>
-        <w:commentReference w:id="372"/>
+        <w:commentReference w:id="370"/>
       </w:r>
       <w:r>
         <w:rPr>
@@ -38192,7 +38188,7 @@
           <w:szCs w:val="24"/>
         </w:rPr>
       </w:pPr>
-      <w:commentRangeStart w:id="373"/>
+      <w:commentRangeStart w:id="371"/>
       <w:r>
         <w:rPr>
           <w:b/>
@@ -38201,13 +38197,13 @@
         </w:rPr>
         <w:t>Funding</w:t>
       </w:r>
-      <w:commentRangeEnd w:id="373"/>
+      <w:commentRangeEnd w:id="371"/>
       <w:r>
         <w:rPr>
           <w:rStyle w:val="CommentReference"/>
           <w:highlight w:val="yellow"/>
         </w:rPr>
-        <w:commentReference w:id="373"/>
+        <w:commentReference w:id="371"/>
       </w:r>
     </w:p>
     <w:p>
@@ -38441,7 +38437,7 @@
           <w:szCs w:val="24"/>
         </w:rPr>
       </w:pPr>
-      <w:commentRangeStart w:id="374"/>
+      <w:commentRangeStart w:id="372"/>
       <w:r>
         <w:rPr>
           <w:color w:val="323031"/>
@@ -38450,14 +38446,14 @@
         <w:lastRenderedPageBreak/>
         <w:t>References</w:t>
       </w:r>
-      <w:commentRangeEnd w:id="374"/>
+      <w:commentRangeEnd w:id="372"/>
       <w:r>
         <w:rPr>
           <w:rStyle w:val="CommentReference"/>
           <w:sz w:val="24"/>
           <w:szCs w:val="24"/>
         </w:rPr>
-        <w:commentReference w:id="374"/>
+        <w:commentReference w:id="372"/>
       </w:r>
     </w:p>
     <w:p>
@@ -40751,7 +40747,7 @@
         <w:tab/>
         <w:t xml:space="preserve">Savage, V. M., Gillooly, J. F., </w:t>
       </w:r>
-      <w:del w:id="375" w:author="Clay Cressler" w:date="2016-06-20T14:26:00Z">
+      <w:del w:id="373" w:author="Clay Cressler" w:date="2016-06-20T14:26:00Z">
         <w:r>
           <w:rPr>
             <w:noProof/>
@@ -40769,7 +40765,7 @@
         </w:rPr>
         <w:t>Brown, J. H.</w:t>
       </w:r>
-      <w:ins w:id="376" w:author="Clay Cressler" w:date="2016-06-20T14:26:00Z">
+      <w:ins w:id="374" w:author="Clay Cressler" w:date="2016-06-20T14:26:00Z">
         <w:r>
           <w:rPr>
             <w:noProof/>
@@ -40787,7 +40783,7 @@
         </w:rPr>
         <w:t xml:space="preserve"> 2004 </w:t>
       </w:r>
-      <w:del w:id="377" w:author="Clay Cressler" w:date="2016-06-20T14:26:00Z">
+      <w:del w:id="375" w:author="Clay Cressler" w:date="2016-06-20T14:26:00Z">
         <w:r>
           <w:rPr>
             <w:noProof/>
@@ -40797,7 +40793,7 @@
           <w:delText>The predominance of quarter-power scaling in biology</w:delText>
         </w:r>
       </w:del>
-      <w:ins w:id="378" w:author="Clay Cressler" w:date="2016-06-20T14:26:00Z">
+      <w:ins w:id="376" w:author="Clay Cressler" w:date="2016-06-20T14:26:00Z">
         <w:r>
           <w:rPr>
             <w:noProof/>
@@ -40815,7 +40811,7 @@
         </w:rPr>
         <w:t xml:space="preserve">. </w:t>
       </w:r>
-      <w:del w:id="379" w:author="Clay Cressler" w:date="2016-06-20T14:27:00Z">
+      <w:del w:id="377" w:author="Clay Cressler" w:date="2016-06-20T14:27:00Z">
         <w:r>
           <w:rPr>
             <w:i/>
@@ -40853,7 +40849,7 @@
           <w:delText>, 257–282.</w:delText>
         </w:r>
       </w:del>
-      <w:ins w:id="380" w:author="Clay Cressler" w:date="2016-06-20T14:27:00Z">
+      <w:ins w:id="378" w:author="Clay Cressler" w:date="2016-06-20T14:27:00Z">
         <w:r>
           <w:rPr>
             <w:i/>
@@ -42064,19 +42060,19 @@
           <w:szCs w:val="24"/>
         </w:rPr>
       </w:pPr>
-      <w:commentRangeStart w:id="381"/>
+      <w:commentRangeStart w:id="379"/>
       <w:r>
         <w:rPr>
           <w:szCs w:val="24"/>
         </w:rPr>
         <w:t>Appendix D: additional results???</w:t>
       </w:r>
-      <w:commentRangeEnd w:id="381"/>
+      <w:commentRangeEnd w:id="379"/>
       <w:r>
         <w:rPr>
           <w:rStyle w:val="CommentReference"/>
         </w:rPr>
-        <w:commentReference w:id="381"/>
+        <w:commentReference w:id="379"/>
       </w:r>
     </w:p>
     <w:p>
@@ -42962,7 +42958,7 @@
       </w:r>
     </w:p>
   </w:comment>
-  <w:comment w:id="35" w:author="Clay" w:date="2016-06-13T17:37:00Z" w:initials="C">
+  <w:comment w:id="34" w:author="Clay" w:date="2016-06-13T17:37:00Z" w:initials="C">
     <w:p>
       <w:pPr>
         <w:pStyle w:val="CommentText"/>
@@ -42994,7 +42990,7 @@
       </w:r>
     </w:p>
   </w:comment>
-  <w:comment w:id="330" w:author="Jo Cable" w:date="2016-06-13T17:37:00Z" w:initials="JC">
+  <w:comment w:id="328" w:author="Jo Cable" w:date="2016-06-13T17:37:00Z" w:initials="JC">
     <w:p>
       <w:pPr>
         <w:pStyle w:val="CommentText"/>
@@ -43018,7 +43014,7 @@
       </w:r>
     </w:p>
   </w:comment>
-  <w:comment w:id="331" w:author="Jo Cable" w:date="2016-06-13T17:37:00Z" w:initials="JC">
+  <w:comment w:id="329" w:author="Jo Cable" w:date="2016-06-13T17:37:00Z" w:initials="JC">
     <w:p>
       <w:pPr>
         <w:pStyle w:val="CommentText"/>
@@ -43071,7 +43067,7 @@
       </w:r>
     </w:p>
   </w:comment>
-  <w:comment w:id="334" w:author="Jo Cable" w:date="2016-06-13T17:37:00Z" w:initials="JC">
+  <w:comment w:id="332" w:author="Jo Cable" w:date="2016-06-13T17:37:00Z" w:initials="JC">
     <w:p>
       <w:pPr>
         <w:pStyle w:val="CommentText"/>
@@ -43097,6 +43093,22 @@
       </w:pPr>
       <w:r>
         <w:t>Ok this is answered in the next paragraph – but I don't understand it</w:t>
+      </w:r>
+    </w:p>
+  </w:comment>
+  <w:comment w:id="333" w:author="Jo Cable" w:date="2016-06-13T17:37:00Z" w:initials="JC">
+    <w:p>
+      <w:pPr>
+        <w:pStyle w:val="CommentText"/>
+      </w:pPr>
+      <w:r>
+        <w:rPr>
+          <w:rStyle w:val="CommentReference"/>
+        </w:rPr>
+        <w:annotationRef/>
+      </w:r>
+      <w:r>
+        <w:t>?</w:t>
       </w:r>
     </w:p>
   </w:comment>
@@ -43111,8 +43123,48 @@
         </w:rPr>
         <w:annotationRef/>
       </w:r>
-      <w:r>
-        <w:t>?</w:t>
+      <w:proofErr w:type="gramStart"/>
+      <w:r>
+        <w:t>because</w:t>
+      </w:r>
+      <w:proofErr w:type="gramEnd"/>
+      <w:r>
+        <w:t xml:space="preserve"> this is a quite lengthy (but needed description) of determining host relatedness (but not key to the paper) it might be worth considering having this as supplementary material</w:t>
+      </w:r>
+    </w:p>
+  </w:comment>
+  <w:comment w:id="336" w:author="SJP" w:date="2016-06-13T17:37:00Z" w:initials="MOU">
+    <w:p>
+      <w:pPr>
+        <w:pStyle w:val="CommentText"/>
+      </w:pPr>
+      <w:r>
+        <w:rPr>
+          <w:rStyle w:val="CommentReference"/>
+        </w:rPr>
+        <w:annotationRef/>
+      </w:r>
+      <w:r>
+        <w:rPr>
+          <w:rStyle w:val="CommentReference"/>
+        </w:rPr>
+        <w:annotationRef/>
+      </w:r>
+      <w:proofErr w:type="gramStart"/>
+      <w:r>
+        <w:t>to</w:t>
+      </w:r>
+      <w:proofErr w:type="gramEnd"/>
+      <w:r>
+        <w:t xml:space="preserve"> make things more complicated, </w:t>
+      </w:r>
+      <w:proofErr w:type="spellStart"/>
+      <w:r>
+        <w:t>Poulin</w:t>
+      </w:r>
+      <w:proofErr w:type="spellEnd"/>
+      <w:r>
+        <w:t xml:space="preserve"> 2011 makes these PS and SPS in the context of parasite specialism</w:t>
       </w:r>
     </w:p>
   </w:comment>
@@ -43129,15 +43181,15 @@
       </w:r>
       <w:proofErr w:type="gramStart"/>
       <w:r>
-        <w:t>because</w:t>
+        <w:t>why</w:t>
       </w:r>
       <w:proofErr w:type="gramEnd"/>
       <w:r>
-        <w:t xml:space="preserve"> this is a quite lengthy (but needed description) of determining host relatedness (but not key to the paper) it might be worth considering having this as supplementary material</w:t>
+        <w:t xml:space="preserve"> not order this after SPD in table</w:t>
       </w:r>
     </w:p>
   </w:comment>
-  <w:comment w:id="338" w:author="SJP" w:date="2016-06-13T17:37:00Z" w:initials="MOU">
+  <w:comment w:id="338" w:author="JG Walker" w:date="2016-06-13T17:37:00Z" w:initials="JW">
     <w:p>
       <w:pPr>
         <w:pStyle w:val="CommentText"/>
@@ -43149,26 +43201,7 @@
         <w:annotationRef/>
       </w:r>
       <w:r>
-        <w:rPr>
-          <w:rStyle w:val="CommentReference"/>
-        </w:rPr>
-        <w:annotationRef/>
-      </w:r>
-      <w:proofErr w:type="gramStart"/>
-      <w:r>
-        <w:t>to</w:t>
-      </w:r>
-      <w:proofErr w:type="gramEnd"/>
-      <w:r>
-        <w:t xml:space="preserve"> make things more complicated, </w:t>
-      </w:r>
-      <w:proofErr w:type="spellStart"/>
-      <w:r>
-        <w:t>Poulin</w:t>
-      </w:r>
-      <w:proofErr w:type="spellEnd"/>
-      <w:r>
-        <w:t xml:space="preserve"> 2011 makes these PS and SPS in the context of parasite specialism</w:t>
+        <w:t>Possibly only include one of these</w:t>
       </w:r>
     </w:p>
   </w:comment>
@@ -43185,52 +43218,15 @@
       </w:r>
       <w:proofErr w:type="gramStart"/>
       <w:r>
-        <w:t>why</w:t>
+        <w:t>reminder</w:t>
       </w:r>
       <w:proofErr w:type="gramEnd"/>
       <w:r>
-        <w:t xml:space="preserve"> not order this after SPD in table</w:t>
+        <w:t xml:space="preserve"> reader what they are</w:t>
       </w:r>
     </w:p>
   </w:comment>
-  <w:comment w:id="340" w:author="JG Walker" w:date="2016-06-13T17:37:00Z" w:initials="JW">
-    <w:p>
-      <w:pPr>
-        <w:pStyle w:val="CommentText"/>
-      </w:pPr>
-      <w:r>
-        <w:rPr>
-          <w:rStyle w:val="CommentReference"/>
-        </w:rPr>
-        <w:annotationRef/>
-      </w:r>
-      <w:r>
-        <w:t>Possibly only include one of these</w:t>
-      </w:r>
-    </w:p>
-  </w:comment>
-  <w:comment w:id="341" w:author="Jo Cable" w:date="2016-06-13T17:37:00Z" w:initials="JC">
-    <w:p>
-      <w:pPr>
-        <w:pStyle w:val="CommentText"/>
-      </w:pPr>
-      <w:r>
-        <w:rPr>
-          <w:rStyle w:val="CommentReference"/>
-        </w:rPr>
-        <w:annotationRef/>
-      </w:r>
-      <w:proofErr w:type="gramStart"/>
-      <w:r>
-        <w:t>reminder</w:t>
-      </w:r>
-      <w:proofErr w:type="gramEnd"/>
-      <w:r>
-        <w:t xml:space="preserve"> reader what they are</w:t>
-      </w:r>
-    </w:p>
-  </w:comment>
-  <w:comment w:id="342" w:author="Jo Cable" w:date="2016-06-13T17:37:00Z" w:initials="JC">
+  <w:comment w:id="340" w:author="Jo Cable" w:date="2016-06-13T17:37:00Z" w:initials="JC">
     <w:p>
       <w:pPr>
         <w:pStyle w:val="CommentText"/>
@@ -43301,7 +43297,7 @@
       </w:r>
     </w:p>
   </w:comment>
-  <w:comment w:id="343" w:author="Jo Cable" w:date="2016-06-13T17:37:00Z" w:initials="JC">
+  <w:comment w:id="341" w:author="Jo Cable" w:date="2016-06-13T17:37:00Z" w:initials="JC">
     <w:p>
       <w:pPr>
         <w:pStyle w:val="CommentText"/>
@@ -43335,7 +43331,7 @@
       </w:r>
     </w:p>
   </w:comment>
-  <w:comment w:id="344" w:author="Jo Cable" w:date="2016-06-13T17:37:00Z" w:initials="JC">
+  <w:comment w:id="342" w:author="Jo Cable" w:date="2016-06-13T17:37:00Z" w:initials="JC">
     <w:p>
       <w:pPr>
         <w:pStyle w:val="CommentText"/>
@@ -43356,7 +43352,7 @@
       <w:proofErr w:type="gramEnd"/>
     </w:p>
   </w:comment>
-  <w:comment w:id="345" w:author="Jo Cable" w:date="2016-06-13T17:37:00Z" w:initials="JC">
+  <w:comment w:id="343" w:author="Jo Cable" w:date="2016-06-13T17:37:00Z" w:initials="JC">
     <w:p>
       <w:pPr>
         <w:pStyle w:val="CommentText"/>
@@ -43372,7 +43368,7 @@
       </w:r>
     </w:p>
   </w:comment>
-  <w:comment w:id="346" w:author="Clay" w:date="2016-06-13T17:37:00Z" w:initials="C">
+  <w:comment w:id="344" w:author="Clay" w:date="2016-06-13T17:37:00Z" w:initials="C">
     <w:p>
       <w:pPr>
         <w:pStyle w:val="CommentText"/>
@@ -43417,7 +43413,7 @@
       </w:r>
     </w:p>
   </w:comment>
-  <w:comment w:id="347" w:author="Clay" w:date="2016-06-13T17:37:00Z" w:initials="C">
+  <w:comment w:id="345" w:author="Clay" w:date="2016-06-13T17:37:00Z" w:initials="C">
     <w:p>
       <w:pPr>
         <w:pStyle w:val="CommentText"/>
@@ -43454,7 +43450,7 @@
       </w:r>
     </w:p>
   </w:comment>
-  <w:comment w:id="348" w:author="Clay Cressler" w:date="2016-06-20T15:54:00Z" w:initials="CC">
+  <w:comment w:id="346" w:author="Clay Cressler" w:date="2016-06-20T15:54:00Z" w:initials="CC">
     <w:p>
       <w:pPr>
         <w:pStyle w:val="CommentText"/>
@@ -43470,7 +43466,7 @@
       </w:r>
     </w:p>
   </w:comment>
-  <w:comment w:id="349" w:author="Amy Hurford" w:date="2016-06-13T17:37:00Z" w:initials="AH">
+  <w:comment w:id="347" w:author="Amy Hurford" w:date="2016-06-13T17:37:00Z" w:initials="AH">
     <w:p>
       <w:pPr>
         <w:pStyle w:val="CommentText"/>
@@ -43486,7 +43482,7 @@
       </w:r>
     </w:p>
   </w:comment>
-  <w:comment w:id="351" w:author="Clay" w:date="2016-06-13T17:37:00Z" w:initials="C">
+  <w:comment w:id="349" w:author="Clay" w:date="2016-06-13T17:37:00Z" w:initials="C">
     <w:p>
       <w:pPr>
         <w:pStyle w:val="CommentText"/>
@@ -43502,7 +43498,7 @@
       </w:r>
     </w:p>
   </w:comment>
-  <w:comment w:id="352" w:author="JG Walker" w:date="2016-06-13T17:37:00Z" w:initials="JW">
+  <w:comment w:id="350" w:author="JG Walker" w:date="2016-06-13T17:37:00Z" w:initials="JW">
     <w:p>
       <w:pPr>
         <w:pStyle w:val="CommentText"/>
@@ -43518,7 +43514,7 @@
       </w:r>
     </w:p>
   </w:comment>
-  <w:comment w:id="353" w:author="JG Walker" w:date="2016-06-13T17:37:00Z" w:initials="JW">
+  <w:comment w:id="351" w:author="JG Walker" w:date="2016-06-13T17:37:00Z" w:initials="JW">
     <w:p>
       <w:pPr>
         <w:pStyle w:val="CommentText"/>
@@ -43545,7 +43541,7 @@
       </w:r>
     </w:p>
   </w:comment>
-  <w:comment w:id="356" w:author="Clay Cressler" w:date="2016-06-20T19:27:00Z" w:initials="CC">
+  <w:comment w:id="354" w:author="Clay Cressler" w:date="2016-06-20T19:27:00Z" w:initials="CC">
     <w:p>
       <w:pPr>
         <w:pStyle w:val="CommentText"/>
@@ -43581,7 +43577,7 @@
       </w:r>
     </w:p>
   </w:comment>
-  <w:comment w:id="357" w:author="Clay Cressler" w:date="2016-06-20T19:12:00Z" w:initials="CC">
+  <w:comment w:id="355" w:author="Clay Cressler" w:date="2016-06-20T19:12:00Z" w:initials="CC">
     <w:p>
       <w:pPr>
         <w:pStyle w:val="CommentText"/>
@@ -43631,7 +43627,7 @@
       </w:r>
     </w:p>
   </w:comment>
-  <w:comment w:id="358" w:author="Clay Cressler" w:date="2016-06-20T19:14:00Z" w:initials="CC">
+  <w:comment w:id="356" w:author="Clay Cressler" w:date="2016-06-20T19:14:00Z" w:initials="CC">
     <w:p>
       <w:pPr>
         <w:pStyle w:val="CommentText"/>
@@ -43681,7 +43677,7 @@
       </w:r>
     </w:p>
   </w:comment>
-  <w:comment w:id="359" w:author="Clay Cressler" w:date="2016-06-20T19:19:00Z" w:initials="CC">
+  <w:comment w:id="357" w:author="Clay Cressler" w:date="2016-06-20T19:19:00Z" w:initials="CC">
     <w:p>
       <w:pPr>
         <w:pStyle w:val="CommentText"/>
@@ -43712,7 +43708,7 @@
       </w:r>
     </w:p>
   </w:comment>
-  <w:comment w:id="360" w:author="Clay Cressler" w:date="2016-06-20T19:30:00Z" w:initials="CC">
+  <w:comment w:id="358" w:author="Clay Cressler" w:date="2016-06-20T19:30:00Z" w:initials="CC">
     <w:p>
       <w:pPr>
         <w:pStyle w:val="CommentText"/>
@@ -43751,7 +43747,7 @@
       </w:r>
     </w:p>
   </w:comment>
-  <w:comment w:id="361" w:author="Clay Cressler" w:date="2016-06-20T19:30:00Z" w:initials="CC">
+  <w:comment w:id="359" w:author="Clay Cressler" w:date="2016-06-20T19:30:00Z" w:initials="CC">
     <w:p>
       <w:pPr>
         <w:pStyle w:val="CommentText"/>
@@ -43781,7 +43777,7 @@
       </w:r>
     </w:p>
   </w:comment>
-  <w:comment w:id="362" w:author="Clay Cressler" w:date="2016-06-20T19:41:00Z" w:initials="CC">
+  <w:comment w:id="360" w:author="Clay Cressler" w:date="2016-06-20T19:41:00Z" w:initials="CC">
     <w:p>
       <w:pPr>
         <w:pStyle w:val="CommentText"/>
@@ -43839,7 +43835,7 @@
       </w:r>
     </w:p>
   </w:comment>
-  <w:comment w:id="363" w:author="Clay Cressler" w:date="2016-06-20T14:49:00Z" w:initials="CC">
+  <w:comment w:id="361" w:author="Clay Cressler" w:date="2016-06-20T14:49:00Z" w:initials="CC">
     <w:p>
       <w:pPr>
         <w:pStyle w:val="CommentText"/>
@@ -43869,7 +43865,7 @@
       </w:r>
     </w:p>
   </w:comment>
-  <w:comment w:id="364" w:author="Clay Cressler" w:date="2016-06-20T14:37:00Z" w:initials="CC">
+  <w:comment w:id="362" w:author="Clay Cressler" w:date="2016-06-20T14:37:00Z" w:initials="CC">
     <w:p>
       <w:pPr>
         <w:pStyle w:val="CommentText"/>
@@ -43894,7 +43890,7 @@
       </w:r>
     </w:p>
   </w:comment>
-  <w:comment w:id="365" w:author="Clay Cressler" w:date="2016-06-20T17:42:00Z" w:initials="CC">
+  <w:comment w:id="363" w:author="Clay Cressler" w:date="2016-06-20T17:42:00Z" w:initials="CC">
     <w:p>
       <w:pPr>
         <w:pStyle w:val="CommentText"/>
@@ -43949,7 +43945,7 @@
       </w:r>
     </w:p>
   </w:comment>
-  <w:comment w:id="366" w:author="Clay Cressler" w:date="2016-06-20T17:54:00Z" w:initials="CC">
+  <w:comment w:id="364" w:author="Clay Cressler" w:date="2016-06-20T17:54:00Z" w:initials="CC">
     <w:p>
       <w:pPr>
         <w:pStyle w:val="CommentText"/>
@@ -44019,7 +44015,7 @@
       </w:r>
     </w:p>
   </w:comment>
-  <w:comment w:id="367" w:author="Clay Cressler" w:date="2016-06-20T18:33:00Z" w:initials="CC">
+  <w:comment w:id="365" w:author="Clay Cressler" w:date="2016-06-20T18:33:00Z" w:initials="CC">
     <w:p>
       <w:pPr>
         <w:pStyle w:val="CommentText"/>
@@ -44145,7 +44141,7 @@
       </w:r>
     </w:p>
   </w:comment>
-  <w:comment w:id="368" w:author="Clay Cressler" w:date="2016-06-20T20:12:00Z" w:initials="CC">
+  <w:comment w:id="366" w:author="Clay Cressler" w:date="2016-06-20T20:12:00Z" w:initials="CC">
     <w:p>
       <w:pPr>
         <w:pStyle w:val="CommentText"/>
@@ -44155,6 +44151,38 @@
           <w:rStyle w:val="CommentReference"/>
         </w:rPr>
         <w:annotationRef/>
+      </w:r>
+    </w:p>
+  </w:comment>
+  <w:comment w:id="367" w:author="JG Walker" w:date="2016-06-13T17:37:00Z" w:initials="JW">
+    <w:p>
+      <w:pPr>
+        <w:pStyle w:val="CommentText"/>
+      </w:pPr>
+      <w:r>
+        <w:rPr>
+          <w:rStyle w:val="CommentReference"/>
+        </w:rPr>
+        <w:annotationRef/>
+      </w:r>
+      <w:r>
+        <w:t>Undergrads who helped with data entry?? Transmission retreat?</w:t>
+      </w:r>
+    </w:p>
+  </w:comment>
+  <w:comment w:id="368" w:author="SJP" w:date="2016-06-13T17:37:00Z" w:initials="MOU">
+    <w:p>
+      <w:pPr>
+        <w:pStyle w:val="CommentText"/>
+      </w:pPr>
+      <w:r>
+        <w:rPr>
+          <w:rStyle w:val="CommentReference"/>
+        </w:rPr>
+        <w:annotationRef/>
+      </w:r>
+      <w:r>
+        <w:t>We threw out the database that she worked on but still might be nice to include.</w:t>
       </w:r>
     </w:p>
   </w:comment>
@@ -44170,51 +44198,74 @@
         <w:annotationRef/>
       </w:r>
       <w:r>
-        <w:t>Undergrads who helped with data entry?? Transmission retreat?</w:t>
+        <w:t>I can create a spreadsheet with the final metrics &amp; traits to include in supplementary?</w:t>
       </w:r>
     </w:p>
   </w:comment>
-  <w:comment w:id="370" w:author="SJP" w:date="2016-06-13T17:37:00Z" w:initials="MOU">
+  <w:comment w:id="370" w:author="JG Walker" w:date="2016-06-13T17:37:00Z" w:initials="JW">
     <w:p>
       <w:pPr>
+        <w:shd w:val="clear" w:color="auto" w:fill="FFFFFF"/>
+        <w:textAlignment w:val="baseline"/>
+        <w:rPr>
+          <w:color w:val="333333"/>
+          <w:szCs w:val="24"/>
+        </w:rPr>
+      </w:pPr>
+      <w:r>
+        <w:rPr>
+          <w:rStyle w:val="CommentReference"/>
+        </w:rPr>
+        <w:annotationRef/>
+      </w:r>
+    </w:p>
+    <w:p>
+      <w:pPr>
         <w:pStyle w:val="CommentText"/>
       </w:pPr>
       <w:r>
         <w:rPr>
-          <w:rStyle w:val="CommentReference"/>
-        </w:rPr>
-        <w:annotationRef/>
-      </w:r>
-      <w:r>
-        <w:t>We threw out the database that she worked on but still might be nice to include.</w:t>
+          <w:color w:val="333333"/>
+          <w:szCs w:val="24"/>
+        </w:rPr>
+        <w:t>All submissions, other than those with a single author, must include an Authors’ Contributions section which individually lists the specific contribution of each author. The list of Authors should meet all of the following criteria; 1) substantial contributions to conception and design, or acquisition of data, or analysis and interpretation of data; 2) drafting the article or revising it critically for important intellectual content; and 3) final approval of the version to be published. All contributors who do not meet all of these criteria should be included in the acknowledgements.</w:t>
       </w:r>
     </w:p>
   </w:comment>
   <w:comment w:id="371" w:author="JG Walker" w:date="2016-06-13T17:37:00Z" w:initials="JW">
     <w:p>
       <w:pPr>
+        <w:rPr>
+          <w:color w:val="333333"/>
+          <w:szCs w:val="24"/>
+          <w:shd w:val="clear" w:color="auto" w:fill="FFFFFF"/>
+        </w:rPr>
+      </w:pPr>
+      <w:r>
+        <w:rPr>
+          <w:rStyle w:val="CommentReference"/>
+        </w:rPr>
+        <w:annotationRef/>
+      </w:r>
+      <w:r>
+        <w:rPr>
+          <w:color w:val="333333"/>
+          <w:szCs w:val="24"/>
+          <w:shd w:val="clear" w:color="auto" w:fill="FFFFFF"/>
+        </w:rPr>
+        <w:t>Please list the source of funding for each author.</w:t>
+      </w:r>
+    </w:p>
+    <w:p>
+      <w:pPr>
         <w:pStyle w:val="CommentText"/>
       </w:pPr>
-      <w:r>
-        <w:rPr>
-          <w:rStyle w:val="CommentReference"/>
-        </w:rPr>
-        <w:annotationRef/>
-      </w:r>
-      <w:r>
-        <w:t>I can create a spreadsheet with the final metrics &amp; traits to include in supplementary?</w:t>
-      </w:r>
     </w:p>
   </w:comment>
   <w:comment w:id="372" w:author="JG Walker" w:date="2016-06-13T17:37:00Z" w:initials="JW">
     <w:p>
       <w:pPr>
-        <w:shd w:val="clear" w:color="auto" w:fill="FFFFFF"/>
-        <w:textAlignment w:val="baseline"/>
-        <w:rPr>
-          <w:color w:val="333333"/>
-          <w:szCs w:val="24"/>
-        </w:rPr>
+        <w:pStyle w:val="CommentText"/>
       </w:pPr>
       <w:r>
         <w:rPr>
@@ -44222,67 +44273,12 @@
         </w:rPr>
         <w:annotationRef/>
       </w:r>
-    </w:p>
-    <w:p>
-      <w:pPr>
-        <w:pStyle w:val="CommentText"/>
-      </w:pPr>
-      <w:r>
-        <w:rPr>
-          <w:color w:val="333333"/>
-          <w:szCs w:val="24"/>
-        </w:rPr>
-        <w:t>All submissions, other than those with a single author, must include an Authors’ Contributions section which individually lists the specific contribution of each author. The list of Authors should meet all of the following criteria; 1) substantial contributions to conception and design, or acquisition of data, or analysis and interpretation of data; 2) drafting the article or revising it critically for important intellectual content; and 3) final approval of the version to be published. All contributors who do not meet all of these criteria should be included in the acknowledgements.</w:t>
+      <w:r>
+        <w:t>To format and proofread.</w:t>
       </w:r>
     </w:p>
   </w:comment>
-  <w:comment w:id="373" w:author="JG Walker" w:date="2016-06-13T17:37:00Z" w:initials="JW">
-    <w:p>
-      <w:pPr>
-        <w:rPr>
-          <w:color w:val="333333"/>
-          <w:szCs w:val="24"/>
-          <w:shd w:val="clear" w:color="auto" w:fill="FFFFFF"/>
-        </w:rPr>
-      </w:pPr>
-      <w:r>
-        <w:rPr>
-          <w:rStyle w:val="CommentReference"/>
-        </w:rPr>
-        <w:annotationRef/>
-      </w:r>
-      <w:r>
-        <w:rPr>
-          <w:color w:val="333333"/>
-          <w:szCs w:val="24"/>
-          <w:shd w:val="clear" w:color="auto" w:fill="FFFFFF"/>
-        </w:rPr>
-        <w:t>Please list the source of funding for each author.</w:t>
-      </w:r>
-    </w:p>
-    <w:p>
-      <w:pPr>
-        <w:pStyle w:val="CommentText"/>
-      </w:pPr>
-    </w:p>
-  </w:comment>
-  <w:comment w:id="374" w:author="JG Walker" w:date="2016-06-13T17:37:00Z" w:initials="JW">
-    <w:p>
-      <w:pPr>
-        <w:pStyle w:val="CommentText"/>
-      </w:pPr>
-      <w:r>
-        <w:rPr>
-          <w:rStyle w:val="CommentReference"/>
-        </w:rPr>
-        <w:annotationRef/>
-      </w:r>
-      <w:r>
-        <w:t>To format and proofread.</w:t>
-      </w:r>
-    </w:p>
-  </w:comment>
-  <w:comment w:id="381" w:author="Amy Hurford" w:date="2016-06-13T17:37:00Z" w:initials="AH">
+  <w:comment w:id="379" w:author="Amy Hurford" w:date="2016-06-13T17:37:00Z" w:initials="AH">
     <w:p>
       <w:pPr>
         <w:pStyle w:val="CommentText"/>
@@ -51753,7 +51749,7 @@
 </file>
 
 <file path=customXml/itemProps1.xml><?xml version="1.0" encoding="utf-8"?>
-<ds:datastoreItem xmlns:ds="http://schemas.openxmlformats.org/officeDocument/2006/customXml" ds:itemID="{8B2BBD88-3CB4-0E42-B1E1-1E4A4B5CFFDB}">
+<ds:datastoreItem xmlns:ds="http://schemas.openxmlformats.org/officeDocument/2006/customXml" ds:itemID="{ED6AC3C6-16C5-F147-A8EC-12051B3F37C3}">
   <ds:schemaRefs>
     <ds:schemaRef ds:uri="http://schemas.openxmlformats.org/officeDocument/2006/bibliography"/>
   </ds:schemaRefs>
